--- a/USING NODE JS_MVA.docx
+++ b/USING NODE JS_MVA.docx
@@ -1367,6 +1367,194 @@
           </wp:inline>
         </w:drawing>
       </w:r>
+    </w:p>
+    <w:p>
+      <w:pPr>
+        <w:pStyle w:val="ListParagraph"/>
+        <w:spacing w:after="0"/>
+      </w:pPr>
+    </w:p>
+    <w:p>
+      <w:pPr>
+        <w:pStyle w:val="ListParagraph"/>
+        <w:spacing w:after="0"/>
+      </w:pPr>
+    </w:p>
+    <w:p>
+      <w:pPr>
+        <w:pStyle w:val="ListParagraph"/>
+        <w:spacing w:after="0"/>
+      </w:pPr>
+    </w:p>
+    <w:p>
+      <w:pPr>
+        <w:spacing w:after="0"/>
+      </w:pPr>
+      <w:r>
+        <w:lastRenderedPageBreak/>
+        <w:t xml:space="preserve">Express to Build a </w:t>
+      </w:r>
+      <w:proofErr w:type="spellStart"/>
+      <w:r>
+        <w:t>RESTful</w:t>
+      </w:r>
+      <w:proofErr w:type="spellEnd"/>
+      <w:r>
+        <w:t xml:space="preserve"> API</w:t>
+      </w:r>
+    </w:p>
+    <w:p>
+      <w:pPr>
+        <w:spacing w:after="0"/>
+      </w:pPr>
+      <w:r>
+        <w:t>Resources</w:t>
+      </w:r>
+    </w:p>
+    <w:p>
+      <w:pPr>
+        <w:spacing w:after="0"/>
+      </w:pPr>
+      <w:hyperlink r:id="rId13" w:history="1">
+        <w:r>
+          <w:rPr>
+            <w:rStyle w:val="Hyperlink"/>
+          </w:rPr>
+          <w:t>https://www.youtube.com/watch?v=GGrtjNbpEDo&amp;list=PLsrZV8shpwjNuvhvotOuzRCQGcqscCekJ&amp;index=2</w:t>
+        </w:r>
+      </w:hyperlink>
+    </w:p>
+    <w:p>
+      <w:pPr>
+        <w:spacing w:after="0"/>
+      </w:pPr>
+    </w:p>
+    <w:p>
+      <w:pPr>
+        <w:pStyle w:val="ListParagraph"/>
+        <w:numPr>
+          <w:ilvl w:val="0"/>
+          <w:numId w:val="1"/>
+        </w:numPr>
+        <w:spacing w:after="0"/>
+      </w:pPr>
+      <w:r>
+        <w:t xml:space="preserve">Express Framework </w:t>
+      </w:r>
+      <w:hyperlink r:id="rId14" w:history="1">
+        <w:r>
+          <w:rPr>
+            <w:rStyle w:val="Hyperlink"/>
+          </w:rPr>
+          <w:t>http://expressjs.com</w:t>
+        </w:r>
+      </w:hyperlink>
+    </w:p>
+    <w:p>
+      <w:pPr>
+        <w:pStyle w:val="ListParagraph"/>
+        <w:numPr>
+          <w:ilvl w:val="0"/>
+          <w:numId w:val="1"/>
+        </w:numPr>
+        <w:spacing w:after="0"/>
+      </w:pPr>
+      <w:r>
+        <w:t xml:space="preserve">Intro to express </w:t>
+      </w:r>
+    </w:p>
+    <w:p>
+      <w:pPr>
+        <w:pStyle w:val="ListParagraph"/>
+        <w:numPr>
+          <w:ilvl w:val="0"/>
+          <w:numId w:val="1"/>
+        </w:numPr>
+        <w:spacing w:after="0"/>
+      </w:pPr>
+      <w:r>
+        <w:t xml:space="preserve">Jade template </w:t>
+      </w:r>
+      <w:hyperlink r:id="rId15" w:history="1">
+        <w:r>
+          <w:rPr>
+            <w:rStyle w:val="Hyperlink"/>
+          </w:rPr>
+          <w:t>http://jade-lang.com/tutorials</w:t>
+        </w:r>
+      </w:hyperlink>
+    </w:p>
+    <w:p>
+      <w:pPr>
+        <w:pStyle w:val="ListParagraph"/>
+        <w:numPr>
+          <w:ilvl w:val="0"/>
+          <w:numId w:val="1"/>
+        </w:numPr>
+        <w:spacing w:after="0"/>
+      </w:pPr>
+      <w:proofErr w:type="spellStart"/>
+      <w:r>
+        <w:t>Javascript</w:t>
+      </w:r>
+      <w:proofErr w:type="spellEnd"/>
+      <w:r>
+        <w:t xml:space="preserve"> and Jade </w:t>
+      </w:r>
+      <w:proofErr w:type="spellStart"/>
+      <w:r>
+        <w:t>templating</w:t>
+      </w:r>
+      <w:proofErr w:type="spellEnd"/>
+    </w:p>
+    <w:p>
+      <w:pPr>
+        <w:pStyle w:val="ListParagraph"/>
+        <w:spacing w:after="0"/>
+      </w:pPr>
+      <w:hyperlink r:id="rId16" w:history="1">
+        <w:r>
+          <w:rPr>
+            <w:rStyle w:val="Hyperlink"/>
+          </w:rPr>
+          <w:t>http://www.slideshare.net/wearefractal/jade-javascript-templating</w:t>
+        </w:r>
+      </w:hyperlink>
+    </w:p>
+    <w:p>
+      <w:pPr>
+        <w:spacing w:after="0"/>
+      </w:pPr>
+    </w:p>
+    <w:p>
+      <w:pPr>
+        <w:spacing w:after="0"/>
+      </w:pPr>
+      <w:proofErr w:type="gramStart"/>
+      <w:r>
+        <w:t>use</w:t>
+      </w:r>
+      <w:proofErr w:type="gramEnd"/>
+      <w:r>
+        <w:t xml:space="preserve"> postman for Chrome</w:t>
+      </w:r>
+    </w:p>
+    <w:p>
+      <w:pPr>
+        <w:spacing w:after="0"/>
+      </w:pPr>
+    </w:p>
+    <w:p>
+      <w:pPr>
+        <w:pStyle w:val="ListParagraph"/>
+        <w:spacing w:after="0"/>
+      </w:pPr>
+    </w:p>
+    <w:p>
+      <w:pPr>
+        <w:pStyle w:val="ListParagraph"/>
+        <w:spacing w:after="0"/>
+      </w:pPr>
     </w:p>
     <w:sectPr>
       <w:pgSz w:w="12240" w:h="15840"/>

--- a/USING NODE JS_MVA.docx
+++ b/USING NODE JS_MVA.docx
@@ -1466,6 +1466,26 @@
     <w:p>
       <w:pPr>
         <w:pStyle w:val="ListParagraph"/>
+        <w:spacing w:after="0"/>
+      </w:pPr>
+      <w:hyperlink r:id="rId15" w:history="1">
+        <w:r>
+          <w:rPr>
+            <w:rStyle w:val="Hyperlink"/>
+          </w:rPr>
+          <w:t>https://code.tutsplus.com/tutorials/introduction-to-express--net-33367</w:t>
+        </w:r>
+      </w:hyperlink>
+    </w:p>
+    <w:p>
+      <w:pPr>
+        <w:pStyle w:val="ListParagraph"/>
+        <w:spacing w:after="0"/>
+      </w:pPr>
+    </w:p>
+    <w:p>
+      <w:pPr>
+        <w:pStyle w:val="ListParagraph"/>
         <w:numPr>
           <w:ilvl w:val="0"/>
           <w:numId w:val="1"/>
@@ -1475,7 +1495,7 @@
       <w:r>
         <w:t xml:space="preserve">Jade template </w:t>
       </w:r>
-      <w:hyperlink r:id="rId15" w:history="1">
+      <w:hyperlink r:id="rId16" w:history="1">
         <w:r>
           <w:rPr>
             <w:rStyle w:val="Hyperlink"/>
@@ -1512,7 +1532,7 @@
         <w:pStyle w:val="ListParagraph"/>
         <w:spacing w:after="0"/>
       </w:pPr>
-      <w:hyperlink r:id="rId16" w:history="1">
+      <w:hyperlink r:id="rId17" w:history="1">
         <w:r>
           <w:rPr>
             <w:rStyle w:val="Hyperlink"/>
@@ -1546,13 +1566,1419 @@
     </w:p>
     <w:p>
       <w:pPr>
-        <w:pStyle w:val="ListParagraph"/>
-        <w:spacing w:after="0"/>
-      </w:pPr>
-    </w:p>
-    <w:p>
-      <w:pPr>
-        <w:pStyle w:val="ListParagraph"/>
+        <w:spacing w:after="0"/>
+      </w:pPr>
+      <w:hyperlink r:id="rId18" w:history="1">
+        <w:r>
+          <w:rPr>
+            <w:rStyle w:val="Hyperlink"/>
+          </w:rPr>
+          <w:t>https://www.youtube.com/watch?v=jAzmn3c3hac&amp;list=PLsrZV8shpwjNuvhvotOuzRCQGcqscCekJ&amp;index=3</w:t>
+        </w:r>
+      </w:hyperlink>
+    </w:p>
+    <w:p>
+      <w:pPr>
+        <w:spacing w:after="0"/>
+      </w:pPr>
+    </w:p>
+    <w:p>
+      <w:pPr>
+        <w:shd w:val="clear" w:color="auto" w:fill="FFFFFF"/>
+        <w:spacing w:after="0" w:line="240" w:lineRule="auto"/>
+        <w:outlineLvl w:val="0"/>
+        <w:rPr>
+          <w:rFonts w:ascii="Arial" w:eastAsia="Times New Roman" w:hAnsi="Arial" w:cs="Arial"/>
+          <w:kern w:val="36"/>
+          <w:sz w:val="48"/>
+          <w:szCs w:val="48"/>
+        </w:rPr>
+      </w:pPr>
+      <w:r>
+        <w:rPr>
+          <w:rFonts w:ascii="Arial" w:eastAsia="Times New Roman" w:hAnsi="Arial" w:cs="Arial"/>
+          <w:kern w:val="36"/>
+          <w:sz w:val="48"/>
+          <w:szCs w:val="48"/>
+        </w:rPr>
+        <w:t>Using Node.js with VS Code: 03 Express and Databases</w:t>
+      </w:r>
+    </w:p>
+    <w:p>
+      <w:pPr>
+        <w:spacing w:after="0"/>
+      </w:pPr>
+      <w:hyperlink r:id="rId19" w:history="1">
+        <w:r>
+          <w:rPr>
+            <w:rStyle w:val="Hyperlink"/>
+          </w:rPr>
+          <w:t>https://www.youtube.com/watch?v=jAzmn3c3hac&amp;list=PLsrZV8shpwjNuvhvotOuzRCQGcqscCekJ&amp;index=3</w:t>
+        </w:r>
+      </w:hyperlink>
+    </w:p>
+    <w:p>
+      <w:pPr>
+        <w:spacing w:after="0"/>
+      </w:pPr>
+    </w:p>
+    <w:p>
+      <w:pPr>
+        <w:pStyle w:val="ListParagraph"/>
+        <w:numPr>
+          <w:ilvl w:val="0"/>
+          <w:numId w:val="1"/>
+        </w:numPr>
+        <w:spacing w:after="0"/>
+      </w:pPr>
+      <w:proofErr w:type="spellStart"/>
+      <w:r>
+        <w:t>MongoDB</w:t>
+      </w:r>
+      <w:proofErr w:type="spellEnd"/>
+    </w:p>
+    <w:p>
+      <w:pPr>
+        <w:pStyle w:val="ListParagraph"/>
+        <w:numPr>
+          <w:ilvl w:val="0"/>
+          <w:numId w:val="1"/>
+        </w:numPr>
+        <w:spacing w:after="0"/>
+      </w:pPr>
+      <w:r>
+        <w:t>Data Driven Web Sites</w:t>
+      </w:r>
+    </w:p>
+    <w:p>
+      <w:pPr>
+        <w:spacing w:after="0"/>
+        <w:ind w:left="360"/>
+      </w:pPr>
+      <w:r>
+        <w:t>Module Overview</w:t>
+      </w:r>
+    </w:p>
+    <w:p>
+      <w:pPr>
+        <w:pStyle w:val="ListParagraph"/>
+        <w:numPr>
+          <w:ilvl w:val="0"/>
+          <w:numId w:val="1"/>
+        </w:numPr>
+        <w:spacing w:after="0"/>
+      </w:pPr>
+      <w:r>
+        <w:t>Discuss Data Driven Websites</w:t>
+      </w:r>
+    </w:p>
+    <w:p>
+      <w:pPr>
+        <w:pStyle w:val="ListParagraph"/>
+        <w:numPr>
+          <w:ilvl w:val="0"/>
+          <w:numId w:val="1"/>
+        </w:numPr>
+        <w:spacing w:after="0"/>
+      </w:pPr>
+      <w:r>
+        <w:t xml:space="preserve">Discuss </w:t>
+      </w:r>
+      <w:proofErr w:type="spellStart"/>
+      <w:r>
+        <w:t>MongoDB</w:t>
+      </w:r>
+      <w:proofErr w:type="spellEnd"/>
+    </w:p>
+    <w:p>
+      <w:pPr>
+        <w:pStyle w:val="ListParagraph"/>
+        <w:numPr>
+          <w:ilvl w:val="0"/>
+          <w:numId w:val="1"/>
+        </w:numPr>
+        <w:spacing w:after="0"/>
+      </w:pPr>
+      <w:r>
+        <w:t xml:space="preserve">Show you how to save to </w:t>
+      </w:r>
+      <w:proofErr w:type="spellStart"/>
+      <w:r>
+        <w:t>MongoDB</w:t>
+      </w:r>
+      <w:proofErr w:type="spellEnd"/>
+      <w:r>
+        <w:t xml:space="preserve"> using Mongoose</w:t>
+      </w:r>
+    </w:p>
+    <w:p>
+      <w:pPr>
+        <w:spacing w:after="0"/>
+      </w:pPr>
+      <w:hyperlink r:id="rId20" w:history="1">
+        <w:r>
+          <w:rPr>
+            <w:rStyle w:val="Hyperlink"/>
+          </w:rPr>
+          <w:t>https://www.youtube.com/watch?v=jAzmn3c3hac&amp;list=PLsrZV8shpwjNuvhvotOuzRCQGcqscCekJ&amp;index=3</w:t>
+        </w:r>
+      </w:hyperlink>
+    </w:p>
+    <w:p>
+      <w:pPr>
+        <w:spacing w:after="0"/>
+      </w:pPr>
+    </w:p>
+    <w:p>
+      <w:pPr>
+        <w:spacing w:after="0"/>
+      </w:pPr>
+      <w:r>
+        <w:rPr>
+          <w:b/>
+          <w:sz w:val="48"/>
+          <w:szCs w:val="48"/>
+        </w:rPr>
+        <w:t>MEAN</w:t>
+      </w:r>
+      <w:r>
+        <w:rPr>
+          <w:sz w:val="48"/>
+          <w:szCs w:val="48"/>
+        </w:rPr>
+        <w:t xml:space="preserve"> </w:t>
+      </w:r>
+      <w:r>
+        <w:rPr>
+          <w:sz w:val="24"/>
+          <w:szCs w:val="24"/>
+        </w:rPr>
+        <w:t>S</w:t>
+      </w:r>
+      <w:r>
+        <w:t>tack – Mongo</w:t>
+      </w:r>
+      <w:proofErr w:type="gramStart"/>
+      <w:r>
+        <w:t>,  Express</w:t>
+      </w:r>
+      <w:proofErr w:type="gramEnd"/>
+      <w:r>
+        <w:t>, Angular and Node</w:t>
+      </w:r>
+    </w:p>
+    <w:p>
+      <w:pPr>
+        <w:spacing w:after="0"/>
+      </w:pPr>
+    </w:p>
+    <w:p>
+      <w:pPr>
+        <w:spacing w:after="0"/>
+      </w:pPr>
+      <w:r>
+        <w:t xml:space="preserve">About </w:t>
+      </w:r>
+      <w:proofErr w:type="spellStart"/>
+      <w:r>
+        <w:t>NoSQL</w:t>
+      </w:r>
+      <w:proofErr w:type="spellEnd"/>
+      <w:r>
+        <w:t xml:space="preserve"> databases</w:t>
+      </w:r>
+    </w:p>
+    <w:p>
+      <w:pPr>
+        <w:pStyle w:val="ListParagraph"/>
+        <w:numPr>
+          <w:ilvl w:val="0"/>
+          <w:numId w:val="1"/>
+        </w:numPr>
+        <w:spacing w:after="0"/>
+        <w:rPr>
+          <w:rFonts w:ascii="Arial Black" w:hAnsi="Arial Black"/>
+          <w:b/>
+        </w:rPr>
+      </w:pPr>
+      <w:r>
+        <w:rPr>
+          <w:rFonts w:ascii="Arial Black" w:hAnsi="Arial Black"/>
+          <w:b/>
+        </w:rPr>
+        <w:t>Not only SQL</w:t>
+      </w:r>
+    </w:p>
+    <w:p>
+      <w:pPr>
+        <w:pStyle w:val="ListParagraph"/>
+        <w:numPr>
+          <w:ilvl w:val="0"/>
+          <w:numId w:val="1"/>
+        </w:numPr>
+        <w:spacing w:after="0"/>
+      </w:pPr>
+      <w:r>
+        <w:t>Different types: Document based, graph databases etc.</w:t>
+      </w:r>
+    </w:p>
+    <w:p>
+      <w:pPr>
+        <w:pStyle w:val="ListParagraph"/>
+        <w:numPr>
+          <w:ilvl w:val="0"/>
+          <w:numId w:val="1"/>
+        </w:numPr>
+        <w:spacing w:after="0"/>
+      </w:pPr>
+      <w:proofErr w:type="spellStart"/>
+      <w:r>
+        <w:t>MongoDB</w:t>
+      </w:r>
+      <w:proofErr w:type="spellEnd"/>
+      <w:r>
+        <w:t xml:space="preserve">, </w:t>
+      </w:r>
+      <w:proofErr w:type="spellStart"/>
+      <w:r>
+        <w:t>Couchbase</w:t>
+      </w:r>
+      <w:proofErr w:type="spellEnd"/>
+      <w:r>
+        <w:t xml:space="preserve">, </w:t>
+      </w:r>
+      <w:proofErr w:type="spellStart"/>
+      <w:r>
+        <w:t>Hbase</w:t>
+      </w:r>
+      <w:proofErr w:type="spellEnd"/>
+      <w:r>
+        <w:t>, Cassandra</w:t>
+      </w:r>
+    </w:p>
+    <w:p>
+      <w:pPr>
+        <w:pStyle w:val="ListParagraph"/>
+        <w:numPr>
+          <w:ilvl w:val="0"/>
+          <w:numId w:val="1"/>
+        </w:numPr>
+        <w:spacing w:after="0"/>
+      </w:pPr>
+      <w:r>
+        <w:t>Object Oriented APIs</w:t>
+      </w:r>
+    </w:p>
+    <w:p>
+      <w:pPr>
+        <w:pStyle w:val="ListParagraph"/>
+        <w:numPr>
+          <w:ilvl w:val="0"/>
+          <w:numId w:val="1"/>
+        </w:numPr>
+        <w:spacing w:after="0"/>
+      </w:pPr>
+      <w:r>
+        <w:lastRenderedPageBreak/>
+        <w:t>Good for Large amounts of Data, can be scaled.</w:t>
+      </w:r>
+    </w:p>
+    <w:p>
+      <w:pPr>
+        <w:spacing w:after="0"/>
+      </w:pPr>
+    </w:p>
+    <w:p>
+      <w:pPr>
+        <w:spacing w:after="0"/>
+      </w:pPr>
+    </w:p>
+    <w:p>
+      <w:pPr>
+        <w:spacing w:after="0"/>
+      </w:pPr>
+    </w:p>
+    <w:p>
+      <w:pPr>
+        <w:spacing w:after="0"/>
+        <w:rPr>
+          <w:b/>
+          <w:u w:val="single"/>
+        </w:rPr>
+      </w:pPr>
+      <w:proofErr w:type="gramStart"/>
+      <w:r>
+        <w:rPr>
+          <w:b/>
+          <w:u w:val="single"/>
+        </w:rPr>
+        <w:t xml:space="preserve">Using  </w:t>
+      </w:r>
+      <w:proofErr w:type="spellStart"/>
+      <w:r>
+        <w:rPr>
+          <w:b/>
+          <w:u w:val="single"/>
+        </w:rPr>
+        <w:t>MongoDB</w:t>
+      </w:r>
+      <w:proofErr w:type="spellEnd"/>
+      <w:proofErr w:type="gramEnd"/>
+    </w:p>
+    <w:p>
+      <w:pPr>
+        <w:pStyle w:val="ListParagraph"/>
+        <w:numPr>
+          <w:ilvl w:val="0"/>
+          <w:numId w:val="1"/>
+        </w:numPr>
+        <w:spacing w:after="0"/>
+      </w:pPr>
+      <w:r>
+        <w:t xml:space="preserve">Need to create </w:t>
+      </w:r>
+      <w:proofErr w:type="spellStart"/>
+      <w:r>
+        <w:t>mongoDB</w:t>
+      </w:r>
+      <w:proofErr w:type="spellEnd"/>
+    </w:p>
+    <w:p>
+      <w:pPr>
+        <w:pStyle w:val="ListParagraph"/>
+        <w:numPr>
+          <w:ilvl w:val="0"/>
+          <w:numId w:val="1"/>
+        </w:numPr>
+        <w:spacing w:after="0"/>
+      </w:pPr>
+      <w:r>
+        <w:t>3</w:t>
+      </w:r>
+      <w:r>
+        <w:rPr>
+          <w:vertAlign w:val="superscript"/>
+        </w:rPr>
+        <w:t>rd</w:t>
+      </w:r>
+      <w:r>
+        <w:t xml:space="preserve"> party source like </w:t>
+      </w:r>
+      <w:proofErr w:type="spellStart"/>
+      <w:r>
+        <w:t>MongoHQ</w:t>
+      </w:r>
+      <w:proofErr w:type="spellEnd"/>
+      <w:r>
+        <w:t xml:space="preserve"> or </w:t>
+      </w:r>
+      <w:proofErr w:type="spellStart"/>
+      <w:r>
+        <w:t>MongoLab</w:t>
+      </w:r>
+      <w:proofErr w:type="spellEnd"/>
+    </w:p>
+    <w:p>
+      <w:pPr>
+        <w:pStyle w:val="ListParagraph"/>
+        <w:numPr>
+          <w:ilvl w:val="0"/>
+          <w:numId w:val="1"/>
+        </w:numPr>
+        <w:spacing w:after="0"/>
+      </w:pPr>
+      <w:r>
+        <w:t xml:space="preserve">Use the </w:t>
+      </w:r>
+      <w:proofErr w:type="spellStart"/>
+      <w:r>
+        <w:t>MongoLab</w:t>
+      </w:r>
+      <w:proofErr w:type="spellEnd"/>
+      <w:r>
+        <w:t xml:space="preserve"> add on in Azure</w:t>
+      </w:r>
+    </w:p>
+    <w:p>
+      <w:pPr>
+        <w:pStyle w:val="ListParagraph"/>
+        <w:numPr>
+          <w:ilvl w:val="0"/>
+          <w:numId w:val="1"/>
+        </w:numPr>
+        <w:spacing w:after="0"/>
+      </w:pPr>
+      <w:r>
+        <w:t>Can customize and manually use via VM</w:t>
+      </w:r>
+    </w:p>
+    <w:p>
+      <w:pPr>
+        <w:pStyle w:val="ListParagraph"/>
+        <w:numPr>
+          <w:ilvl w:val="0"/>
+          <w:numId w:val="1"/>
+        </w:numPr>
+        <w:spacing w:after="0"/>
+      </w:pPr>
+      <w:r>
+        <w:t xml:space="preserve">Need the </w:t>
+      </w:r>
+      <w:proofErr w:type="spellStart"/>
+      <w:r>
+        <w:t>MongoDB</w:t>
+      </w:r>
+      <w:proofErr w:type="spellEnd"/>
+      <w:r>
+        <w:t xml:space="preserve"> URI for connection</w:t>
+      </w:r>
+    </w:p>
+    <w:p>
+      <w:pPr>
+        <w:spacing w:after="0"/>
+      </w:pPr>
+    </w:p>
+    <w:p>
+      <w:pPr>
+        <w:spacing w:after="0"/>
+      </w:pPr>
+      <w:r>
+        <w:t xml:space="preserve">Running </w:t>
+      </w:r>
+      <w:proofErr w:type="spellStart"/>
+      <w:r>
+        <w:t>MongoDB</w:t>
+      </w:r>
+      <w:proofErr w:type="spellEnd"/>
+      <w:r>
+        <w:t xml:space="preserve"> on Local Machine</w:t>
+      </w:r>
+    </w:p>
+    <w:p>
+      <w:pPr>
+        <w:spacing w:after="0"/>
+      </w:pPr>
+      <w:proofErr w:type="spellStart"/>
+      <w:r>
+        <w:t>MongoDB</w:t>
+      </w:r>
+      <w:proofErr w:type="spellEnd"/>
+      <w:r>
+        <w:t xml:space="preserve"> Binaries</w:t>
+      </w:r>
+    </w:p>
+    <w:p>
+      <w:pPr>
+        <w:pStyle w:val="ListParagraph"/>
+        <w:numPr>
+          <w:ilvl w:val="0"/>
+          <w:numId w:val="2"/>
+        </w:numPr>
+        <w:spacing w:after="0"/>
+      </w:pPr>
+      <w:r>
+        <w:t>The following binaries are installed in your machine</w:t>
+      </w:r>
+    </w:p>
+    <w:p>
+      <w:pPr>
+        <w:pStyle w:val="ListParagraph"/>
+        <w:numPr>
+          <w:ilvl w:val="0"/>
+          <w:numId w:val="1"/>
+        </w:numPr>
+        <w:spacing w:after="0"/>
+      </w:pPr>
+      <w:proofErr w:type="spellStart"/>
+      <w:r>
+        <w:t>Mongod</w:t>
+      </w:r>
+      <w:proofErr w:type="spellEnd"/>
+      <w:r>
+        <w:t xml:space="preserve"> – The database process</w:t>
+      </w:r>
+    </w:p>
+    <w:p>
+      <w:pPr>
+        <w:pStyle w:val="ListParagraph"/>
+        <w:numPr>
+          <w:ilvl w:val="0"/>
+          <w:numId w:val="1"/>
+        </w:numPr>
+        <w:spacing w:after="0"/>
+      </w:pPr>
+      <w:r>
+        <w:t>Mongo – The Mongo CLI</w:t>
+      </w:r>
+      <w:r>
+        <w:t xml:space="preserve"> – used to connect </w:t>
+      </w:r>
+    </w:p>
+    <w:p>
+      <w:pPr>
+        <w:pStyle w:val="ListParagraph"/>
+        <w:numPr>
+          <w:ilvl w:val="0"/>
+          <w:numId w:val="1"/>
+        </w:numPr>
+        <w:spacing w:after="0"/>
+      </w:pPr>
+      <w:proofErr w:type="spellStart"/>
+      <w:r>
+        <w:t>Mongoimport</w:t>
+      </w:r>
+      <w:proofErr w:type="spellEnd"/>
+      <w:r>
+        <w:t xml:space="preserve"> – A data import utility</w:t>
+      </w:r>
+    </w:p>
+    <w:p>
+      <w:pPr>
+        <w:spacing w:after="0"/>
+      </w:pPr>
+    </w:p>
+    <w:p>
+      <w:pPr>
+        <w:spacing w:after="0"/>
+      </w:pPr>
+      <w:r>
+        <w:rPr>
+          <w:noProof/>
+        </w:rPr>
+        <w:drawing>
+          <wp:inline distT="0" distB="0" distL="0" distR="0">
+            <wp:extent cx="4610100" cy="2442381"/>
+            <wp:effectExtent l="19050" t="0" r="0" b="0"/>
+            <wp:docPr id="5" name="Picture 7"/>
+            <wp:cNvGraphicFramePr>
+              <a:graphicFrameLocks xmlns:a="http://schemas.openxmlformats.org/drawingml/2006/main" noChangeAspect="1"/>
+            </wp:cNvGraphicFramePr>
+            <a:graphic xmlns:a="http://schemas.openxmlformats.org/drawingml/2006/main">
+              <a:graphicData uri="http://schemas.openxmlformats.org/drawingml/2006/picture">
+                <pic:pic xmlns:pic="http://schemas.openxmlformats.org/drawingml/2006/picture">
+                  <pic:nvPicPr>
+                    <pic:cNvPr id="0" name="Picture 7"/>
+                    <pic:cNvPicPr>
+                      <a:picLocks noChangeAspect="1" noChangeArrowheads="1"/>
+                    </pic:cNvPicPr>
+                  </pic:nvPicPr>
+                  <pic:blipFill>
+                    <a:blip r:embed="rId21"/>
+                    <a:srcRect/>
+                    <a:stretch>
+                      <a:fillRect/>
+                    </a:stretch>
+                  </pic:blipFill>
+                  <pic:spPr bwMode="auto">
+                    <a:xfrm>
+                      <a:off x="0" y="0"/>
+                      <a:ext cx="4610100" cy="2442381"/>
+                    </a:xfrm>
+                    <a:prstGeom prst="rect">
+                      <a:avLst/>
+                    </a:prstGeom>
+                    <a:noFill/>
+                    <a:ln w="9525">
+                      <a:noFill/>
+                      <a:miter lim="800000"/>
+                      <a:headEnd/>
+                      <a:tailEnd/>
+                    </a:ln>
+                  </pic:spPr>
+                </pic:pic>
+              </a:graphicData>
+            </a:graphic>
+          </wp:inline>
+        </w:drawing>
+      </w:r>
+    </w:p>
+    <w:p>
+      <w:pPr>
+        <w:spacing w:after="0"/>
+      </w:pPr>
+    </w:p>
+    <w:p>
+      <w:pPr>
+        <w:spacing w:after="0"/>
+      </w:pPr>
+      <w:r>
+        <w:rPr>
+          <w:noProof/>
+        </w:rPr>
+        <w:drawing>
+          <wp:inline distT="0" distB="0" distL="0" distR="0">
+            <wp:extent cx="6515100" cy="1990725"/>
+            <wp:effectExtent l="19050" t="0" r="0" b="0"/>
+            <wp:docPr id="3" name="Picture 1"/>
+            <wp:cNvGraphicFramePr>
+              <a:graphicFrameLocks xmlns:a="http://schemas.openxmlformats.org/drawingml/2006/main" noChangeAspect="1"/>
+            </wp:cNvGraphicFramePr>
+            <a:graphic xmlns:a="http://schemas.openxmlformats.org/drawingml/2006/main">
+              <a:graphicData uri="http://schemas.openxmlformats.org/drawingml/2006/picture">
+                <pic:pic xmlns:pic="http://schemas.openxmlformats.org/drawingml/2006/picture">
+                  <pic:nvPicPr>
+                    <pic:cNvPr id="0" name="Picture 1"/>
+                    <pic:cNvPicPr>
+                      <a:picLocks noChangeAspect="1" noChangeArrowheads="1"/>
+                    </pic:cNvPicPr>
+                  </pic:nvPicPr>
+                  <pic:blipFill>
+                    <a:blip r:embed="rId22"/>
+                    <a:srcRect/>
+                    <a:stretch>
+                      <a:fillRect/>
+                    </a:stretch>
+                  </pic:blipFill>
+                  <pic:spPr bwMode="auto">
+                    <a:xfrm>
+                      <a:off x="0" y="0"/>
+                      <a:ext cx="6515100" cy="1990725"/>
+                    </a:xfrm>
+                    <a:prstGeom prst="rect">
+                      <a:avLst/>
+                    </a:prstGeom>
+                    <a:noFill/>
+                    <a:ln w="9525">
+                      <a:noFill/>
+                      <a:miter lim="800000"/>
+                      <a:headEnd/>
+                      <a:tailEnd/>
+                    </a:ln>
+                  </pic:spPr>
+                </pic:pic>
+              </a:graphicData>
+            </a:graphic>
+          </wp:inline>
+        </w:drawing>
+      </w:r>
+    </w:p>
+    <w:p>
+      <w:pPr>
+        <w:spacing w:after="0"/>
+      </w:pPr>
+    </w:p>
+    <w:p>
+      <w:pPr>
+        <w:spacing w:after="0"/>
+      </w:pPr>
+      <w:r>
+        <w:rPr>
+          <w:noProof/>
+        </w:rPr>
+        <w:drawing>
+          <wp:inline distT="0" distB="0" distL="0" distR="0">
+            <wp:extent cx="3305175" cy="1876425"/>
+            <wp:effectExtent l="19050" t="0" r="9525" b="0"/>
+            <wp:docPr id="4" name="Picture 4"/>
+            <wp:cNvGraphicFramePr>
+              <a:graphicFrameLocks xmlns:a="http://schemas.openxmlformats.org/drawingml/2006/main" noChangeAspect="1"/>
+            </wp:cNvGraphicFramePr>
+            <a:graphic xmlns:a="http://schemas.openxmlformats.org/drawingml/2006/main">
+              <a:graphicData uri="http://schemas.openxmlformats.org/drawingml/2006/picture">
+                <pic:pic xmlns:pic="http://schemas.openxmlformats.org/drawingml/2006/picture">
+                  <pic:nvPicPr>
+                    <pic:cNvPr id="0" name="Picture 4"/>
+                    <pic:cNvPicPr>
+                      <a:picLocks noChangeAspect="1" noChangeArrowheads="1"/>
+                    </pic:cNvPicPr>
+                  </pic:nvPicPr>
+                  <pic:blipFill>
+                    <a:blip r:embed="rId23"/>
+                    <a:srcRect/>
+                    <a:stretch>
+                      <a:fillRect/>
+                    </a:stretch>
+                  </pic:blipFill>
+                  <pic:spPr bwMode="auto">
+                    <a:xfrm>
+                      <a:off x="0" y="0"/>
+                      <a:ext cx="3305175" cy="1876425"/>
+                    </a:xfrm>
+                    <a:prstGeom prst="rect">
+                      <a:avLst/>
+                    </a:prstGeom>
+                    <a:noFill/>
+                    <a:ln w="9525">
+                      <a:noFill/>
+                      <a:miter lim="800000"/>
+                      <a:headEnd/>
+                      <a:tailEnd/>
+                    </a:ln>
+                  </pic:spPr>
+                </pic:pic>
+              </a:graphicData>
+            </a:graphic>
+          </wp:inline>
+        </w:drawing>
+      </w:r>
+    </w:p>
+    <w:p>
+      <w:pPr>
+        <w:spacing w:after="0"/>
+      </w:pPr>
+    </w:p>
+    <w:p>
+      <w:pPr>
+        <w:spacing w:after="0"/>
+      </w:pPr>
+      <w:r>
+        <w:t>Loading Test Data</w:t>
+      </w:r>
+    </w:p>
+    <w:p>
+      <w:pPr>
+        <w:pStyle w:val="ListParagraph"/>
+        <w:numPr>
+          <w:ilvl w:val="0"/>
+          <w:numId w:val="1"/>
+        </w:numPr>
+        <w:spacing w:after="0"/>
+      </w:pPr>
+      <w:r>
+        <w:t xml:space="preserve">Using </w:t>
+      </w:r>
+      <w:proofErr w:type="spellStart"/>
+      <w:r>
+        <w:t>mongoimport</w:t>
+      </w:r>
+      <w:proofErr w:type="spellEnd"/>
+    </w:p>
+    <w:p>
+      <w:pPr>
+        <w:pStyle w:val="ListParagraph"/>
+        <w:numPr>
+          <w:ilvl w:val="0"/>
+          <w:numId w:val="1"/>
+        </w:numPr>
+        <w:spacing w:after="0"/>
+      </w:pPr>
+      <w:r>
+        <w:t>Load bulk data from CSV or JSON files</w:t>
+      </w:r>
+    </w:p>
+    <w:p>
+      <w:pPr>
+        <w:pStyle w:val="ListParagraph"/>
+        <w:numPr>
+          <w:ilvl w:val="0"/>
+          <w:numId w:val="1"/>
+        </w:numPr>
+        <w:spacing w:after="0"/>
+      </w:pPr>
+      <w:r>
+        <w:t xml:space="preserve">Fastest way t o load data into </w:t>
+      </w:r>
+      <w:proofErr w:type="spellStart"/>
+      <w:r>
+        <w:t>mongodb</w:t>
+      </w:r>
+      <w:proofErr w:type="spellEnd"/>
+      <w:r>
+        <w:t xml:space="preserve"> without having to write code</w:t>
+      </w:r>
+    </w:p>
+    <w:p>
+      <w:pPr>
+        <w:spacing w:after="0"/>
+      </w:pPr>
+    </w:p>
+    <w:p>
+      <w:pPr>
+        <w:spacing w:after="0"/>
+      </w:pPr>
+      <w:proofErr w:type="spellStart"/>
+      <w:r>
+        <w:t>Github</w:t>
+      </w:r>
+      <w:proofErr w:type="spellEnd"/>
+      <w:r>
+        <w:t xml:space="preserve"> source</w:t>
+      </w:r>
+    </w:p>
+    <w:p>
+      <w:pPr>
+        <w:spacing w:after="0"/>
+      </w:pPr>
+      <w:hyperlink r:id="rId24" w:history="1">
+        <w:r>
+          <w:rPr>
+            <w:rStyle w:val="Hyperlink"/>
+          </w:rPr>
+          <w:t>https://github.com/sedouard/mongodb-mva</w:t>
+        </w:r>
+      </w:hyperlink>
+    </w:p>
+    <w:p>
+      <w:pPr>
+        <w:spacing w:after="0"/>
+      </w:pPr>
+      <w:hyperlink r:id="rId25" w:history="1">
+        <w:r>
+          <w:rPr>
+            <w:rStyle w:val="Hyperlink"/>
+          </w:rPr>
+          <w:t>https://github.com/sedouard/mongodb-mva/tree/master/module2_getting_started</w:t>
+        </w:r>
+      </w:hyperlink>
+    </w:p>
+    <w:p>
+      <w:pPr>
+        <w:spacing w:after="0"/>
+      </w:pPr>
+    </w:p>
+    <w:p>
+      <w:pPr>
+        <w:spacing w:after="0"/>
+      </w:pPr>
+    </w:p>
+    <w:p>
+      <w:pPr>
+        <w:pStyle w:val="Heading2"/>
+        <w:pBdr>
+          <w:bottom w:val="single" w:sz="6" w:space="4" w:color="EAECEF"/>
+        </w:pBdr>
+        <w:shd w:val="clear" w:color="auto" w:fill="FFFFFF"/>
+        <w:spacing w:before="360" w:after="240"/>
+        <w:rPr>
+          <w:rFonts w:ascii="Segoe UI" w:hAnsi="Segoe UI" w:cs="Segoe UI"/>
+          <w:color w:val="24292E"/>
+        </w:rPr>
+      </w:pPr>
+      <w:r>
+        <w:rPr>
+          <w:rFonts w:ascii="Segoe UI" w:hAnsi="Segoe UI" w:cs="Segoe UI"/>
+          <w:color w:val="24292E"/>
+        </w:rPr>
+        <w:t xml:space="preserve">Loading up test data into </w:t>
+      </w:r>
+      <w:proofErr w:type="spellStart"/>
+      <w:r>
+        <w:rPr>
+          <w:rFonts w:ascii="Segoe UI" w:hAnsi="Segoe UI" w:cs="Segoe UI"/>
+          <w:color w:val="24292E"/>
+        </w:rPr>
+        <w:t>mongodb</w:t>
+      </w:r>
+      <w:proofErr w:type="spellEnd"/>
+    </w:p>
+    <w:p>
+      <w:pPr>
+        <w:pStyle w:val="NormalWeb"/>
+        <w:shd w:val="clear" w:color="auto" w:fill="FFFFFF"/>
+        <w:spacing w:before="0" w:beforeAutospacing="0" w:after="240" w:afterAutospacing="0"/>
+        <w:rPr>
+          <w:rFonts w:ascii="Segoe UI" w:hAnsi="Segoe UI" w:cs="Segoe UI"/>
+          <w:color w:val="24292E"/>
+        </w:rPr>
+      </w:pPr>
+      <w:r>
+        <w:rPr>
+          <w:rFonts w:ascii="Segoe UI" w:hAnsi="Segoe UI" w:cs="Segoe UI"/>
+          <w:color w:val="24292E"/>
+        </w:rPr>
+        <w:t>Within the data directory of this repository there is a </w:t>
+      </w:r>
+      <w:proofErr w:type="spellStart"/>
+      <w:r>
+        <w:rPr>
+          <w:rStyle w:val="Strong"/>
+          <w:rFonts w:ascii="Segoe UI" w:hAnsi="Segoe UI" w:cs="Segoe UI"/>
+          <w:color w:val="24292E"/>
+        </w:rPr>
+        <w:t>bank_data.json.zip</w:t>
+      </w:r>
+      <w:proofErr w:type="spellEnd"/>
+      <w:r>
+        <w:rPr>
+          <w:rFonts w:ascii="Segoe UI" w:hAnsi="Segoe UI" w:cs="Segoe UI"/>
+          <w:color w:val="24292E"/>
+        </w:rPr>
+        <w:t xml:space="preserve"> file; you should decompress it. We will use this file to load up the bank data collection into </w:t>
+      </w:r>
+      <w:proofErr w:type="spellStart"/>
+      <w:r>
+        <w:rPr>
+          <w:rFonts w:ascii="Segoe UI" w:hAnsi="Segoe UI" w:cs="Segoe UI"/>
+          <w:color w:val="24292E"/>
+        </w:rPr>
+        <w:t>mongodb</w:t>
+      </w:r>
+      <w:proofErr w:type="spellEnd"/>
+      <w:r>
+        <w:rPr>
+          <w:rFonts w:ascii="Segoe UI" w:hAnsi="Segoe UI" w:cs="Segoe UI"/>
+          <w:color w:val="24292E"/>
+        </w:rPr>
+        <w:t xml:space="preserve">. From the </w:t>
+      </w:r>
+      <w:proofErr w:type="spellStart"/>
+      <w:r>
+        <w:rPr>
+          <w:rFonts w:ascii="Segoe UI" w:hAnsi="Segoe UI" w:cs="Segoe UI"/>
+          <w:color w:val="24292E"/>
+        </w:rPr>
+        <w:t>mongodb</w:t>
+      </w:r>
+      <w:proofErr w:type="spellEnd"/>
+      <w:r>
+        <w:rPr>
+          <w:rFonts w:ascii="Segoe UI" w:hAnsi="Segoe UI" w:cs="Segoe UI"/>
+          <w:color w:val="24292E"/>
+        </w:rPr>
+        <w:t xml:space="preserve"> installation </w:t>
+      </w:r>
+      <w:r>
+        <w:rPr>
+          <w:rStyle w:val="Strong"/>
+          <w:rFonts w:ascii="Segoe UI" w:hAnsi="Segoe UI" w:cs="Segoe UI"/>
+          <w:color w:val="24292E"/>
+        </w:rPr>
+        <w:t>bin</w:t>
+      </w:r>
+      <w:r>
+        <w:rPr>
+          <w:rFonts w:ascii="Segoe UI" w:hAnsi="Segoe UI" w:cs="Segoe UI"/>
+          <w:color w:val="24292E"/>
+        </w:rPr>
+        <w:t> in a new console window, execute the command:</w:t>
+      </w:r>
+    </w:p>
+    <w:p>
+      <w:pPr>
+        <w:pStyle w:val="HTMLPreformatted"/>
+        <w:shd w:val="clear" w:color="auto" w:fill="F6F8FA"/>
+        <w:rPr>
+          <w:rFonts w:ascii="Consolas" w:hAnsi="Consolas"/>
+          <w:color w:val="24292E"/>
+        </w:rPr>
+      </w:pPr>
+      <w:proofErr w:type="spellStart"/>
+      <w:proofErr w:type="gramStart"/>
+      <w:r>
+        <w:rPr>
+          <w:rFonts w:ascii="Consolas" w:hAnsi="Consolas"/>
+          <w:color w:val="24292E"/>
+        </w:rPr>
+        <w:t>mongoimport</w:t>
+      </w:r>
+      <w:proofErr w:type="spellEnd"/>
+      <w:proofErr w:type="gramEnd"/>
+      <w:r>
+        <w:rPr>
+          <w:rFonts w:ascii="Consolas" w:hAnsi="Consolas"/>
+          <w:color w:val="24292E"/>
+        </w:rPr>
+        <w:t xml:space="preserve"> </w:t>
+      </w:r>
+      <w:r>
+        <w:rPr>
+          <w:rStyle w:val="pl-k"/>
+          <w:rFonts w:ascii="Consolas" w:eastAsiaTheme="majorEastAsia" w:hAnsi="Consolas"/>
+          <w:color w:val="D73A49"/>
+        </w:rPr>
+        <w:t>&lt;</w:t>
+      </w:r>
+      <w:r>
+        <w:rPr>
+          <w:rFonts w:ascii="Consolas" w:hAnsi="Consolas"/>
+          <w:color w:val="24292E"/>
+        </w:rPr>
+        <w:t xml:space="preserve">path to </w:t>
+      </w:r>
+      <w:proofErr w:type="spellStart"/>
+      <w:r>
+        <w:rPr>
+          <w:rFonts w:ascii="Consolas" w:hAnsi="Consolas"/>
+          <w:color w:val="24292E"/>
+        </w:rPr>
+        <w:t>bank_data.json</w:t>
+      </w:r>
+      <w:proofErr w:type="spellEnd"/>
+      <w:r>
+        <w:rPr>
+          <w:rStyle w:val="pl-k"/>
+          <w:rFonts w:ascii="Consolas" w:eastAsiaTheme="majorEastAsia" w:hAnsi="Consolas"/>
+          <w:color w:val="D73A49"/>
+        </w:rPr>
+        <w:t>&gt;</w:t>
+      </w:r>
+      <w:r>
+        <w:rPr>
+          <w:rFonts w:ascii="Consolas" w:hAnsi="Consolas"/>
+          <w:color w:val="24292E"/>
+        </w:rPr>
+        <w:t xml:space="preserve"> --</w:t>
+      </w:r>
+      <w:proofErr w:type="spellStart"/>
+      <w:r>
+        <w:rPr>
+          <w:rFonts w:ascii="Consolas" w:hAnsi="Consolas"/>
+          <w:color w:val="24292E"/>
+        </w:rPr>
+        <w:t>jsonArray</w:t>
+      </w:r>
+      <w:proofErr w:type="spellEnd"/>
+      <w:r>
+        <w:rPr>
+          <w:rFonts w:ascii="Consolas" w:hAnsi="Consolas"/>
+          <w:color w:val="24292E"/>
+        </w:rPr>
+        <w:t xml:space="preserve"> --collection </w:t>
+      </w:r>
+      <w:proofErr w:type="spellStart"/>
+      <w:r>
+        <w:rPr>
+          <w:rFonts w:ascii="Consolas" w:hAnsi="Consolas"/>
+          <w:color w:val="24292E"/>
+        </w:rPr>
+        <w:t>bank_data</w:t>
+      </w:r>
+      <w:proofErr w:type="spellEnd"/>
+    </w:p>
+    <w:p>
+      <w:pPr>
+        <w:spacing w:after="0"/>
+      </w:pPr>
+    </w:p>
+    <w:p>
+      <w:pPr>
+        <w:spacing w:after="0"/>
+      </w:pPr>
+      <w:proofErr w:type="gramStart"/>
+      <w:r>
+        <w:t>our</w:t>
+      </w:r>
+      <w:proofErr w:type="gramEnd"/>
+      <w:r>
+        <w:t xml:space="preserve"> directory</w:t>
+      </w:r>
+    </w:p>
+    <w:p>
+      <w:pPr>
+        <w:spacing w:after="0"/>
+      </w:pPr>
+      <w:r>
+        <w:t>D:\Litopascua\GitHub\NodeJSLearn1\NodeJSLearn1\MongoDB</w:t>
+      </w:r>
+    </w:p>
+    <w:p>
+      <w:pPr>
+        <w:spacing w:after="0"/>
+      </w:pPr>
+      <w:r>
+        <w:t>Bin path</w:t>
+      </w:r>
+    </w:p>
+    <w:p>
+      <w:pPr>
+        <w:spacing w:after="0"/>
+      </w:pPr>
+      <w:r>
+        <w:t>D:\Program Files\</w:t>
+      </w:r>
+      <w:proofErr w:type="spellStart"/>
+      <w:r>
+        <w:t>MongoDB</w:t>
+      </w:r>
+      <w:proofErr w:type="spellEnd"/>
+      <w:r>
+        <w:t>\Server\4.0\bin&gt;</w:t>
+      </w:r>
+    </w:p>
+    <w:p>
+      <w:pPr>
+        <w:pStyle w:val="ListParagraph"/>
+        <w:numPr>
+          <w:ilvl w:val="0"/>
+          <w:numId w:val="2"/>
+        </w:numPr>
+        <w:spacing w:after="0"/>
+      </w:pPr>
+      <w:r>
+        <w:t xml:space="preserve">Import the </w:t>
+      </w:r>
+      <w:proofErr w:type="spellStart"/>
+      <w:r>
+        <w:t>json</w:t>
+      </w:r>
+      <w:proofErr w:type="spellEnd"/>
+      <w:r>
+        <w:t xml:space="preserve"> file </w:t>
+      </w:r>
+      <w:proofErr w:type="spellStart"/>
+      <w:r>
+        <w:t>bank_data.json</w:t>
+      </w:r>
+      <w:proofErr w:type="spellEnd"/>
+    </w:p>
+    <w:p>
+      <w:pPr>
+        <w:spacing w:after="0"/>
+      </w:pPr>
+      <w:proofErr w:type="spellStart"/>
+      <w:proofErr w:type="gramStart"/>
+      <w:r>
+        <w:t>mongoimport</w:t>
+      </w:r>
+      <w:proofErr w:type="spellEnd"/>
+      <w:proofErr w:type="gramEnd"/>
+      <w:r>
+        <w:t xml:space="preserve"> D:\Litopascua\GitHub\NodeJSLearn1\NodeJSLearn1\MongoDB\bank_data.json --</w:t>
+      </w:r>
+      <w:proofErr w:type="spellStart"/>
+      <w:r>
+        <w:t>jsonArray</w:t>
+      </w:r>
+      <w:proofErr w:type="spellEnd"/>
+      <w:r>
+        <w:t xml:space="preserve"> --collection </w:t>
+      </w:r>
+      <w:proofErr w:type="spellStart"/>
+      <w:r>
+        <w:t>bank_data</w:t>
+      </w:r>
+      <w:proofErr w:type="spellEnd"/>
+    </w:p>
+    <w:p>
+      <w:pPr>
+        <w:spacing w:after="0"/>
+      </w:pPr>
+    </w:p>
+    <w:p>
+      <w:pPr>
+        <w:spacing w:after="0"/>
+      </w:pPr>
+      <w:r>
+        <w:rPr>
+          <w:noProof/>
+        </w:rPr>
+        <w:lastRenderedPageBreak/>
+        <w:drawing>
+          <wp:inline distT="0" distB="0" distL="0" distR="0">
+            <wp:extent cx="5943600" cy="1099287"/>
+            <wp:effectExtent l="19050" t="0" r="0" b="0"/>
+            <wp:docPr id="10" name="Picture 10"/>
+            <wp:cNvGraphicFramePr>
+              <a:graphicFrameLocks xmlns:a="http://schemas.openxmlformats.org/drawingml/2006/main" noChangeAspect="1"/>
+            </wp:cNvGraphicFramePr>
+            <a:graphic xmlns:a="http://schemas.openxmlformats.org/drawingml/2006/main">
+              <a:graphicData uri="http://schemas.openxmlformats.org/drawingml/2006/picture">
+                <pic:pic xmlns:pic="http://schemas.openxmlformats.org/drawingml/2006/picture">
+                  <pic:nvPicPr>
+                    <pic:cNvPr id="0" name="Picture 10"/>
+                    <pic:cNvPicPr>
+                      <a:picLocks noChangeAspect="1" noChangeArrowheads="1"/>
+                    </pic:cNvPicPr>
+                  </pic:nvPicPr>
+                  <pic:blipFill>
+                    <a:blip r:embed="rId26"/>
+                    <a:srcRect/>
+                    <a:stretch>
+                      <a:fillRect/>
+                    </a:stretch>
+                  </pic:blipFill>
+                  <pic:spPr bwMode="auto">
+                    <a:xfrm>
+                      <a:off x="0" y="0"/>
+                      <a:ext cx="5943600" cy="1099287"/>
+                    </a:xfrm>
+                    <a:prstGeom prst="rect">
+                      <a:avLst/>
+                    </a:prstGeom>
+                    <a:noFill/>
+                    <a:ln w="9525">
+                      <a:noFill/>
+                      <a:miter lim="800000"/>
+                      <a:headEnd/>
+                      <a:tailEnd/>
+                    </a:ln>
+                  </pic:spPr>
+                </pic:pic>
+              </a:graphicData>
+            </a:graphic>
+          </wp:inline>
+        </w:drawing>
+      </w:r>
+    </w:p>
+    <w:p>
+      <w:pPr>
+        <w:spacing w:after="0"/>
+      </w:pPr>
+    </w:p>
+    <w:p>
+      <w:pPr>
+        <w:spacing w:after="0"/>
+        <w:rPr>
+          <w:b/>
+        </w:rPr>
+      </w:pPr>
+      <w:r>
+        <w:rPr>
+          <w:b/>
+        </w:rPr>
+        <w:t>Collections</w:t>
+      </w:r>
+    </w:p>
+    <w:p>
+      <w:pPr>
+        <w:pStyle w:val="ListParagraph"/>
+        <w:numPr>
+          <w:ilvl w:val="0"/>
+          <w:numId w:val="1"/>
+        </w:numPr>
+        <w:spacing w:after="0"/>
+      </w:pPr>
+      <w:r>
+        <w:t>Container for a group of Documents</w:t>
+      </w:r>
+    </w:p>
+    <w:p>
+      <w:pPr>
+        <w:pStyle w:val="ListParagraph"/>
+        <w:numPr>
+          <w:ilvl w:val="0"/>
+          <w:numId w:val="1"/>
+        </w:numPr>
+        <w:spacing w:after="0"/>
+      </w:pPr>
+      <w:r>
+        <w:t>Database contain many of these</w:t>
+      </w:r>
+    </w:p>
+    <w:p>
+      <w:pPr>
+        <w:pStyle w:val="ListParagraph"/>
+        <w:numPr>
+          <w:ilvl w:val="0"/>
+          <w:numId w:val="1"/>
+        </w:numPr>
+        <w:spacing w:after="0"/>
+      </w:pPr>
+      <w:r>
+        <w:t>Akin to a ‘Table’ in a SQL Database</w:t>
+      </w:r>
+    </w:p>
+    <w:p>
+      <w:pPr>
+        <w:spacing w:after="0"/>
+        <w:rPr>
+          <w:b/>
+        </w:rPr>
+      </w:pPr>
+      <w:r>
+        <w:rPr>
+          <w:b/>
+        </w:rPr>
+        <w:t>Queries</w:t>
+      </w:r>
+    </w:p>
+    <w:p>
+      <w:pPr>
+        <w:pStyle w:val="ListParagraph"/>
+        <w:numPr>
+          <w:ilvl w:val="0"/>
+          <w:numId w:val="1"/>
+        </w:numPr>
+        <w:spacing w:after="0"/>
+      </w:pPr>
+      <w:r>
+        <w:t>User a Query Object to Fetch Requested Data</w:t>
+      </w:r>
+    </w:p>
+    <w:p>
+      <w:pPr>
+        <w:pStyle w:val="ListParagraph"/>
+        <w:numPr>
+          <w:ilvl w:val="0"/>
+          <w:numId w:val="1"/>
+        </w:numPr>
+        <w:spacing w:after="0"/>
+      </w:pPr>
+      <w:r>
+        <w:t>Resembles objects already in the database</w:t>
+      </w:r>
+    </w:p>
+    <w:p>
+      <w:pPr>
+        <w:pStyle w:val="ListParagraph"/>
+        <w:numPr>
+          <w:ilvl w:val="0"/>
+          <w:numId w:val="1"/>
+        </w:numPr>
+        <w:spacing w:after="0"/>
+      </w:pPr>
+      <w:r>
+        <w:t>Can also be used to Update or Delete data</w:t>
+      </w:r>
+    </w:p>
+    <w:p>
+      <w:pPr>
+        <w:spacing w:after="0"/>
+        <w:rPr>
+          <w:b/>
+        </w:rPr>
+      </w:pPr>
+      <w:r>
+        <w:rPr>
+          <w:b/>
+        </w:rPr>
+        <w:t>Projections</w:t>
+      </w:r>
+    </w:p>
+    <w:p>
+      <w:pPr>
+        <w:pStyle w:val="ListParagraph"/>
+        <w:numPr>
+          <w:ilvl w:val="0"/>
+          <w:numId w:val="1"/>
+        </w:numPr>
+        <w:spacing w:after="0"/>
+      </w:pPr>
+      <w:r>
+        <w:t>Used to filter the date you want</w:t>
+      </w:r>
+    </w:p>
+    <w:p>
+      <w:pPr>
+        <w:pStyle w:val="ListParagraph"/>
+        <w:numPr>
+          <w:ilvl w:val="0"/>
+          <w:numId w:val="1"/>
+        </w:numPr>
+        <w:spacing w:after="0"/>
+      </w:pPr>
+      <w:r>
+        <w:t>Similar to what SELECT does in SQL query</w:t>
+      </w:r>
+    </w:p>
+    <w:p>
+      <w:pPr>
+        <w:pStyle w:val="ListParagraph"/>
+        <w:numPr>
+          <w:ilvl w:val="0"/>
+          <w:numId w:val="1"/>
+        </w:numPr>
+        <w:spacing w:after="0"/>
+      </w:pPr>
+      <w:r>
+        <w:t>Take similar form of  Query objects</w:t>
+      </w:r>
+      <w:r>
+        <w:tab/>
+      </w:r>
+    </w:p>
+    <w:p>
+      <w:pPr>
+        <w:spacing w:after="0"/>
+      </w:pPr>
+    </w:p>
+    <w:p>
+      <w:pPr>
+        <w:spacing w:after="0"/>
+      </w:pPr>
+    </w:p>
+    <w:p>
+      <w:pPr>
         <w:spacing w:after="0"/>
       </w:pPr>
     </w:p>
@@ -1962,6 +3388,51 @@
     <w:qFormat/>
     <w:rsid w:val="00AE323E"/>
   </w:style>
+  <w:style w:type="paragraph" w:styleId="Heading1">
+    <w:name w:val="heading 1"/>
+    <w:basedOn w:val="Normal"/>
+    <w:link w:val="Heading1Char"/>
+    <w:uiPriority w:val="9"/>
+    <w:qFormat/>
+    <w:rsid w:val="00A8159A"/>
+    <w:pPr>
+      <w:spacing w:before="100" w:beforeAutospacing="1" w:after="100" w:afterAutospacing="1" w:line="240" w:lineRule="auto"/>
+      <w:outlineLvl w:val="0"/>
+    </w:pPr>
+    <w:rPr>
+      <w:rFonts w:ascii="Times New Roman" w:eastAsia="Times New Roman" w:hAnsi="Times New Roman" w:cs="Times New Roman"/>
+      <w:b/>
+      <w:bCs/>
+      <w:kern w:val="36"/>
+      <w:sz w:val="48"/>
+      <w:szCs w:val="48"/>
+    </w:rPr>
+  </w:style>
+  <w:style w:type="paragraph" w:styleId="Heading2">
+    <w:name w:val="heading 2"/>
+    <w:basedOn w:val="Normal"/>
+    <w:next w:val="Normal"/>
+    <w:link w:val="Heading2Char"/>
+    <w:uiPriority w:val="9"/>
+    <w:semiHidden/>
+    <w:unhideWhenUsed/>
+    <w:qFormat/>
+    <w:rsid w:val="003031A1"/>
+    <w:pPr>
+      <w:keepNext/>
+      <w:keepLines/>
+      <w:spacing w:before="200" w:after="0"/>
+      <w:outlineLvl w:val="1"/>
+    </w:pPr>
+    <w:rPr>
+      <w:rFonts w:asciiTheme="majorHAnsi" w:eastAsiaTheme="majorEastAsia" w:hAnsiTheme="majorHAnsi" w:cstheme="majorBidi"/>
+      <w:b/>
+      <w:bCs/>
+      <w:color w:val="4F81BD" w:themeColor="accent1"/>
+      <w:sz w:val="26"/>
+      <w:szCs w:val="26"/>
+    </w:rPr>
+  </w:style>
   <w:style w:type="character" w:default="1" w:styleId="DefaultParagraphFont">
     <w:name w:val="Default Paragraph Font"/>
     <w:uiPriority w:val="1"/>
@@ -2041,6 +3512,117 @@
       <w:ind w:left="720"/>
       <w:contextualSpacing/>
     </w:pPr>
+  </w:style>
+  <w:style w:type="character" w:customStyle="1" w:styleId="Heading1Char">
+    <w:name w:val="Heading 1 Char"/>
+    <w:basedOn w:val="DefaultParagraphFont"/>
+    <w:link w:val="Heading1"/>
+    <w:uiPriority w:val="9"/>
+    <w:rsid w:val="00A8159A"/>
+    <w:rPr>
+      <w:rFonts w:ascii="Times New Roman" w:eastAsia="Times New Roman" w:hAnsi="Times New Roman" w:cs="Times New Roman"/>
+      <w:b/>
+      <w:bCs/>
+      <w:kern w:val="36"/>
+      <w:sz w:val="48"/>
+      <w:szCs w:val="48"/>
+    </w:rPr>
+  </w:style>
+  <w:style w:type="character" w:customStyle="1" w:styleId="Heading2Char">
+    <w:name w:val="Heading 2 Char"/>
+    <w:basedOn w:val="DefaultParagraphFont"/>
+    <w:link w:val="Heading2"/>
+    <w:uiPriority w:val="9"/>
+    <w:semiHidden/>
+    <w:rsid w:val="003031A1"/>
+    <w:rPr>
+      <w:rFonts w:asciiTheme="majorHAnsi" w:eastAsiaTheme="majorEastAsia" w:hAnsiTheme="majorHAnsi" w:cstheme="majorBidi"/>
+      <w:b/>
+      <w:bCs/>
+      <w:color w:val="4F81BD" w:themeColor="accent1"/>
+      <w:sz w:val="26"/>
+      <w:szCs w:val="26"/>
+    </w:rPr>
+  </w:style>
+  <w:style w:type="paragraph" w:styleId="NormalWeb">
+    <w:name w:val="Normal (Web)"/>
+    <w:basedOn w:val="Normal"/>
+    <w:uiPriority w:val="99"/>
+    <w:semiHidden/>
+    <w:unhideWhenUsed/>
+    <w:rsid w:val="003031A1"/>
+    <w:pPr>
+      <w:spacing w:before="100" w:beforeAutospacing="1" w:after="100" w:afterAutospacing="1" w:line="240" w:lineRule="auto"/>
+    </w:pPr>
+    <w:rPr>
+      <w:rFonts w:ascii="Times New Roman" w:eastAsia="Times New Roman" w:hAnsi="Times New Roman" w:cs="Times New Roman"/>
+      <w:sz w:val="24"/>
+      <w:szCs w:val="24"/>
+    </w:rPr>
+  </w:style>
+  <w:style w:type="character" w:styleId="Strong">
+    <w:name w:val="Strong"/>
+    <w:basedOn w:val="DefaultParagraphFont"/>
+    <w:uiPriority w:val="22"/>
+    <w:qFormat/>
+    <w:rsid w:val="003031A1"/>
+    <w:rPr>
+      <w:b/>
+      <w:bCs/>
+    </w:rPr>
+  </w:style>
+  <w:style w:type="paragraph" w:styleId="HTMLPreformatted">
+    <w:name w:val="HTML Preformatted"/>
+    <w:basedOn w:val="Normal"/>
+    <w:link w:val="HTMLPreformattedChar"/>
+    <w:uiPriority w:val="99"/>
+    <w:semiHidden/>
+    <w:unhideWhenUsed/>
+    <w:rsid w:val="003031A1"/>
+    <w:pPr>
+      <w:tabs>
+        <w:tab w:val="left" w:pos="916"/>
+        <w:tab w:val="left" w:pos="1832"/>
+        <w:tab w:val="left" w:pos="2748"/>
+        <w:tab w:val="left" w:pos="3664"/>
+        <w:tab w:val="left" w:pos="4580"/>
+        <w:tab w:val="left" w:pos="5496"/>
+        <w:tab w:val="left" w:pos="6412"/>
+        <w:tab w:val="left" w:pos="7328"/>
+        <w:tab w:val="left" w:pos="8244"/>
+        <w:tab w:val="left" w:pos="9160"/>
+        <w:tab w:val="left" w:pos="10076"/>
+        <w:tab w:val="left" w:pos="10992"/>
+        <w:tab w:val="left" w:pos="11908"/>
+        <w:tab w:val="left" w:pos="12824"/>
+        <w:tab w:val="left" w:pos="13740"/>
+        <w:tab w:val="left" w:pos="14656"/>
+      </w:tabs>
+      <w:spacing w:after="0" w:line="240" w:lineRule="auto"/>
+    </w:pPr>
+    <w:rPr>
+      <w:rFonts w:ascii="Courier New" w:eastAsia="Times New Roman" w:hAnsi="Courier New" w:cs="Courier New"/>
+      <w:sz w:val="20"/>
+      <w:szCs w:val="20"/>
+    </w:rPr>
+  </w:style>
+  <w:style w:type="character" w:customStyle="1" w:styleId="HTMLPreformattedChar">
+    <w:name w:val="HTML Preformatted Char"/>
+    <w:basedOn w:val="DefaultParagraphFont"/>
+    <w:link w:val="HTMLPreformatted"/>
+    <w:uiPriority w:val="99"/>
+    <w:semiHidden/>
+    <w:rsid w:val="003031A1"/>
+    <w:rPr>
+      <w:rFonts w:ascii="Courier New" w:eastAsia="Times New Roman" w:hAnsi="Courier New" w:cs="Courier New"/>
+      <w:sz w:val="20"/>
+      <w:szCs w:val="20"/>
+    </w:rPr>
+  </w:style>
+  <w:style w:type="character" w:customStyle="1" w:styleId="pl-k">
+    <w:name w:val="pl-k"/>
+    <w:basedOn w:val="DefaultParagraphFont"/>
+    <w:rsid w:val="003031A1"/>
   </w:style>
 </w:styles>
 </file>

--- a/USING NODE JS_MVA.docx
+++ b/USING NODE JS_MVA.docx
@@ -43,21 +43,8 @@
         <w:spacing w:after="0"/>
       </w:pPr>
       <w:r>
-        <w:t>--github.com/</w:t>
-      </w:r>
-      <w:proofErr w:type="spellStart"/>
-      <w:r>
-        <w:t>sayar</w:t>
-      </w:r>
-      <w:proofErr w:type="spellEnd"/>
-      <w:r>
-        <w:t>/</w:t>
-      </w:r>
-      <w:proofErr w:type="spellStart"/>
-      <w:r>
-        <w:t>NodeMVA</w:t>
-      </w:r>
-      <w:proofErr w:type="spellEnd"/>
+        <w:t>--github.com/sayar/NodeMVA</w:t>
+      </w:r>
     </w:p>
     <w:p>
       <w:pPr>
@@ -84,90 +71,65 @@
       <w:pPr>
         <w:spacing w:after="0"/>
       </w:pPr>
-      <w:proofErr w:type="gramStart"/>
       <w:r>
         <w:t>underscore</w:t>
       </w:r>
-      <w:proofErr w:type="gramEnd"/>
-    </w:p>
-    <w:p>
-      <w:pPr>
-        <w:spacing w:after="0"/>
-      </w:pPr>
-      <w:proofErr w:type="spellStart"/>
-      <w:proofErr w:type="gramStart"/>
+    </w:p>
+    <w:p>
+      <w:pPr>
+        <w:spacing w:after="0"/>
+      </w:pPr>
       <w:r>
         <w:t>async</w:t>
       </w:r>
-      <w:proofErr w:type="spellEnd"/>
-      <w:proofErr w:type="gramEnd"/>
-    </w:p>
-    <w:p>
-      <w:pPr>
-        <w:spacing w:after="0"/>
-      </w:pPr>
-      <w:proofErr w:type="gramStart"/>
+    </w:p>
+    <w:p>
+      <w:pPr>
+        <w:spacing w:after="0"/>
+      </w:pPr>
       <w:r>
         <w:t>request</w:t>
       </w:r>
-      <w:proofErr w:type="gramEnd"/>
-    </w:p>
-    <w:p>
-      <w:pPr>
-        <w:spacing w:after="0"/>
-      </w:pPr>
-      <w:proofErr w:type="spellStart"/>
-      <w:proofErr w:type="gramStart"/>
+    </w:p>
+    <w:p>
+      <w:pPr>
+        <w:spacing w:after="0"/>
+      </w:pPr>
       <w:r>
         <w:t>lodash</w:t>
       </w:r>
-      <w:proofErr w:type="spellEnd"/>
-      <w:proofErr w:type="gramEnd"/>
-    </w:p>
-    <w:p>
-      <w:pPr>
-        <w:spacing w:after="0"/>
-      </w:pPr>
-      <w:proofErr w:type="gramStart"/>
+    </w:p>
+    <w:p>
+      <w:pPr>
+        <w:spacing w:after="0"/>
+      </w:pPr>
       <w:r>
         <w:t>commander</w:t>
       </w:r>
-      <w:proofErr w:type="gramEnd"/>
-    </w:p>
-    <w:p>
-      <w:pPr>
-        <w:spacing w:after="0"/>
-      </w:pPr>
-      <w:proofErr w:type="gramStart"/>
+    </w:p>
+    <w:p>
+      <w:pPr>
+        <w:spacing w:after="0"/>
+      </w:pPr>
       <w:r>
         <w:t>express</w:t>
       </w:r>
-      <w:proofErr w:type="gramEnd"/>
-    </w:p>
-    <w:p>
-      <w:pPr>
-        <w:spacing w:after="0"/>
-      </w:pPr>
-      <w:proofErr w:type="gramStart"/>
+    </w:p>
+    <w:p>
+      <w:pPr>
+        <w:spacing w:after="0"/>
+      </w:pPr>
       <w:r>
         <w:t>optimist</w:t>
       </w:r>
-      <w:proofErr w:type="gramEnd"/>
-    </w:p>
-    <w:p>
-      <w:pPr>
-        <w:spacing w:after="0"/>
-      </w:pPr>
-      <w:proofErr w:type="spellStart"/>
-      <w:proofErr w:type="gramStart"/>
-      <w:r>
-        <w:t>coffe</w:t>
-      </w:r>
-      <w:proofErr w:type="spellEnd"/>
-      <w:r>
-        <w:t>-script</w:t>
-      </w:r>
-      <w:proofErr w:type="gramEnd"/>
+    </w:p>
+    <w:p>
+      <w:pPr>
+        <w:spacing w:after="0"/>
+      </w:pPr>
+      <w:r>
+        <w:t>coffe-script</w:t>
+      </w:r>
     </w:p>
     <w:p>
       <w:pPr>
@@ -208,35 +170,15 @@
         <w:spacing w:after="0"/>
       </w:pPr>
       <w:r>
-        <w:t xml:space="preserve">- </w:t>
-      </w:r>
-      <w:proofErr w:type="spellStart"/>
-      <w:proofErr w:type="gramStart"/>
-      <w:r>
-        <w:t>npm</w:t>
-      </w:r>
-      <w:proofErr w:type="spellEnd"/>
-      <w:proofErr w:type="gramEnd"/>
-      <w:r>
-        <w:t xml:space="preserve"> install - save package name</w:t>
-      </w:r>
-    </w:p>
-    <w:p>
-      <w:pPr>
-        <w:spacing w:after="0"/>
-      </w:pPr>
-      <w:r>
-        <w:t xml:space="preserve">- </w:t>
-      </w:r>
-      <w:proofErr w:type="spellStart"/>
-      <w:proofErr w:type="gramStart"/>
-      <w:r>
-        <w:t>npm</w:t>
-      </w:r>
-      <w:proofErr w:type="spellEnd"/>
-      <w:proofErr w:type="gramEnd"/>
-      <w:r>
-        <w:t xml:space="preserve"> update</w:t>
+        <w:t>- npm install - save package name</w:t>
+      </w:r>
+    </w:p>
+    <w:p>
+      <w:pPr>
+        <w:spacing w:after="0"/>
+      </w:pPr>
+      <w:r>
+        <w:t>- npm update</w:t>
       </w:r>
     </w:p>
     <w:p>
@@ -257,150 +199,58 @@
         <w:spacing w:after="0"/>
       </w:pPr>
       <w:r>
-        <w:t xml:space="preserve">- </w:t>
-      </w:r>
-      <w:proofErr w:type="spellStart"/>
-      <w:r>
-        <w:t>Instal</w:t>
-      </w:r>
-      <w:proofErr w:type="spellEnd"/>
-      <w:r>
-        <w:t xml:space="preserve"> dependencies in the local node module folder</w:t>
-      </w:r>
-    </w:p>
-    <w:p>
-      <w:pPr>
-        <w:spacing w:after="0"/>
-      </w:pPr>
-      <w:r>
-        <w:t xml:space="preserve">- In global </w:t>
-      </w:r>
-      <w:proofErr w:type="gramStart"/>
-      <w:r>
-        <w:t>mode ,</w:t>
-      </w:r>
-      <w:proofErr w:type="gramEnd"/>
-      <w:r>
-        <w:t xml:space="preserve"> make a node module </w:t>
-      </w:r>
-      <w:proofErr w:type="spellStart"/>
-      <w:r>
-        <w:t>accessable</w:t>
-      </w:r>
-      <w:proofErr w:type="spellEnd"/>
-      <w:r>
-        <w:t xml:space="preserve"> to all</w:t>
-      </w:r>
-    </w:p>
-    <w:p>
-      <w:pPr>
-        <w:spacing w:after="0"/>
-      </w:pPr>
-      <w:r>
-        <w:t xml:space="preserve">- can install from </w:t>
-      </w:r>
-      <w:proofErr w:type="gramStart"/>
-      <w:r>
-        <w:t>folder ,</w:t>
-      </w:r>
-      <w:proofErr w:type="gramEnd"/>
-      <w:r>
-        <w:t xml:space="preserve"> </w:t>
-      </w:r>
-      <w:proofErr w:type="spellStart"/>
-      <w:r>
-        <w:t>tarbal</w:t>
-      </w:r>
-      <w:proofErr w:type="spellEnd"/>
-      <w:r>
-        <w:t xml:space="preserve"> and web etc</w:t>
-      </w:r>
-    </w:p>
-    <w:p>
-      <w:pPr>
-        <w:spacing w:after="0"/>
-      </w:pPr>
-      <w:r>
-        <w:t xml:space="preserve">- can specify dev and optional </w:t>
-      </w:r>
-      <w:proofErr w:type="spellStart"/>
-      <w:r>
-        <w:t>depedencies</w:t>
-      </w:r>
-      <w:proofErr w:type="spellEnd"/>
-    </w:p>
-    <w:p>
-      <w:pPr>
-        <w:spacing w:after="0"/>
-      </w:pPr>
-    </w:p>
-    <w:p>
-      <w:pPr>
-        <w:spacing w:after="0"/>
-      </w:pPr>
-      <w:r>
-        <w:t xml:space="preserve">- NPM can also install the </w:t>
-      </w:r>
-      <w:proofErr w:type="spellStart"/>
-      <w:r>
-        <w:t>depedencies</w:t>
-      </w:r>
-      <w:proofErr w:type="spellEnd"/>
-      <w:r>
-        <w:t xml:space="preserve"> for a project by reading the </w:t>
-      </w:r>
-      <w:proofErr w:type="spellStart"/>
-      <w:r>
-        <w:t>package.json</w:t>
-      </w:r>
-      <w:proofErr w:type="spellEnd"/>
-    </w:p>
-    <w:p>
-      <w:pPr>
-        <w:spacing w:after="0"/>
-      </w:pPr>
-    </w:p>
-    <w:p>
-      <w:pPr>
-        <w:spacing w:after="0"/>
-      </w:pPr>
-      <w:proofErr w:type="spellStart"/>
-      <w:r>
-        <w:t>Async</w:t>
-      </w:r>
-      <w:proofErr w:type="spellEnd"/>
-      <w:r>
-        <w:t xml:space="preserve"> Modules - utility module which provides straight </w:t>
-      </w:r>
-      <w:proofErr w:type="gramStart"/>
-      <w:r>
-        <w:t>forward ,</w:t>
-      </w:r>
-      <w:proofErr w:type="gramEnd"/>
-      <w:r>
-        <w:t xml:space="preserve"> </w:t>
-      </w:r>
-      <w:proofErr w:type="spellStart"/>
-      <w:r>
-        <w:t>powerfull</w:t>
-      </w:r>
-      <w:proofErr w:type="spellEnd"/>
-      <w:r>
-        <w:t xml:space="preserve"> function for working with </w:t>
-      </w:r>
-      <w:proofErr w:type="spellStart"/>
-      <w:r>
-        <w:t>asynchronouse</w:t>
-      </w:r>
-      <w:proofErr w:type="spellEnd"/>
-      <w:r>
-        <w:t xml:space="preserve"> </w:t>
-      </w:r>
-      <w:proofErr w:type="spellStart"/>
-      <w:r>
-        <w:t>javascript</w:t>
-      </w:r>
-      <w:proofErr w:type="spellEnd"/>
+        <w:t>- Instal dependencies in the local node module folder</w:t>
+      </w:r>
+    </w:p>
+    <w:p>
+      <w:pPr>
+        <w:spacing w:after="0"/>
+      </w:pPr>
+      <w:r>
+        <w:t>- In global mode , make a node module accessable to all</w:t>
+      </w:r>
+    </w:p>
+    <w:p>
+      <w:pPr>
+        <w:spacing w:after="0"/>
+      </w:pPr>
+      <w:r>
+        <w:t>- can install from folder , tarbal and web etc</w:t>
+      </w:r>
+    </w:p>
+    <w:p>
+      <w:pPr>
+        <w:spacing w:after="0"/>
+      </w:pPr>
+      <w:r>
+        <w:t>- can specify dev and optional depedencies</w:t>
+      </w:r>
+    </w:p>
+    <w:p>
+      <w:pPr>
+        <w:spacing w:after="0"/>
+      </w:pPr>
+    </w:p>
+    <w:p>
+      <w:pPr>
+        <w:spacing w:after="0"/>
+      </w:pPr>
+      <w:r>
+        <w:t>- NPM can also install the depedencies for a project by reading the package.json</w:t>
+      </w:r>
+    </w:p>
+    <w:p>
+      <w:pPr>
+        <w:spacing w:after="0"/>
+      </w:pPr>
+    </w:p>
+    <w:p>
+      <w:pPr>
+        <w:spacing w:after="0"/>
+      </w:pPr>
+      <w:r>
+        <w:t>Async Modules - utility module which provides straight forward , powerfull function for working with asynchronouse javascript</w:t>
+      </w:r>
     </w:p>
     <w:p>
       <w:pPr>
@@ -415,39 +265,24 @@
         <w:spacing w:after="0"/>
       </w:pPr>
       <w:r>
-        <w:t xml:space="preserve"> </w:t>
-      </w:r>
-      <w:proofErr w:type="spellStart"/>
-      <w:r>
-        <w:t>async.filter</w:t>
-      </w:r>
-      <w:proofErr w:type="spellEnd"/>
-    </w:p>
-    <w:p>
-      <w:pPr>
-        <w:spacing w:after="0"/>
-      </w:pPr>
-      <w:r>
-        <w:t xml:space="preserve"> </w:t>
-      </w:r>
-      <w:proofErr w:type="spellStart"/>
-      <w:r>
-        <w:t>async.parallel</w:t>
-      </w:r>
-      <w:proofErr w:type="spellEnd"/>
-    </w:p>
-    <w:p>
-      <w:pPr>
-        <w:spacing w:after="0"/>
-      </w:pPr>
-      <w:r>
-        <w:t xml:space="preserve"> </w:t>
-      </w:r>
-      <w:proofErr w:type="spellStart"/>
-      <w:r>
-        <w:t>async.series</w:t>
-      </w:r>
-      <w:proofErr w:type="spellEnd"/>
+        <w:t xml:space="preserve"> async.filter</w:t>
+      </w:r>
+    </w:p>
+    <w:p>
+      <w:pPr>
+        <w:spacing w:after="0"/>
+      </w:pPr>
+      <w:r>
+        <w:t xml:space="preserve"> async.parallel</w:t>
+      </w:r>
+    </w:p>
+    <w:p>
+      <w:pPr>
+        <w:spacing w:after="0"/>
+      </w:pPr>
+      <w:r>
+        <w:t xml:space="preserve"> async.series</w:t>
+      </w:r>
     </w:p>
     <w:p>
       <w:pPr>
@@ -490,37 +325,16 @@
         <w:spacing w:after="0"/>
       </w:pPr>
       <w:r>
-        <w:t xml:space="preserve">Using Node.js with VS Code: 02 </w:t>
-      </w:r>
-      <w:proofErr w:type="gramStart"/>
-      <w:r>
-        <w:t>Introduction</w:t>
-      </w:r>
-      <w:proofErr w:type="gramEnd"/>
-      <w:r>
-        <w:t xml:space="preserve"> to Express</w:t>
-      </w:r>
-    </w:p>
-    <w:p>
-      <w:pPr>
-        <w:spacing w:after="0"/>
-      </w:pPr>
-      <w:r>
-        <w:t>--github.com/</w:t>
-      </w:r>
-      <w:proofErr w:type="spellStart"/>
-      <w:r>
-        <w:t>sayar</w:t>
-      </w:r>
-      <w:proofErr w:type="spellEnd"/>
-      <w:r>
-        <w:t>/</w:t>
-      </w:r>
-      <w:proofErr w:type="spellStart"/>
-      <w:r>
-        <w:t>NodeMVA</w:t>
-      </w:r>
-      <w:proofErr w:type="spellEnd"/>
+        <w:t>Using Node.js with VS Code: 02 Introduction to Express</w:t>
+      </w:r>
+    </w:p>
+    <w:p>
+      <w:pPr>
+        <w:spacing w:after="0"/>
+      </w:pPr>
+      <w:r>
+        <w:t>--github.com/sayar/NodeMVA</w:t>
+      </w:r>
     </w:p>
     <w:p>
       <w:pPr>
@@ -535,13 +349,8 @@
         <w:spacing w:after="0"/>
       </w:pPr>
       <w:r>
-        <w:t xml:space="preserve">What is </w:t>
-      </w:r>
-      <w:proofErr w:type="gramStart"/>
-      <w:r>
-        <w:t>Express</w:t>
-      </w:r>
-      <w:proofErr w:type="gramEnd"/>
+        <w:t>What is Express</w:t>
+      </w:r>
     </w:p>
     <w:p>
       <w:pPr>
@@ -555,44 +364,29 @@
       <w:pPr>
         <w:spacing w:after="0"/>
       </w:pPr>
-      <w:proofErr w:type="gramStart"/>
-      <w:r>
-        <w:t>DEMO :</w:t>
-      </w:r>
-      <w:proofErr w:type="gramEnd"/>
-      <w:r>
-        <w:t xml:space="preserve"> Creating a simple REST API</w:t>
-      </w:r>
-    </w:p>
-    <w:p>
-      <w:pPr>
-        <w:spacing w:after="0"/>
-      </w:pPr>
-      <w:proofErr w:type="spellStart"/>
+      <w:r>
+        <w:t>DEMO : Creating a simple REST API</w:t>
+      </w:r>
+    </w:p>
+    <w:p>
+      <w:pPr>
+        <w:spacing w:after="0"/>
+      </w:pPr>
       <w:r>
         <w:t>Templating</w:t>
       </w:r>
-      <w:proofErr w:type="spellEnd"/>
-    </w:p>
-    <w:p>
-      <w:pPr>
-        <w:spacing w:after="0"/>
-      </w:pPr>
-    </w:p>
-    <w:p>
-      <w:pPr>
-        <w:spacing w:after="0"/>
-      </w:pPr>
-      <w:r>
-        <w:t xml:space="preserve">What is </w:t>
-      </w:r>
-      <w:proofErr w:type="gramStart"/>
-      <w:r>
-        <w:t>Express</w:t>
-      </w:r>
-      <w:proofErr w:type="gramEnd"/>
-      <w:r>
-        <w:t>?</w:t>
+    </w:p>
+    <w:p>
+      <w:pPr>
+        <w:spacing w:after="0"/>
+      </w:pPr>
+    </w:p>
+    <w:p>
+      <w:pPr>
+        <w:spacing w:after="0"/>
+      </w:pPr>
+      <w:r>
+        <w:t>What is Express?</w:t>
       </w:r>
     </w:p>
     <w:p>
@@ -618,31 +412,15 @@
         <w:spacing w:after="0"/>
       </w:pPr>
       <w:r>
-        <w:t xml:space="preserve">- express is a minimal, open source and flexible node.js web.app frameworks designed to make developing websites, web </w:t>
-      </w:r>
-      <w:proofErr w:type="spellStart"/>
-      <w:r>
-        <w:t>apss</w:t>
-      </w:r>
-      <w:proofErr w:type="spellEnd"/>
-      <w:r>
-        <w:t xml:space="preserve"> and API's much easier</w:t>
-      </w:r>
-    </w:p>
-    <w:p>
-      <w:pPr>
-        <w:spacing w:after="0"/>
-      </w:pPr>
-      <w:r>
-        <w:t xml:space="preserve">- Support multiple </w:t>
-      </w:r>
-      <w:proofErr w:type="spellStart"/>
-      <w:r>
-        <w:t>templating</w:t>
-      </w:r>
-      <w:proofErr w:type="spellEnd"/>
-      <w:r>
-        <w:t xml:space="preserve"> engines to simplify generating HTML</w:t>
+        <w:t>- express is a minimal, open source and flexible node.js web.app frameworks designed to make developing websites, web apss and API's much easier</w:t>
+      </w:r>
+    </w:p>
+    <w:p>
+      <w:pPr>
+        <w:spacing w:after="0"/>
+      </w:pPr>
+      <w:r>
+        <w:t>- Support multiple templating engines to simplify generating HTML</w:t>
       </w:r>
     </w:p>
     <w:p>
@@ -663,35 +441,15 @@
         <w:spacing w:after="0"/>
       </w:pPr>
       <w:r>
-        <w:t xml:space="preserve">- </w:t>
-      </w:r>
-      <w:proofErr w:type="spellStart"/>
-      <w:proofErr w:type="gramStart"/>
-      <w:r>
-        <w:t>npm</w:t>
-      </w:r>
-      <w:proofErr w:type="spellEnd"/>
-      <w:proofErr w:type="gramEnd"/>
-      <w:r>
-        <w:t xml:space="preserve"> install express</w:t>
-      </w:r>
-    </w:p>
-    <w:p>
-      <w:pPr>
-        <w:spacing w:after="0"/>
-      </w:pPr>
-      <w:r>
-        <w:t xml:space="preserve">- </w:t>
-      </w:r>
-      <w:proofErr w:type="spellStart"/>
-      <w:proofErr w:type="gramStart"/>
-      <w:r>
-        <w:t>npm</w:t>
-      </w:r>
-      <w:proofErr w:type="spellEnd"/>
-      <w:proofErr w:type="gramEnd"/>
-      <w:r>
-        <w:t xml:space="preserve"> install jade</w:t>
+        <w:t>- npm install express</w:t>
+      </w:r>
+    </w:p>
+    <w:p>
+      <w:pPr>
+        <w:spacing w:after="0"/>
+      </w:pPr>
+      <w:r>
+        <w:t>- npm install jade</w:t>
       </w:r>
     </w:p>
     <w:p>
@@ -749,23 +507,7 @@
         <w:spacing w:after="0"/>
       </w:pPr>
       <w:r>
-        <w:t xml:space="preserve">- Nodes </w:t>
-      </w:r>
-      <w:proofErr w:type="gramStart"/>
-      <w:r>
-        <w:t>helps</w:t>
-      </w:r>
-      <w:proofErr w:type="gramEnd"/>
-      <w:r>
-        <w:t xml:space="preserve"> you map a HTTP GET request </w:t>
-      </w:r>
-      <w:proofErr w:type="spellStart"/>
-      <w:r>
-        <w:t>likeL</w:t>
-      </w:r>
-      <w:proofErr w:type="spellEnd"/>
-      <w:r>
-        <w:t>:</w:t>
+        <w:t>- Nodes helps you map a HTTP GET request likeL:</w:t>
       </w:r>
     </w:p>
     <w:p>
@@ -790,29 +532,16 @@
         <w:spacing w:after="0"/>
       </w:pPr>
       <w:r>
+        <w:t xml:space="preserve"> app.get('/index', function(req,res){});</w:t>
+      </w:r>
+    </w:p>
+    <w:p>
+      <w:pPr>
+        <w:spacing w:after="0"/>
+      </w:pPr>
+      <w:r>
         <w:t xml:space="preserve"> </w:t>
       </w:r>
-      <w:proofErr w:type="spellStart"/>
-      <w:proofErr w:type="gramStart"/>
-      <w:r>
-        <w:t>app.get</w:t>
-      </w:r>
-      <w:proofErr w:type="spellEnd"/>
-      <w:r>
-        <w:t>(</w:t>
-      </w:r>
-      <w:proofErr w:type="gramEnd"/>
-      <w:r>
-        <w:t>'/index', function(</w:t>
-      </w:r>
-      <w:proofErr w:type="spellStart"/>
-      <w:r>
-        <w:t>req,res</w:t>
-      </w:r>
-      <w:proofErr w:type="spellEnd"/>
-      <w:r>
-        <w:t>){});</w:t>
-      </w:r>
     </w:p>
     <w:p>
       <w:pPr>
@@ -827,67 +556,54 @@
         <w:spacing w:after="0"/>
       </w:pPr>
       <w:r>
+        <w:t xml:space="preserve"> DEMO </w:t>
+      </w:r>
+    </w:p>
+    <w:p>
+      <w:pPr>
+        <w:spacing w:after="0"/>
+        <w:rPr>
+          <w:b/>
+        </w:rPr>
+      </w:pPr>
+      <w:r>
+        <w:rPr>
+          <w:b/>
+        </w:rPr>
+        <w:t xml:space="preserve"> Using Express for Multiple Pages</w:t>
+      </w:r>
+    </w:p>
+    <w:p>
+      <w:pPr>
+        <w:spacing w:after="0"/>
+      </w:pPr>
+    </w:p>
+    <w:p>
+      <w:pPr>
+        <w:spacing w:after="0"/>
+      </w:pPr>
+      <w:r>
+        <w:t>D:\Litopascua\GitHub\NodeJSLearn1\NodeJSLearn1\11_ExpressMultipleRoutes\routes</w:t>
+      </w:r>
+    </w:p>
+    <w:p>
+      <w:pPr>
+        <w:spacing w:after="0"/>
+      </w:pPr>
+      <w:r>
+        <w:t>Go to NodeJSLearn1 main directory</w:t>
+      </w:r>
+    </w:p>
+    <w:p>
+      <w:pPr>
+        <w:spacing w:after="0"/>
+      </w:pPr>
+      <w:r>
+        <w:t>Npm install express-generator</w:t>
+      </w:r>
+      <w:r>
         <w:t xml:space="preserve"> </w:t>
       </w:r>
-    </w:p>
-    <w:p>
-      <w:pPr>
-        <w:spacing w:after="0"/>
-      </w:pPr>
-      <w:r>
-        <w:t xml:space="preserve"> DEMO </w:t>
-      </w:r>
-    </w:p>
-    <w:p>
-      <w:pPr>
-        <w:spacing w:after="0"/>
-        <w:rPr>
-          <w:b/>
-        </w:rPr>
-      </w:pPr>
-      <w:r>
-        <w:rPr>
-          <w:b/>
-        </w:rPr>
-        <w:t xml:space="preserve"> Using Express for Multiple Pages</w:t>
-      </w:r>
-    </w:p>
-    <w:p>
-      <w:pPr>
-        <w:spacing w:after="0"/>
-      </w:pPr>
-    </w:p>
-    <w:p>
-      <w:pPr>
-        <w:spacing w:after="0"/>
-      </w:pPr>
-      <w:r>
-        <w:t>D:\Litopascua\GitHub\NodeJSLearn1\NodeJSLearn1\11_ExpressMultipleRoutes\routes</w:t>
-      </w:r>
-    </w:p>
-    <w:p>
-      <w:pPr>
-        <w:spacing w:after="0"/>
-      </w:pPr>
-      <w:r>
-        <w:t>Go to NodeJSLearn1 main directory</w:t>
-      </w:r>
-    </w:p>
-    <w:p>
-      <w:pPr>
-        <w:spacing w:after="0"/>
-      </w:pPr>
-      <w:proofErr w:type="spellStart"/>
-      <w:r>
-        <w:t>Npm</w:t>
-      </w:r>
-      <w:proofErr w:type="spellEnd"/>
-      <w:r>
-        <w:t xml:space="preserve"> install express-generator</w:t>
-      </w:r>
-      <w:r>
-        <w:t xml:space="preserve"> </w:t>
-      </w:r>
       <w:r>
         <w:t>–</w:t>
       </w:r>
@@ -920,58 +636,33 @@
       <w:pPr>
         <w:spacing w:after="0"/>
       </w:pPr>
-      <w:proofErr w:type="spellStart"/>
-      <w:r>
-        <w:t>Npm</w:t>
-      </w:r>
-      <w:proofErr w:type="spellEnd"/>
-      <w:r>
-        <w:t xml:space="preserve"> </w:t>
-      </w:r>
-      <w:proofErr w:type="spellStart"/>
-      <w:r>
-        <w:t>intall</w:t>
-      </w:r>
-      <w:proofErr w:type="spellEnd"/>
-    </w:p>
-    <w:p>
-      <w:pPr>
-        <w:spacing w:after="0"/>
-      </w:pPr>
-      <w:proofErr w:type="spellStart"/>
-      <w:r>
-        <w:t>Npm</w:t>
-      </w:r>
-      <w:proofErr w:type="spellEnd"/>
-      <w:r>
-        <w:t xml:space="preserve"> start</w:t>
-      </w:r>
-    </w:p>
-    <w:p>
-      <w:pPr>
-        <w:spacing w:after="0"/>
-      </w:pPr>
-      <w:proofErr w:type="spellStart"/>
-      <w:r>
-        <w:t>Goto</w:t>
-      </w:r>
-      <w:proofErr w:type="spellEnd"/>
-      <w:r>
-        <w:t xml:space="preserve"> the</w:t>
-      </w:r>
-    </w:p>
-    <w:p>
-      <w:pPr>
-        <w:spacing w:after="0"/>
-      </w:pPr>
-      <w:r>
-        <w:t>Localhost</w:t>
-      </w:r>
-      <w:proofErr w:type="gramStart"/>
-      <w:r>
-        <w:t>:3000</w:t>
-      </w:r>
-      <w:proofErr w:type="gramEnd"/>
+      <w:r>
+        <w:t>Npm intall</w:t>
+      </w:r>
+    </w:p>
+    <w:p>
+      <w:pPr>
+        <w:spacing w:after="0"/>
+      </w:pPr>
+      <w:r>
+        <w:t>Npm start</w:t>
+      </w:r>
+    </w:p>
+    <w:p>
+      <w:pPr>
+        <w:spacing w:after="0"/>
+      </w:pPr>
+      <w:r>
+        <w:t>Goto the</w:t>
+      </w:r>
+    </w:p>
+    <w:p>
+      <w:pPr>
+        <w:spacing w:after="0"/>
+      </w:pPr>
+      <w:r>
+        <w:t>Localhost:3000</w:t>
+      </w:r>
     </w:p>
     <w:p>
       <w:pPr>
@@ -1007,15 +698,7 @@
         <w:spacing w:after="0"/>
       </w:pPr>
       <w:r>
-        <w:t xml:space="preserve">BUILDING </w:t>
-      </w:r>
-      <w:proofErr w:type="spellStart"/>
-      <w:r>
-        <w:t>RESTful</w:t>
-      </w:r>
-      <w:proofErr w:type="spellEnd"/>
-      <w:r>
-        <w:t xml:space="preserve"> API for Dogs</w:t>
+        <w:t>BUILDING RESTful API for Dogs</w:t>
       </w:r>
     </w:p>
     <w:p>
@@ -1088,15 +771,7 @@
         <w:spacing w:after="0"/>
       </w:pPr>
       <w:r>
-        <w:t xml:space="preserve">Express to Build a </w:t>
-      </w:r>
-      <w:proofErr w:type="spellStart"/>
-      <w:r>
-        <w:t>RESTful</w:t>
-      </w:r>
-      <w:proofErr w:type="spellEnd"/>
-      <w:r>
-        <w:t xml:space="preserve"> API</w:t>
+        <w:t>Express to Build a RESTful API</w:t>
       </w:r>
     </w:p>
     <w:p>
@@ -1171,19 +846,9 @@
         </w:numPr>
         <w:spacing w:after="0"/>
       </w:pPr>
-      <w:proofErr w:type="spellStart"/>
-      <w:r>
-        <w:t>Javascript</w:t>
-      </w:r>
-      <w:proofErr w:type="spellEnd"/>
-      <w:r>
-        <w:t xml:space="preserve"> and Jade </w:t>
-      </w:r>
-      <w:proofErr w:type="spellStart"/>
-      <w:r>
-        <w:t>templating</w:t>
-      </w:r>
-      <w:proofErr w:type="spellEnd"/>
+      <w:r>
+        <w:t>Javascript and Jade templating</w:t>
+      </w:r>
     </w:p>
     <w:p>
       <w:pPr>
@@ -1244,11 +909,9 @@
         </w:numPr>
         <w:spacing w:after="0"/>
       </w:pPr>
-      <w:proofErr w:type="spellStart"/>
       <w:r>
         <w:t>GitHub</w:t>
       </w:r>
-      <w:proofErr w:type="spellEnd"/>
     </w:p>
     <w:p>
       <w:pPr>
@@ -1392,15 +1055,7 @@
       </w:pPr>
       <w:r>
         <w:lastRenderedPageBreak/>
-        <w:t xml:space="preserve">Express to Build a </w:t>
-      </w:r>
-      <w:proofErr w:type="spellStart"/>
-      <w:r>
-        <w:t>RESTful</w:t>
-      </w:r>
-      <w:proofErr w:type="spellEnd"/>
-      <w:r>
-        <w:t xml:space="preserve"> API</w:t>
+        <w:t>Express to Build a RESTful API</w:t>
       </w:r>
     </w:p>
     <w:p>
@@ -1513,19 +1168,9 @@
         </w:numPr>
         <w:spacing w:after="0"/>
       </w:pPr>
-      <w:proofErr w:type="spellStart"/>
-      <w:r>
-        <w:t>Javascript</w:t>
-      </w:r>
-      <w:proofErr w:type="spellEnd"/>
-      <w:r>
-        <w:t xml:space="preserve"> and Jade </w:t>
-      </w:r>
-      <w:proofErr w:type="spellStart"/>
-      <w:r>
-        <w:t>templating</w:t>
-      </w:r>
-      <w:proofErr w:type="spellEnd"/>
+      <w:r>
+        <w:t>Javascript and Jade templating</w:t>
+      </w:r>
     </w:p>
     <w:p>
       <w:pPr>
@@ -1550,13 +1195,8 @@
       <w:pPr>
         <w:spacing w:after="0"/>
       </w:pPr>
-      <w:proofErr w:type="gramStart"/>
-      <w:r>
-        <w:t>use</w:t>
-      </w:r>
-      <w:proofErr w:type="gramEnd"/>
-      <w:r>
-        <w:t xml:space="preserve"> postman for Chrome</w:t>
+      <w:r>
+        <w:t>use postman for Chrome</w:t>
       </w:r>
     </w:p>
     <w:p>
@@ -1631,11 +1271,9 @@
         </w:numPr>
         <w:spacing w:after="0"/>
       </w:pPr>
-      <w:proofErr w:type="spellStart"/>
       <w:r>
         <w:t>MongoDB</w:t>
       </w:r>
-      <w:proofErr w:type="spellEnd"/>
     </w:p>
     <w:p>
       <w:pPr>
@@ -1682,13 +1320,8 @@
         <w:spacing w:after="0"/>
       </w:pPr>
       <w:r>
-        <w:t xml:space="preserve">Discuss </w:t>
-      </w:r>
-      <w:proofErr w:type="spellStart"/>
-      <w:r>
-        <w:t>MongoDB</w:t>
-      </w:r>
-      <w:proofErr w:type="spellEnd"/>
+        <w:t>Discuss MongoDB</w:t>
+      </w:r>
     </w:p>
     <w:p>
       <w:pPr>
@@ -1700,15 +1333,7 @@
         <w:spacing w:after="0"/>
       </w:pPr>
       <w:r>
-        <w:t xml:space="preserve">Show you how to save to </w:t>
-      </w:r>
-      <w:proofErr w:type="spellStart"/>
-      <w:r>
-        <w:t>MongoDB</w:t>
-      </w:r>
-      <w:proofErr w:type="spellEnd"/>
-      <w:r>
-        <w:t xml:space="preserve"> using Mongoose</w:t>
+        <w:t>Show you how to save to MongoDB using Mongoose</w:t>
       </w:r>
     </w:p>
     <w:p>
@@ -1756,36 +1381,20 @@
         <w:t>S</w:t>
       </w:r>
       <w:r>
-        <w:t>tack – Mongo</w:t>
-      </w:r>
-      <w:proofErr w:type="gramStart"/>
-      <w:r>
-        <w:t>,  Express</w:t>
-      </w:r>
-      <w:proofErr w:type="gramEnd"/>
-      <w:r>
-        <w:t>, Angular and Node</w:t>
-      </w:r>
-    </w:p>
-    <w:p>
-      <w:pPr>
-        <w:spacing w:after="0"/>
-      </w:pPr>
-    </w:p>
-    <w:p>
-      <w:pPr>
-        <w:spacing w:after="0"/>
-      </w:pPr>
-      <w:r>
-        <w:t xml:space="preserve">About </w:t>
-      </w:r>
-      <w:proofErr w:type="spellStart"/>
-      <w:r>
-        <w:t>NoSQL</w:t>
-      </w:r>
-      <w:proofErr w:type="spellEnd"/>
-      <w:r>
-        <w:t xml:space="preserve"> databases</w:t>
+        <w:t>tack – Mongo,  Express, Angular and Node</w:t>
+      </w:r>
+    </w:p>
+    <w:p>
+      <w:pPr>
+        <w:spacing w:after="0"/>
+      </w:pPr>
+    </w:p>
+    <w:p>
+      <w:pPr>
+        <w:spacing w:after="0"/>
+      </w:pPr>
+      <w:r>
+        <w:t>About NoSQL databases</w:t>
       </w:r>
     </w:p>
     <w:p>
@@ -1831,29 +1440,8 @@
         </w:numPr>
         <w:spacing w:after="0"/>
       </w:pPr>
-      <w:proofErr w:type="spellStart"/>
-      <w:r>
-        <w:t>MongoDB</w:t>
-      </w:r>
-      <w:proofErr w:type="spellEnd"/>
-      <w:r>
-        <w:t xml:space="preserve">, </w:t>
-      </w:r>
-      <w:proofErr w:type="spellStart"/>
-      <w:r>
-        <w:t>Couchbase</w:t>
-      </w:r>
-      <w:proofErr w:type="spellEnd"/>
-      <w:r>
-        <w:t xml:space="preserve">, </w:t>
-      </w:r>
-      <w:proofErr w:type="spellStart"/>
-      <w:r>
-        <w:t>Hbase</w:t>
-      </w:r>
-      <w:proofErr w:type="spellEnd"/>
-      <w:r>
-        <w:t>, Cassandra</w:t>
+      <w:r>
+        <w:t>MongoDB, Couchbase, Hbase, Cassandra</w:t>
       </w:r>
     </w:p>
     <w:p>
@@ -1906,24 +1494,13 @@
           <w:u w:val="single"/>
         </w:rPr>
       </w:pPr>
-      <w:proofErr w:type="gramStart"/>
       <w:r>
         <w:rPr>
           <w:b/>
           <w:u w:val="single"/>
         </w:rPr>
-        <w:t xml:space="preserve">Using  </w:t>
-      </w:r>
-      <w:proofErr w:type="spellStart"/>
-      <w:r>
-        <w:rPr>
-          <w:b/>
-          <w:u w:val="single"/>
-        </w:rPr>
-        <w:t>MongoDB</w:t>
-      </w:r>
-      <w:proofErr w:type="spellEnd"/>
-      <w:proofErr w:type="gramEnd"/>
+        <w:t>Using  MongoDB</w:t>
+      </w:r>
     </w:p>
     <w:p>
       <w:pPr>
@@ -1935,13 +1512,8 @@
         <w:spacing w:after="0"/>
       </w:pPr>
       <w:r>
-        <w:t xml:space="preserve">Need to create </w:t>
-      </w:r>
-      <w:proofErr w:type="spellStart"/>
-      <w:r>
-        <w:t>mongoDB</w:t>
-      </w:r>
-      <w:proofErr w:type="spellEnd"/>
+        <w:t>Need to create mongoDB</w:t>
+      </w:r>
     </w:p>
     <w:p>
       <w:pPr>
@@ -1962,21 +1534,8 @@
         <w:t>rd</w:t>
       </w:r>
       <w:r>
-        <w:t xml:space="preserve"> party source like </w:t>
-      </w:r>
-      <w:proofErr w:type="spellStart"/>
-      <w:r>
-        <w:t>MongoHQ</w:t>
-      </w:r>
-      <w:proofErr w:type="spellEnd"/>
-      <w:r>
-        <w:t xml:space="preserve"> or </w:t>
-      </w:r>
-      <w:proofErr w:type="spellStart"/>
-      <w:r>
-        <w:t>MongoLab</w:t>
-      </w:r>
-      <w:proofErr w:type="spellEnd"/>
+        <w:t xml:space="preserve"> party source like MongoHQ or MongoLab</w:t>
+      </w:r>
     </w:p>
     <w:p>
       <w:pPr>
@@ -1988,15 +1547,7 @@
         <w:spacing w:after="0"/>
       </w:pPr>
       <w:r>
-        <w:t xml:space="preserve">Use the </w:t>
-      </w:r>
-      <w:proofErr w:type="spellStart"/>
-      <w:r>
-        <w:t>MongoLab</w:t>
-      </w:r>
-      <w:proofErr w:type="spellEnd"/>
-      <w:r>
-        <w:t xml:space="preserve"> add on in Azure</w:t>
+        <w:t>Use the MongoLab add on in Azure</w:t>
       </w:r>
     </w:p>
     <w:p>
@@ -2022,49 +1573,28 @@
         <w:spacing w:after="0"/>
       </w:pPr>
       <w:r>
-        <w:t xml:space="preserve">Need the </w:t>
-      </w:r>
-      <w:proofErr w:type="spellStart"/>
-      <w:r>
-        <w:t>MongoDB</w:t>
-      </w:r>
-      <w:proofErr w:type="spellEnd"/>
-      <w:r>
-        <w:t xml:space="preserve"> URI for connection</w:t>
-      </w:r>
-    </w:p>
-    <w:p>
-      <w:pPr>
-        <w:spacing w:after="0"/>
-      </w:pPr>
-    </w:p>
-    <w:p>
-      <w:pPr>
-        <w:spacing w:after="0"/>
-      </w:pPr>
-      <w:r>
-        <w:t xml:space="preserve">Running </w:t>
-      </w:r>
-      <w:proofErr w:type="spellStart"/>
-      <w:r>
-        <w:t>MongoDB</w:t>
-      </w:r>
-      <w:proofErr w:type="spellEnd"/>
-      <w:r>
-        <w:t xml:space="preserve"> on Local Machine</w:t>
-      </w:r>
-    </w:p>
-    <w:p>
-      <w:pPr>
-        <w:spacing w:after="0"/>
-      </w:pPr>
-      <w:proofErr w:type="spellStart"/>
-      <w:r>
-        <w:t>MongoDB</w:t>
-      </w:r>
-      <w:proofErr w:type="spellEnd"/>
-      <w:r>
-        <w:t xml:space="preserve"> Binaries</w:t>
+        <w:t>Need the MongoDB URI for connection</w:t>
+      </w:r>
+    </w:p>
+    <w:p>
+      <w:pPr>
+        <w:spacing w:after="0"/>
+      </w:pPr>
+    </w:p>
+    <w:p>
+      <w:pPr>
+        <w:spacing w:after="0"/>
+      </w:pPr>
+      <w:r>
+        <w:t>Running MongoDB on Local Machine</w:t>
+      </w:r>
+    </w:p>
+    <w:p>
+      <w:pPr>
+        <w:spacing w:after="0"/>
+      </w:pPr>
+      <w:r>
+        <w:t>MongoDB Binaries</w:t>
       </w:r>
     </w:p>
     <w:p>
@@ -2089,13 +1619,8 @@
         </w:numPr>
         <w:spacing w:after="0"/>
       </w:pPr>
-      <w:proofErr w:type="spellStart"/>
-      <w:r>
-        <w:t>Mongod</w:t>
-      </w:r>
-      <w:proofErr w:type="spellEnd"/>
-      <w:r>
-        <w:t xml:space="preserve"> – The database process</w:t>
+      <w:r>
+        <w:t>Mongod – The database process</w:t>
       </w:r>
     </w:p>
     <w:p>
@@ -2123,13 +1648,8 @@
         </w:numPr>
         <w:spacing w:after="0"/>
       </w:pPr>
-      <w:proofErr w:type="spellStart"/>
-      <w:r>
-        <w:t>Mongoimport</w:t>
-      </w:r>
-      <w:proofErr w:type="spellEnd"/>
-      <w:r>
-        <w:t xml:space="preserve"> – A data import utility</w:t>
+      <w:r>
+        <w:t>Mongoimport – A data import utility</w:t>
       </w:r>
     </w:p>
     <w:p>
@@ -2335,13 +1855,8 @@
         <w:spacing w:after="0"/>
       </w:pPr>
       <w:r>
-        <w:t xml:space="preserve">Using </w:t>
-      </w:r>
-      <w:proofErr w:type="spellStart"/>
-      <w:r>
-        <w:t>mongoimport</w:t>
-      </w:r>
-      <w:proofErr w:type="spellEnd"/>
+        <w:t>Using mongoimport</w:t>
+      </w:r>
     </w:p>
     <w:p>
       <w:pPr>
@@ -2366,33 +1881,20 @@
         <w:spacing w:after="0"/>
       </w:pPr>
       <w:r>
-        <w:t xml:space="preserve">Fastest way t o load data into </w:t>
-      </w:r>
-      <w:proofErr w:type="spellStart"/>
-      <w:r>
-        <w:t>mongodb</w:t>
-      </w:r>
-      <w:proofErr w:type="spellEnd"/>
-      <w:r>
-        <w:t xml:space="preserve"> without having to write code</w:t>
-      </w:r>
-    </w:p>
-    <w:p>
-      <w:pPr>
-        <w:spacing w:after="0"/>
-      </w:pPr>
-    </w:p>
-    <w:p>
-      <w:pPr>
-        <w:spacing w:after="0"/>
-      </w:pPr>
-      <w:proofErr w:type="spellStart"/>
-      <w:r>
-        <w:t>Github</w:t>
-      </w:r>
-      <w:proofErr w:type="spellEnd"/>
-      <w:r>
-        <w:t xml:space="preserve"> source</w:t>
+        <w:t>Fastest way t o load data into mongodb without having to write code</w:t>
+      </w:r>
+    </w:p>
+    <w:p>
+      <w:pPr>
+        <w:spacing w:after="0"/>
+      </w:pPr>
+    </w:p>
+    <w:p>
+      <w:pPr>
+        <w:spacing w:after="0"/>
+      </w:pPr>
+      <w:r>
+        <w:t>Github source</w:t>
       </w:r>
     </w:p>
     <w:p>
@@ -2449,17 +1951,8 @@
           <w:rFonts w:ascii="Segoe UI" w:hAnsi="Segoe UI" w:cs="Segoe UI"/>
           <w:color w:val="24292E"/>
         </w:rPr>
-        <w:t xml:space="preserve">Loading up test data into </w:t>
-      </w:r>
-      <w:proofErr w:type="spellStart"/>
-      <w:r>
-        <w:rPr>
-          <w:rFonts w:ascii="Segoe UI" w:hAnsi="Segoe UI" w:cs="Segoe UI"/>
-          <w:color w:val="24292E"/>
-        </w:rPr>
-        <w:t>mongodb</w:t>
-      </w:r>
-      <w:proofErr w:type="spellEnd"/>
+        <w:t>Loading up test data into mongodb</w:t>
+      </w:r>
     </w:p>
     <w:p>
       <w:pPr>
@@ -2478,7 +1971,6 @@
         </w:rPr>
         <w:t>Within the data directory of this repository there is a </w:t>
       </w:r>
-      <w:proofErr w:type="spellStart"/>
       <w:r>
         <w:rPr>
           <w:rStyle w:val="Strong"/>
@@ -2487,45 +1979,12 @@
         </w:rPr>
         <w:t>bank_data.json.zip</w:t>
       </w:r>
-      <w:proofErr w:type="spellEnd"/>
       <w:r>
         <w:rPr>
           <w:rFonts w:ascii="Segoe UI" w:hAnsi="Segoe UI" w:cs="Segoe UI"/>
           <w:color w:val="24292E"/>
         </w:rPr>
-        <w:t xml:space="preserve"> file; you should decompress it. We will use this file to load up the bank data collection into </w:t>
-      </w:r>
-      <w:proofErr w:type="spellStart"/>
-      <w:r>
-        <w:rPr>
-          <w:rFonts w:ascii="Segoe UI" w:hAnsi="Segoe UI" w:cs="Segoe UI"/>
-          <w:color w:val="24292E"/>
-        </w:rPr>
-        <w:t>mongodb</w:t>
-      </w:r>
-      <w:proofErr w:type="spellEnd"/>
-      <w:r>
-        <w:rPr>
-          <w:rFonts w:ascii="Segoe UI" w:hAnsi="Segoe UI" w:cs="Segoe UI"/>
-          <w:color w:val="24292E"/>
-        </w:rPr>
-        <w:t xml:space="preserve">. From the </w:t>
-      </w:r>
-      <w:proofErr w:type="spellStart"/>
-      <w:r>
-        <w:rPr>
-          <w:rFonts w:ascii="Segoe UI" w:hAnsi="Segoe UI" w:cs="Segoe UI"/>
-          <w:color w:val="24292E"/>
-        </w:rPr>
-        <w:t>mongodb</w:t>
-      </w:r>
-      <w:proofErr w:type="spellEnd"/>
-      <w:r>
-        <w:rPr>
-          <w:rFonts w:ascii="Segoe UI" w:hAnsi="Segoe UI" w:cs="Segoe UI"/>
-          <w:color w:val="24292E"/>
-        </w:rPr>
-        <w:t xml:space="preserve"> installation </w:t>
+        <w:t> file; you should decompress it. We will use this file to load up the bank data collection into mongodb. From the mongodb installation </w:t>
       </w:r>
       <w:r>
         <w:rPr>
@@ -2552,23 +2011,12 @@
           <w:color w:val="24292E"/>
         </w:rPr>
       </w:pPr>
-      <w:proofErr w:type="spellStart"/>
-      <w:proofErr w:type="gramStart"/>
       <w:r>
         <w:rPr>
           <w:rFonts w:ascii="Consolas" w:hAnsi="Consolas"/>
           <w:color w:val="24292E"/>
         </w:rPr>
-        <w:t>mongoimport</w:t>
-      </w:r>
-      <w:proofErr w:type="spellEnd"/>
-      <w:proofErr w:type="gramEnd"/>
-      <w:r>
-        <w:rPr>
-          <w:rFonts w:ascii="Consolas" w:hAnsi="Consolas"/>
-          <w:color w:val="24292E"/>
-        </w:rPr>
-        <w:t xml:space="preserve"> </w:t>
+        <w:t xml:space="preserve">mongoimport </w:t>
       </w:r>
       <w:r>
         <w:rPr>
@@ -2583,17 +2031,8 @@
           <w:rFonts w:ascii="Consolas" w:hAnsi="Consolas"/>
           <w:color w:val="24292E"/>
         </w:rPr>
-        <w:t xml:space="preserve">path to </w:t>
-      </w:r>
-      <w:proofErr w:type="spellStart"/>
-      <w:r>
-        <w:rPr>
-          <w:rFonts w:ascii="Consolas" w:hAnsi="Consolas"/>
-          <w:color w:val="24292E"/>
-        </w:rPr>
-        <w:t>bank_data.json</w:t>
-      </w:r>
-      <w:proofErr w:type="spellEnd"/>
+        <w:t>path to bank_data.json</w:t>
+      </w:r>
       <w:r>
         <w:rPr>
           <w:rStyle w:val="pl-k"/>
@@ -2607,50 +2046,20 @@
           <w:rFonts w:ascii="Consolas" w:hAnsi="Consolas"/>
           <w:color w:val="24292E"/>
         </w:rPr>
-        <w:t xml:space="preserve"> --</w:t>
-      </w:r>
-      <w:proofErr w:type="spellStart"/>
-      <w:r>
-        <w:rPr>
-          <w:rFonts w:ascii="Consolas" w:hAnsi="Consolas"/>
-          <w:color w:val="24292E"/>
-        </w:rPr>
-        <w:t>jsonArray</w:t>
-      </w:r>
-      <w:proofErr w:type="spellEnd"/>
-      <w:r>
-        <w:rPr>
-          <w:rFonts w:ascii="Consolas" w:hAnsi="Consolas"/>
-          <w:color w:val="24292E"/>
-        </w:rPr>
-        <w:t xml:space="preserve"> --collection </w:t>
-      </w:r>
-      <w:proofErr w:type="spellStart"/>
-      <w:r>
-        <w:rPr>
-          <w:rFonts w:ascii="Consolas" w:hAnsi="Consolas"/>
-          <w:color w:val="24292E"/>
-        </w:rPr>
-        <w:t>bank_data</w:t>
-      </w:r>
-      <w:proofErr w:type="spellEnd"/>
-    </w:p>
-    <w:p>
-      <w:pPr>
-        <w:spacing w:after="0"/>
-      </w:pPr>
-    </w:p>
-    <w:p>
-      <w:pPr>
-        <w:spacing w:after="0"/>
-      </w:pPr>
-      <w:proofErr w:type="gramStart"/>
-      <w:r>
-        <w:t>our</w:t>
-      </w:r>
-      <w:proofErr w:type="gramEnd"/>
-      <w:r>
-        <w:t xml:space="preserve"> directory</w:t>
+        <w:t xml:space="preserve"> --jsonArray --collection bank_data</w:t>
+      </w:r>
+    </w:p>
+    <w:p>
+      <w:pPr>
+        <w:spacing w:after="0"/>
+      </w:pPr>
+    </w:p>
+    <w:p>
+      <w:pPr>
+        <w:spacing w:after="0"/>
+      </w:pPr>
+      <w:r>
+        <w:t>our directory</w:t>
       </w:r>
     </w:p>
     <w:p>
@@ -2674,15 +2083,7 @@
         <w:spacing w:after="0"/>
       </w:pPr>
       <w:r>
-        <w:t>D:\Program Files\</w:t>
-      </w:r>
-      <w:proofErr w:type="spellStart"/>
-      <w:r>
-        <w:t>MongoDB</w:t>
-      </w:r>
-      <w:proofErr w:type="spellEnd"/>
-      <w:r>
-        <w:t>\Server\4.0\bin&gt;</w:t>
+        <w:t>D:\Program Files\MongoDB\Server\4.0\bin&gt;</w:t>
       </w:r>
     </w:p>
     <w:p>
@@ -2695,49 +2096,16 @@
         <w:spacing w:after="0"/>
       </w:pPr>
       <w:r>
-        <w:t xml:space="preserve">Import the </w:t>
-      </w:r>
-      <w:proofErr w:type="spellStart"/>
-      <w:r>
-        <w:t>json</w:t>
-      </w:r>
-      <w:proofErr w:type="spellEnd"/>
-      <w:r>
-        <w:t xml:space="preserve"> file </w:t>
-      </w:r>
-      <w:proofErr w:type="spellStart"/>
-      <w:r>
-        <w:t>bank_data.json</w:t>
-      </w:r>
-      <w:proofErr w:type="spellEnd"/>
-    </w:p>
-    <w:p>
-      <w:pPr>
-        <w:spacing w:after="0"/>
-      </w:pPr>
-      <w:proofErr w:type="spellStart"/>
-      <w:proofErr w:type="gramStart"/>
-      <w:r>
-        <w:t>mongoimport</w:t>
-      </w:r>
-      <w:proofErr w:type="spellEnd"/>
-      <w:proofErr w:type="gramEnd"/>
-      <w:r>
-        <w:t xml:space="preserve"> D:\Litopascua\GitHub\NodeJSLearn1\NodeJSLearn1\MongoDB\bank_data.json --</w:t>
-      </w:r>
-      <w:proofErr w:type="spellStart"/>
-      <w:r>
-        <w:t>jsonArray</w:t>
-      </w:r>
-      <w:proofErr w:type="spellEnd"/>
-      <w:r>
-        <w:t xml:space="preserve"> --collection </w:t>
-      </w:r>
-      <w:proofErr w:type="spellStart"/>
-      <w:r>
-        <w:t>bank_data</w:t>
-      </w:r>
-      <w:proofErr w:type="spellEnd"/>
+        <w:t>Import the json file bank_data.json</w:t>
+      </w:r>
+    </w:p>
+    <w:p>
+      <w:pPr>
+        <w:spacing w:after="0"/>
+      </w:pPr>
+      <w:r>
+        <w:t>mongoimport D:\Litopascua\GitHub\NodeJSLearn1\NodeJSLearn1\MongoDB\bank_data.json --jsonArray --collection bank_data</w:t>
+      </w:r>
     </w:p>
     <w:p>
       <w:pPr>
@@ -2979,7 +2347,618 @@
     </w:p>
     <w:p>
       <w:pPr>
-        <w:spacing w:after="0"/>
+        <w:pStyle w:val="ListParagraph"/>
+        <w:numPr>
+          <w:ilvl w:val="0"/>
+          <w:numId w:val="2"/>
+        </w:numPr>
+        <w:spacing w:after="0"/>
+      </w:pPr>
+      <w:r>
+        <w:t>Start Mongod database listening to port 12017</w:t>
+      </w:r>
+    </w:p>
+    <w:p>
+      <w:pPr>
+        <w:pStyle w:val="ListParagraph"/>
+        <w:numPr>
+          <w:ilvl w:val="0"/>
+          <w:numId w:val="2"/>
+        </w:numPr>
+        <w:spacing w:after="0"/>
+      </w:pPr>
+      <w:r>
+        <w:t>Node app.js</w:t>
+      </w:r>
+    </w:p>
+    <w:p>
+      <w:pPr>
+        <w:spacing w:after="0"/>
+      </w:pPr>
+      <w:r>
+        <w:t>D:\Litopascua\GitHub\NodeJSLearn1\NodeJSLearn1\13_MongoDB</w:t>
+      </w:r>
+    </w:p>
+    <w:p>
+      <w:pPr>
+        <w:spacing w:after="0"/>
+      </w:pPr>
+    </w:p>
+    <w:p>
+      <w:pPr>
+        <w:spacing w:after="0"/>
+      </w:pPr>
+    </w:p>
+    <w:p>
+      <w:pPr>
+        <w:shd w:val="clear" w:color="auto" w:fill="FFFFFF"/>
+        <w:spacing w:after="0" w:line="240" w:lineRule="auto"/>
+        <w:outlineLvl w:val="0"/>
+        <w:rPr>
+          <w:rFonts w:ascii="Arial" w:eastAsia="Times New Roman" w:hAnsi="Arial" w:cs="Arial"/>
+          <w:kern w:val="36"/>
+          <w:sz w:val="48"/>
+          <w:szCs w:val="48"/>
+        </w:rPr>
+      </w:pPr>
+    </w:p>
+    <w:p>
+      <w:pPr>
+        <w:shd w:val="clear" w:color="auto" w:fill="FFFFFF"/>
+        <w:spacing w:after="0" w:line="240" w:lineRule="auto"/>
+        <w:outlineLvl w:val="0"/>
+        <w:rPr>
+          <w:rFonts w:ascii="Arial" w:eastAsia="Times New Roman" w:hAnsi="Arial" w:cs="Arial"/>
+          <w:kern w:val="36"/>
+          <w:sz w:val="48"/>
+          <w:szCs w:val="48"/>
+        </w:rPr>
+      </w:pPr>
+    </w:p>
+    <w:p>
+      <w:pPr>
+        <w:shd w:val="clear" w:color="auto" w:fill="FFFFFF"/>
+        <w:spacing w:after="0" w:line="240" w:lineRule="auto"/>
+        <w:outlineLvl w:val="0"/>
+        <w:rPr>
+          <w:rFonts w:ascii="Arial" w:eastAsia="Times New Roman" w:hAnsi="Arial" w:cs="Arial"/>
+          <w:kern w:val="36"/>
+          <w:sz w:val="48"/>
+          <w:szCs w:val="48"/>
+        </w:rPr>
+      </w:pPr>
+    </w:p>
+    <w:p>
+      <w:pPr>
+        <w:shd w:val="clear" w:color="auto" w:fill="FFFFFF"/>
+        <w:spacing w:after="0" w:line="240" w:lineRule="auto"/>
+        <w:outlineLvl w:val="0"/>
+        <w:rPr>
+          <w:rFonts w:ascii="Arial" w:eastAsia="Times New Roman" w:hAnsi="Arial" w:cs="Arial"/>
+          <w:kern w:val="36"/>
+          <w:sz w:val="48"/>
+          <w:szCs w:val="48"/>
+        </w:rPr>
+      </w:pPr>
+    </w:p>
+    <w:p>
+      <w:pPr>
+        <w:shd w:val="clear" w:color="auto" w:fill="FFFFFF"/>
+        <w:spacing w:after="0" w:line="240" w:lineRule="auto"/>
+        <w:outlineLvl w:val="0"/>
+        <w:rPr>
+          <w:rFonts w:ascii="Arial" w:eastAsia="Times New Roman" w:hAnsi="Arial" w:cs="Arial"/>
+          <w:kern w:val="36"/>
+          <w:sz w:val="48"/>
+          <w:szCs w:val="48"/>
+        </w:rPr>
+      </w:pPr>
+    </w:p>
+    <w:p>
+      <w:pPr>
+        <w:shd w:val="clear" w:color="auto" w:fill="FFFFFF"/>
+        <w:spacing w:after="0" w:line="240" w:lineRule="auto"/>
+        <w:outlineLvl w:val="0"/>
+        <w:rPr>
+          <w:rFonts w:ascii="Arial" w:eastAsia="Times New Roman" w:hAnsi="Arial" w:cs="Arial"/>
+          <w:kern w:val="36"/>
+          <w:sz w:val="48"/>
+          <w:szCs w:val="48"/>
+        </w:rPr>
+      </w:pPr>
+    </w:p>
+    <w:p>
+      <w:pPr>
+        <w:shd w:val="clear" w:color="auto" w:fill="FFFFFF"/>
+        <w:spacing w:after="0" w:line="240" w:lineRule="auto"/>
+        <w:outlineLvl w:val="0"/>
+        <w:rPr>
+          <w:rFonts w:ascii="Arial" w:eastAsia="Times New Roman" w:hAnsi="Arial" w:cs="Arial"/>
+          <w:kern w:val="36"/>
+          <w:sz w:val="48"/>
+          <w:szCs w:val="48"/>
+        </w:rPr>
+      </w:pPr>
+    </w:p>
+    <w:p>
+      <w:pPr>
+        <w:shd w:val="clear" w:color="auto" w:fill="FFFFFF"/>
+        <w:spacing w:after="0" w:line="240" w:lineRule="auto"/>
+        <w:outlineLvl w:val="0"/>
+        <w:rPr>
+          <w:rFonts w:ascii="Arial" w:eastAsia="Times New Roman" w:hAnsi="Arial" w:cs="Arial"/>
+          <w:kern w:val="36"/>
+          <w:sz w:val="48"/>
+          <w:szCs w:val="48"/>
+        </w:rPr>
+      </w:pPr>
+    </w:p>
+    <w:p>
+      <w:pPr>
+        <w:shd w:val="clear" w:color="auto" w:fill="FFFFFF"/>
+        <w:spacing w:after="0" w:line="240" w:lineRule="auto"/>
+        <w:outlineLvl w:val="0"/>
+        <w:rPr>
+          <w:rFonts w:ascii="Arial" w:eastAsia="Times New Roman" w:hAnsi="Arial" w:cs="Arial"/>
+          <w:kern w:val="36"/>
+          <w:sz w:val="48"/>
+          <w:szCs w:val="48"/>
+        </w:rPr>
+      </w:pPr>
+      <w:r>
+        <w:rPr>
+          <w:rFonts w:ascii="Arial" w:eastAsia="Times New Roman" w:hAnsi="Arial" w:cs="Arial"/>
+          <w:kern w:val="36"/>
+          <w:sz w:val="48"/>
+          <w:szCs w:val="48"/>
+        </w:rPr>
+        <w:lastRenderedPageBreak/>
+        <w:t>Using Node.js with VS Code: 04 Building a Front End for Your Express Web </w:t>
+      </w:r>
+    </w:p>
+    <w:p>
+      <w:pPr>
+        <w:spacing w:after="0"/>
+      </w:pPr>
+    </w:p>
+    <w:p>
+      <w:pPr>
+        <w:spacing w:after="0"/>
+      </w:pPr>
+    </w:p>
+    <w:p>
+      <w:pPr>
+        <w:spacing w:after="0"/>
+      </w:pPr>
+      <w:hyperlink r:id="rId27" w:history="1">
+        <w:r>
+          <w:rPr>
+            <w:rStyle w:val="Hyperlink"/>
+          </w:rPr>
+          <w:t>https://www.youtube.com/watch?v=ZnTVyzGcVNA&amp;list=PLsrZV8shpwjNuvhvotOuzRCQGcqscCekJ&amp;index=4</w:t>
+        </w:r>
+      </w:hyperlink>
+    </w:p>
+    <w:p>
+      <w:pPr>
+        <w:spacing w:after="0"/>
+      </w:pPr>
+    </w:p>
+    <w:p>
+      <w:pPr>
+        <w:pStyle w:val="ListParagraph"/>
+        <w:numPr>
+          <w:ilvl w:val="0"/>
+          <w:numId w:val="1"/>
+        </w:numPr>
+        <w:spacing w:after="0"/>
+        <w:rPr>
+          <w:b/>
+          <w:sz w:val="40"/>
+          <w:szCs w:val="40"/>
+        </w:rPr>
+      </w:pPr>
+      <w:r>
+        <w:rPr>
+          <w:b/>
+          <w:sz w:val="40"/>
+          <w:szCs w:val="40"/>
+        </w:rPr>
+        <w:t>Introduction to Jade</w:t>
+      </w:r>
+    </w:p>
+    <w:p>
+      <w:pPr>
+        <w:pStyle w:val="ListParagraph"/>
+        <w:numPr>
+          <w:ilvl w:val="0"/>
+          <w:numId w:val="1"/>
+        </w:numPr>
+        <w:spacing w:after="0"/>
+      </w:pPr>
+      <w:r>
+        <w:t>Jade Templates</w:t>
+      </w:r>
+    </w:p>
+    <w:p>
+      <w:pPr>
+        <w:pStyle w:val="ListParagraph"/>
+        <w:numPr>
+          <w:ilvl w:val="0"/>
+          <w:numId w:val="1"/>
+        </w:numPr>
+        <w:spacing w:after="0"/>
+      </w:pPr>
+      <w:r>
+        <w:t>Implementing Bootstrap</w:t>
+      </w:r>
+    </w:p>
+    <w:p>
+      <w:pPr>
+        <w:spacing w:after="0"/>
+        <w:ind w:left="360"/>
+      </w:pPr>
+    </w:p>
+    <w:p>
+      <w:pPr>
+        <w:spacing w:after="0"/>
+        <w:ind w:left="360"/>
+        <w:rPr>
+          <w:b/>
+          <w:sz w:val="28"/>
+          <w:szCs w:val="28"/>
+        </w:rPr>
+      </w:pPr>
+      <w:r>
+        <w:rPr>
+          <w:b/>
+          <w:sz w:val="28"/>
+          <w:szCs w:val="28"/>
+        </w:rPr>
+        <w:t>Templating with Jade</w:t>
+      </w:r>
+    </w:p>
+    <w:p>
+      <w:pPr>
+        <w:pStyle w:val="ListParagraph"/>
+        <w:numPr>
+          <w:ilvl w:val="0"/>
+          <w:numId w:val="3"/>
+        </w:numPr>
+        <w:spacing w:after="0"/>
+      </w:pPr>
+      <w:r>
+        <w:t>Jade is a templating  language to simply writing HTML</w:t>
+      </w:r>
+    </w:p>
+    <w:p>
+      <w:pPr>
+        <w:pStyle w:val="ListParagraph"/>
+        <w:numPr>
+          <w:ilvl w:val="0"/>
+          <w:numId w:val="3"/>
+        </w:numPr>
+        <w:spacing w:after="0"/>
+      </w:pPr>
+      <w:r>
+        <w:t>Jade syntax and keywords map directly to HTML</w:t>
+      </w:r>
+    </w:p>
+    <w:p>
+      <w:pPr>
+        <w:pStyle w:val="ListParagraph"/>
+        <w:numPr>
+          <w:ilvl w:val="0"/>
+          <w:numId w:val="3"/>
+        </w:numPr>
+        <w:spacing w:after="0"/>
+      </w:pPr>
+      <w:r>
+        <w:t>Jade add the ability to seperate and extend HTML</w:t>
+      </w:r>
+    </w:p>
+    <w:p>
+      <w:pPr>
+        <w:pStyle w:val="ListParagraph"/>
+        <w:numPr>
+          <w:ilvl w:val="0"/>
+          <w:numId w:val="4"/>
+        </w:numPr>
+        <w:spacing w:after="0"/>
+      </w:pPr>
+      <w:r>
+        <w:t>Help prevent code repeat</w:t>
+      </w:r>
+    </w:p>
+    <w:p>
+      <w:pPr>
+        <w:pStyle w:val="ListParagraph"/>
+        <w:numPr>
+          <w:ilvl w:val="0"/>
+          <w:numId w:val="4"/>
+        </w:numPr>
+        <w:spacing w:after="0"/>
+      </w:pPr>
+      <w:r>
+        <w:t>Ensure clean HTML is generated</w:t>
+      </w:r>
+    </w:p>
+    <w:p>
+      <w:pPr>
+        <w:pStyle w:val="ListParagraph"/>
+        <w:numPr>
+          <w:ilvl w:val="0"/>
+          <w:numId w:val="4"/>
+        </w:numPr>
+        <w:spacing w:after="0"/>
+      </w:pPr>
+      <w:r>
+        <w:t>Allows you to insert values into HTML through templates</w:t>
+      </w:r>
+    </w:p>
+    <w:p>
+      <w:pPr>
+        <w:pStyle w:val="ListParagraph"/>
+        <w:spacing w:after="0"/>
+      </w:pPr>
+    </w:p>
+    <w:p>
+      <w:pPr>
+        <w:pStyle w:val="ListParagraph"/>
+        <w:spacing w:after="0"/>
+      </w:pPr>
+      <w:r>
+        <w:rPr>
+          <w:noProof/>
+        </w:rPr>
+        <w:drawing>
+          <wp:inline distT="0" distB="0" distL="0" distR="0">
+            <wp:extent cx="3996055" cy="1889483"/>
+            <wp:effectExtent l="19050" t="0" r="4445" b="0"/>
+            <wp:docPr id="6" name="Picture 1"/>
+            <wp:cNvGraphicFramePr>
+              <a:graphicFrameLocks xmlns:a="http://schemas.openxmlformats.org/drawingml/2006/main" noChangeAspect="1"/>
+            </wp:cNvGraphicFramePr>
+            <a:graphic xmlns:a="http://schemas.openxmlformats.org/drawingml/2006/main">
+              <a:graphicData uri="http://schemas.openxmlformats.org/drawingml/2006/picture">
+                <pic:pic xmlns:pic="http://schemas.openxmlformats.org/drawingml/2006/picture">
+                  <pic:nvPicPr>
+                    <pic:cNvPr id="0" name="Picture 1"/>
+                    <pic:cNvPicPr>
+                      <a:picLocks noChangeAspect="1" noChangeArrowheads="1"/>
+                    </pic:cNvPicPr>
+                  </pic:nvPicPr>
+                  <pic:blipFill>
+                    <a:blip r:embed="rId28" cstate="print"/>
+                    <a:srcRect/>
+                    <a:stretch>
+                      <a:fillRect/>
+                    </a:stretch>
+                  </pic:blipFill>
+                  <pic:spPr bwMode="auto">
+                    <a:xfrm>
+                      <a:off x="0" y="0"/>
+                      <a:ext cx="3996055" cy="1889483"/>
+                    </a:xfrm>
+                    <a:prstGeom prst="rect">
+                      <a:avLst/>
+                    </a:prstGeom>
+                    <a:noFill/>
+                    <a:ln w="9525">
+                      <a:noFill/>
+                      <a:miter lim="800000"/>
+                      <a:headEnd/>
+                      <a:tailEnd/>
+                    </a:ln>
+                  </pic:spPr>
+                </pic:pic>
+              </a:graphicData>
+            </a:graphic>
+          </wp:inline>
+        </w:drawing>
+      </w:r>
+    </w:p>
+    <w:p>
+      <w:pPr>
+        <w:pStyle w:val="ListParagraph"/>
+        <w:spacing w:after="0"/>
+      </w:pPr>
+    </w:p>
+    <w:p>
+      <w:pPr>
+        <w:pStyle w:val="ListParagraph"/>
+        <w:spacing w:after="0"/>
+      </w:pPr>
+      <w:r>
+        <w:rPr>
+          <w:noProof/>
+        </w:rPr>
+        <w:drawing>
+          <wp:inline distT="0" distB="0" distL="0" distR="0">
+            <wp:extent cx="3995618" cy="1447800"/>
+            <wp:effectExtent l="19050" t="0" r="4882" b="0"/>
+            <wp:docPr id="8" name="Picture 4"/>
+            <wp:cNvGraphicFramePr>
+              <a:graphicFrameLocks xmlns:a="http://schemas.openxmlformats.org/drawingml/2006/main" noChangeAspect="1"/>
+            </wp:cNvGraphicFramePr>
+            <a:graphic xmlns:a="http://schemas.openxmlformats.org/drawingml/2006/main">
+              <a:graphicData uri="http://schemas.openxmlformats.org/drawingml/2006/picture">
+                <pic:pic xmlns:pic="http://schemas.openxmlformats.org/drawingml/2006/picture">
+                  <pic:nvPicPr>
+                    <pic:cNvPr id="0" name="Picture 4"/>
+                    <pic:cNvPicPr>
+                      <a:picLocks noChangeAspect="1" noChangeArrowheads="1"/>
+                    </pic:cNvPicPr>
+                  </pic:nvPicPr>
+                  <pic:blipFill>
+                    <a:blip r:embed="rId29" cstate="print"/>
+                    <a:srcRect/>
+                    <a:stretch>
+                      <a:fillRect/>
+                    </a:stretch>
+                  </pic:blipFill>
+                  <pic:spPr bwMode="auto">
+                    <a:xfrm>
+                      <a:off x="0" y="0"/>
+                      <a:ext cx="3995618" cy="1447800"/>
+                    </a:xfrm>
+                    <a:prstGeom prst="rect">
+                      <a:avLst/>
+                    </a:prstGeom>
+                    <a:noFill/>
+                    <a:ln w="9525">
+                      <a:noFill/>
+                      <a:miter lim="800000"/>
+                      <a:headEnd/>
+                      <a:tailEnd/>
+                    </a:ln>
+                  </pic:spPr>
+                </pic:pic>
+              </a:graphicData>
+            </a:graphic>
+          </wp:inline>
+        </w:drawing>
+      </w:r>
+    </w:p>
+    <w:p>
+      <w:pPr>
+        <w:spacing w:after="0"/>
+      </w:pPr>
+    </w:p>
+    <w:p>
+      <w:pPr>
+        <w:spacing w:after="0"/>
+      </w:pPr>
+    </w:p>
+    <w:p>
+      <w:pPr>
+        <w:spacing w:after="0"/>
+      </w:pPr>
+    </w:p>
+    <w:p>
+      <w:pPr>
+        <w:spacing w:after="0"/>
+      </w:pPr>
+      <w:r>
+        <w:t>The extend keywords allows a template to extend a layout  or parent template. It can then override certain pre-defined blocks of content.</w:t>
+      </w:r>
+    </w:p>
+    <w:p>
+      <w:pPr>
+        <w:spacing w:after="0"/>
+      </w:pPr>
+      <w:r>
+        <w:t>The block keyword allows you to establish a block or replace the content of pre-defined blocks.</w:t>
+      </w:r>
+    </w:p>
+    <w:p>
+      <w:pPr>
+        <w:spacing w:after="0"/>
+      </w:pPr>
+    </w:p>
+    <w:p>
+      <w:pPr>
+        <w:spacing w:after="0"/>
+      </w:pPr>
+      <w:r>
+        <w:t>Templating with Jade</w:t>
+      </w:r>
+    </w:p>
+    <w:p>
+      <w:pPr>
+        <w:spacing w:after="0"/>
+      </w:pPr>
+    </w:p>
+    <w:p>
+      <w:pPr>
+        <w:spacing w:after="0"/>
+      </w:pPr>
+      <w:r>
+        <w:t xml:space="preserve">The </w:t>
+      </w:r>
+      <w:r>
+        <w:rPr>
+          <w:b/>
+        </w:rPr>
+        <w:t>extends</w:t>
+      </w:r>
+      <w:r>
+        <w:rPr>
+          <w:b/>
+        </w:rPr>
+        <w:t xml:space="preserve"> </w:t>
+      </w:r>
+      <w:r>
+        <w:t>keywords allow a template to extend a layout or parent template. It can the override certain pre-defined blocks of content.</w:t>
+      </w:r>
+    </w:p>
+    <w:p>
+      <w:pPr>
+        <w:spacing w:after="0"/>
+      </w:pPr>
+    </w:p>
+    <w:p>
+      <w:pPr>
+        <w:spacing w:after="0"/>
+      </w:pPr>
+      <w:r>
+        <w:t xml:space="preserve">The </w:t>
+      </w:r>
+      <w:r>
+        <w:rPr>
+          <w:b/>
+        </w:rPr>
+        <w:t>block</w:t>
+      </w:r>
+      <w:r>
+        <w:rPr>
+          <w:b/>
+        </w:rPr>
+        <w:t xml:space="preserve"> </w:t>
+      </w:r>
+      <w:r>
+        <w:t>keyword allows you to establish a block or replace the content of pre-defined blocks.</w:t>
+      </w:r>
+    </w:p>
+    <w:p>
+      <w:pPr>
+        <w:spacing w:after="0"/>
+      </w:pPr>
+    </w:p>
+    <w:p>
+      <w:pPr>
+        <w:spacing w:after="0"/>
+        <w:rPr>
+          <w:b/>
+        </w:rPr>
+      </w:pPr>
+      <w:r>
+        <w:rPr>
+          <w:b/>
+        </w:rPr>
+        <w:t>Using Jade Templates</w:t>
+      </w:r>
+    </w:p>
+    <w:p>
+      <w:pPr>
+        <w:spacing w:after="0"/>
+        <w:rPr>
+          <w:b/>
+        </w:rPr>
+      </w:pPr>
+      <w:r>
+        <w:rPr>
+          <w:b/>
+        </w:rPr>
+        <w:t>DEMO</w:t>
+      </w:r>
+    </w:p>
+    <w:p>
+      <w:pPr>
+        <w:spacing w:after="0"/>
+        <w:rPr>
+          <w:b/>
+        </w:rPr>
       </w:pPr>
     </w:p>
     <w:sectPr>
@@ -2995,6 +2974,118 @@
 <file path=word/numbering.xml><?xml version="1.0" encoding="utf-8"?>
 <w:numbering xmlns:ve="http://schemas.openxmlformats.org/markup-compatibility/2006" xmlns:o="urn:schemas-microsoft-com:office:office" xmlns:r="http://schemas.openxmlformats.org/officeDocument/2006/relationships" xmlns:m="http://schemas.openxmlformats.org/officeDocument/2006/math" xmlns:v="urn:schemas-microsoft-com:vml" xmlns:wp="http://schemas.openxmlformats.org/drawingml/2006/wordprocessingDrawing" xmlns:w10="urn:schemas-microsoft-com:office:word" xmlns:w="http://schemas.openxmlformats.org/wordprocessingml/2006/main" xmlns:wne="http://schemas.microsoft.com/office/word/2006/wordml">
   <w:abstractNum w:abstractNumId="0">
+    <w:nsid w:val="293C0BED"/>
+    <w:multiLevelType w:val="hybridMultilevel"/>
+    <w:tmpl w:val="62B29A72"/>
+    <w:lvl w:ilvl="0" w:tplc="F1B0A27C">
+      <w:numFmt w:val="bullet"/>
+      <w:lvlText w:val="-"/>
+      <w:lvlJc w:val="left"/>
+      <w:pPr>
+        <w:ind w:left="1440" w:hanging="360"/>
+      </w:pPr>
+      <w:rPr>
+        <w:rFonts w:ascii="Calibri" w:eastAsiaTheme="minorHAnsi" w:hAnsi="Calibri" w:cs="Calibri" w:hint="default"/>
+      </w:rPr>
+    </w:lvl>
+    <w:lvl w:ilvl="1" w:tplc="04090003" w:tentative="1">
+      <w:start w:val="1"/>
+      <w:numFmt w:val="bullet"/>
+      <w:lvlText w:val="o"/>
+      <w:lvlJc w:val="left"/>
+      <w:pPr>
+        <w:ind w:left="2160" w:hanging="360"/>
+      </w:pPr>
+      <w:rPr>
+        <w:rFonts w:ascii="Courier New" w:hAnsi="Courier New" w:cs="Courier New" w:hint="default"/>
+      </w:rPr>
+    </w:lvl>
+    <w:lvl w:ilvl="2" w:tplc="04090005" w:tentative="1">
+      <w:start w:val="1"/>
+      <w:numFmt w:val="bullet"/>
+      <w:lvlText w:val=""/>
+      <w:lvlJc w:val="left"/>
+      <w:pPr>
+        <w:ind w:left="2880" w:hanging="360"/>
+      </w:pPr>
+      <w:rPr>
+        <w:rFonts w:ascii="Wingdings" w:hAnsi="Wingdings" w:hint="default"/>
+      </w:rPr>
+    </w:lvl>
+    <w:lvl w:ilvl="3" w:tplc="04090001" w:tentative="1">
+      <w:start w:val="1"/>
+      <w:numFmt w:val="bullet"/>
+      <w:lvlText w:val=""/>
+      <w:lvlJc w:val="left"/>
+      <w:pPr>
+        <w:ind w:left="3600" w:hanging="360"/>
+      </w:pPr>
+      <w:rPr>
+        <w:rFonts w:ascii="Symbol" w:hAnsi="Symbol" w:hint="default"/>
+      </w:rPr>
+    </w:lvl>
+    <w:lvl w:ilvl="4" w:tplc="04090003" w:tentative="1">
+      <w:start w:val="1"/>
+      <w:numFmt w:val="bullet"/>
+      <w:lvlText w:val="o"/>
+      <w:lvlJc w:val="left"/>
+      <w:pPr>
+        <w:ind w:left="4320" w:hanging="360"/>
+      </w:pPr>
+      <w:rPr>
+        <w:rFonts w:ascii="Courier New" w:hAnsi="Courier New" w:cs="Courier New" w:hint="default"/>
+      </w:rPr>
+    </w:lvl>
+    <w:lvl w:ilvl="5" w:tplc="04090005" w:tentative="1">
+      <w:start w:val="1"/>
+      <w:numFmt w:val="bullet"/>
+      <w:lvlText w:val=""/>
+      <w:lvlJc w:val="left"/>
+      <w:pPr>
+        <w:ind w:left="5040" w:hanging="360"/>
+      </w:pPr>
+      <w:rPr>
+        <w:rFonts w:ascii="Wingdings" w:hAnsi="Wingdings" w:hint="default"/>
+      </w:rPr>
+    </w:lvl>
+    <w:lvl w:ilvl="6" w:tplc="04090001" w:tentative="1">
+      <w:start w:val="1"/>
+      <w:numFmt w:val="bullet"/>
+      <w:lvlText w:val=""/>
+      <w:lvlJc w:val="left"/>
+      <w:pPr>
+        <w:ind w:left="5760" w:hanging="360"/>
+      </w:pPr>
+      <w:rPr>
+        <w:rFonts w:ascii="Symbol" w:hAnsi="Symbol" w:hint="default"/>
+      </w:rPr>
+    </w:lvl>
+    <w:lvl w:ilvl="7" w:tplc="04090003" w:tentative="1">
+      <w:start w:val="1"/>
+      <w:numFmt w:val="bullet"/>
+      <w:lvlText w:val="o"/>
+      <w:lvlJc w:val="left"/>
+      <w:pPr>
+        <w:ind w:left="6480" w:hanging="360"/>
+      </w:pPr>
+      <w:rPr>
+        <w:rFonts w:ascii="Courier New" w:hAnsi="Courier New" w:cs="Courier New" w:hint="default"/>
+      </w:rPr>
+    </w:lvl>
+    <w:lvl w:ilvl="8" w:tplc="04090005" w:tentative="1">
+      <w:start w:val="1"/>
+      <w:numFmt w:val="bullet"/>
+      <w:lvlText w:val=""/>
+      <w:lvlJc w:val="left"/>
+      <w:pPr>
+        <w:ind w:left="7200" w:hanging="360"/>
+      </w:pPr>
+      <w:rPr>
+        <w:rFonts w:ascii="Wingdings" w:hAnsi="Wingdings" w:hint="default"/>
+      </w:rPr>
+    </w:lvl>
+  </w:abstractNum>
+  <w:abstractNum w:abstractNumId="1">
     <w:nsid w:val="2A8738D3"/>
     <w:multiLevelType w:val="hybridMultilevel"/>
     <w:tmpl w:val="3CB8C7B6"/>
@@ -3106,7 +3197,120 @@
       </w:rPr>
     </w:lvl>
   </w:abstractNum>
-  <w:abstractNum w:abstractNumId="1">
+  <w:abstractNum w:abstractNumId="2">
+    <w:nsid w:val="441D60CD"/>
+    <w:multiLevelType w:val="hybridMultilevel"/>
+    <w:tmpl w:val="DD0E0F76"/>
+    <w:lvl w:ilvl="0" w:tplc="04090001">
+      <w:start w:val="1"/>
+      <w:numFmt w:val="bullet"/>
+      <w:lvlText w:val=""/>
+      <w:lvlJc w:val="left"/>
+      <w:pPr>
+        <w:ind w:left="1080" w:hanging="360"/>
+      </w:pPr>
+      <w:rPr>
+        <w:rFonts w:ascii="Symbol" w:hAnsi="Symbol" w:hint="default"/>
+      </w:rPr>
+    </w:lvl>
+    <w:lvl w:ilvl="1" w:tplc="04090003" w:tentative="1">
+      <w:start w:val="1"/>
+      <w:numFmt w:val="bullet"/>
+      <w:lvlText w:val="o"/>
+      <w:lvlJc w:val="left"/>
+      <w:pPr>
+        <w:ind w:left="1800" w:hanging="360"/>
+      </w:pPr>
+      <w:rPr>
+        <w:rFonts w:ascii="Courier New" w:hAnsi="Courier New" w:cs="Courier New" w:hint="default"/>
+      </w:rPr>
+    </w:lvl>
+    <w:lvl w:ilvl="2" w:tplc="04090005" w:tentative="1">
+      <w:start w:val="1"/>
+      <w:numFmt w:val="bullet"/>
+      <w:lvlText w:val=""/>
+      <w:lvlJc w:val="left"/>
+      <w:pPr>
+        <w:ind w:left="2520" w:hanging="360"/>
+      </w:pPr>
+      <w:rPr>
+        <w:rFonts w:ascii="Wingdings" w:hAnsi="Wingdings" w:hint="default"/>
+      </w:rPr>
+    </w:lvl>
+    <w:lvl w:ilvl="3" w:tplc="04090001" w:tentative="1">
+      <w:start w:val="1"/>
+      <w:numFmt w:val="bullet"/>
+      <w:lvlText w:val=""/>
+      <w:lvlJc w:val="left"/>
+      <w:pPr>
+        <w:ind w:left="3240" w:hanging="360"/>
+      </w:pPr>
+      <w:rPr>
+        <w:rFonts w:ascii="Symbol" w:hAnsi="Symbol" w:hint="default"/>
+      </w:rPr>
+    </w:lvl>
+    <w:lvl w:ilvl="4" w:tplc="04090003" w:tentative="1">
+      <w:start w:val="1"/>
+      <w:numFmt w:val="bullet"/>
+      <w:lvlText w:val="o"/>
+      <w:lvlJc w:val="left"/>
+      <w:pPr>
+        <w:ind w:left="3960" w:hanging="360"/>
+      </w:pPr>
+      <w:rPr>
+        <w:rFonts w:ascii="Courier New" w:hAnsi="Courier New" w:cs="Courier New" w:hint="default"/>
+      </w:rPr>
+    </w:lvl>
+    <w:lvl w:ilvl="5" w:tplc="04090005" w:tentative="1">
+      <w:start w:val="1"/>
+      <w:numFmt w:val="bullet"/>
+      <w:lvlText w:val=""/>
+      <w:lvlJc w:val="left"/>
+      <w:pPr>
+        <w:ind w:left="4680" w:hanging="360"/>
+      </w:pPr>
+      <w:rPr>
+        <w:rFonts w:ascii="Wingdings" w:hAnsi="Wingdings" w:hint="default"/>
+      </w:rPr>
+    </w:lvl>
+    <w:lvl w:ilvl="6" w:tplc="04090001" w:tentative="1">
+      <w:start w:val="1"/>
+      <w:numFmt w:val="bullet"/>
+      <w:lvlText w:val=""/>
+      <w:lvlJc w:val="left"/>
+      <w:pPr>
+        <w:ind w:left="5400" w:hanging="360"/>
+      </w:pPr>
+      <w:rPr>
+        <w:rFonts w:ascii="Symbol" w:hAnsi="Symbol" w:hint="default"/>
+      </w:rPr>
+    </w:lvl>
+    <w:lvl w:ilvl="7" w:tplc="04090003" w:tentative="1">
+      <w:start w:val="1"/>
+      <w:numFmt w:val="bullet"/>
+      <w:lvlText w:val="o"/>
+      <w:lvlJc w:val="left"/>
+      <w:pPr>
+        <w:ind w:left="6120" w:hanging="360"/>
+      </w:pPr>
+      <w:rPr>
+        <w:rFonts w:ascii="Courier New" w:hAnsi="Courier New" w:cs="Courier New" w:hint="default"/>
+      </w:rPr>
+    </w:lvl>
+    <w:lvl w:ilvl="8" w:tplc="04090005" w:tentative="1">
+      <w:start w:val="1"/>
+      <w:numFmt w:val="bullet"/>
+      <w:lvlText w:val=""/>
+      <w:lvlJc w:val="left"/>
+      <w:pPr>
+        <w:ind w:left="6840" w:hanging="360"/>
+      </w:pPr>
+      <w:rPr>
+        <w:rFonts w:ascii="Wingdings" w:hAnsi="Wingdings" w:hint="default"/>
+      </w:rPr>
+    </w:lvl>
+  </w:abstractNum>
+  <w:abstractNum w:abstractNumId="3">
     <w:nsid w:val="6FE91DD2"/>
     <w:multiLevelType w:val="hybridMultilevel"/>
     <w:tmpl w:val="1EA4DD2E"/>
@@ -3219,9 +3423,15 @@
     </w:lvl>
   </w:abstractNum>
   <w:num w:numId="1">
+    <w:abstractNumId w:val="3"/>
+  </w:num>
+  <w:num w:numId="2">
     <w:abstractNumId w:val="1"/>
   </w:num>
-  <w:num w:numId="2">
+  <w:num w:numId="3">
+    <w:abstractNumId w:val="2"/>
+  </w:num>
+  <w:num w:numId="4">
     <w:abstractNumId w:val="0"/>
   </w:num>
 </w:numbering>

--- a/USING NODE JS_MVA.docx
+++ b/USING NODE JS_MVA.docx
@@ -43,8 +43,26 @@
         <w:spacing w:after="0"/>
       </w:pPr>
       <w:r>
-        <w:t>--github.com/sayar/NodeMVA</w:t>
-      </w:r>
+        <w:t>--github.com/</w:t>
+      </w:r>
+      <w:proofErr w:type="spellStart"/>
+      <w:r>
+        <w:t>sayar</w:t>
+      </w:r>
+      <w:proofErr w:type="spellEnd"/>
+      <w:r>
+        <w:t>/</w:t>
+      </w:r>
+      <w:proofErr w:type="spellStart"/>
+      <w:r>
+        <w:t>NodeMVA</w:t>
+      </w:r>
+      <w:proofErr w:type="spellEnd"/>
+    </w:p>
+    <w:p>
+      <w:pPr>
+        <w:spacing w:after="0"/>
+      </w:pPr>
     </w:p>
     <w:p>
       <w:pPr>
@@ -71,65 +89,90 @@
       <w:pPr>
         <w:spacing w:after="0"/>
       </w:pPr>
+      <w:proofErr w:type="gramStart"/>
       <w:r>
         <w:t>underscore</w:t>
       </w:r>
-    </w:p>
-    <w:p>
-      <w:pPr>
-        <w:spacing w:after="0"/>
-      </w:pPr>
+      <w:proofErr w:type="gramEnd"/>
+    </w:p>
+    <w:p>
+      <w:pPr>
+        <w:spacing w:after="0"/>
+      </w:pPr>
+      <w:proofErr w:type="spellStart"/>
+      <w:proofErr w:type="gramStart"/>
       <w:r>
         <w:t>async</w:t>
       </w:r>
-    </w:p>
-    <w:p>
-      <w:pPr>
-        <w:spacing w:after="0"/>
-      </w:pPr>
+      <w:proofErr w:type="spellEnd"/>
+      <w:proofErr w:type="gramEnd"/>
+    </w:p>
+    <w:p>
+      <w:pPr>
+        <w:spacing w:after="0"/>
+      </w:pPr>
+      <w:proofErr w:type="gramStart"/>
       <w:r>
         <w:t>request</w:t>
       </w:r>
-    </w:p>
-    <w:p>
-      <w:pPr>
-        <w:spacing w:after="0"/>
-      </w:pPr>
+      <w:proofErr w:type="gramEnd"/>
+    </w:p>
+    <w:p>
+      <w:pPr>
+        <w:spacing w:after="0"/>
+      </w:pPr>
+      <w:proofErr w:type="spellStart"/>
+      <w:proofErr w:type="gramStart"/>
       <w:r>
         <w:t>lodash</w:t>
       </w:r>
-    </w:p>
-    <w:p>
-      <w:pPr>
-        <w:spacing w:after="0"/>
-      </w:pPr>
+      <w:proofErr w:type="spellEnd"/>
+      <w:proofErr w:type="gramEnd"/>
+    </w:p>
+    <w:p>
+      <w:pPr>
+        <w:spacing w:after="0"/>
+      </w:pPr>
+      <w:proofErr w:type="gramStart"/>
       <w:r>
         <w:t>commander</w:t>
       </w:r>
-    </w:p>
-    <w:p>
-      <w:pPr>
-        <w:spacing w:after="0"/>
-      </w:pPr>
+      <w:proofErr w:type="gramEnd"/>
+    </w:p>
+    <w:p>
+      <w:pPr>
+        <w:spacing w:after="0"/>
+      </w:pPr>
+      <w:proofErr w:type="gramStart"/>
       <w:r>
         <w:t>express</w:t>
       </w:r>
-    </w:p>
-    <w:p>
-      <w:pPr>
-        <w:spacing w:after="0"/>
-      </w:pPr>
+      <w:proofErr w:type="gramEnd"/>
+    </w:p>
+    <w:p>
+      <w:pPr>
+        <w:spacing w:after="0"/>
+      </w:pPr>
+      <w:proofErr w:type="gramStart"/>
       <w:r>
         <w:t>optimist</w:t>
       </w:r>
-    </w:p>
-    <w:p>
-      <w:pPr>
-        <w:spacing w:after="0"/>
-      </w:pPr>
-      <w:r>
-        <w:t>coffe-script</w:t>
-      </w:r>
+      <w:proofErr w:type="gramEnd"/>
+    </w:p>
+    <w:p>
+      <w:pPr>
+        <w:spacing w:after="0"/>
+      </w:pPr>
+      <w:proofErr w:type="spellStart"/>
+      <w:proofErr w:type="gramStart"/>
+      <w:r>
+        <w:t>coffe</w:t>
+      </w:r>
+      <w:proofErr w:type="spellEnd"/>
+      <w:r>
+        <w:t>-script</w:t>
+      </w:r>
+      <w:proofErr w:type="gramEnd"/>
     </w:p>
     <w:p>
       <w:pPr>
@@ -155,6 +198,38 @@
     <w:p>
       <w:pPr>
         <w:spacing w:after="0"/>
+        <w:rPr>
+          <w:rFonts w:ascii="Lato" w:hAnsi="Lato"/>
+          <w:color w:val="343434"/>
+        </w:rPr>
+      </w:pPr>
+      <w:r>
+        <w:rPr>
+          <w:rFonts w:ascii="Lato" w:hAnsi="Lato"/>
+          <w:color w:val="343434"/>
+        </w:rPr>
+        <w:t>Node Package Manager (</w:t>
+      </w:r>
+      <w:proofErr w:type="spellStart"/>
+      <w:r>
+        <w:rPr>
+          <w:rFonts w:ascii="Lato" w:hAnsi="Lato"/>
+          <w:color w:val="343434"/>
+        </w:rPr>
+        <w:t>npm</w:t>
+      </w:r>
+      <w:proofErr w:type="spellEnd"/>
+      <w:r>
+        <w:rPr>
+          <w:rFonts w:ascii="Lato" w:hAnsi="Lato"/>
+          <w:color w:val="343434"/>
+        </w:rPr>
+        <w:t>), it provides a powerful environment to create platform-independent applications.</w:t>
+      </w:r>
+    </w:p>
+    <w:p>
+      <w:pPr>
+        <w:spacing w:after="0"/>
       </w:pPr>
     </w:p>
     <w:p>
@@ -170,15 +245,35 @@
         <w:spacing w:after="0"/>
       </w:pPr>
       <w:r>
-        <w:t>- npm install - save package name</w:t>
-      </w:r>
-    </w:p>
-    <w:p>
-      <w:pPr>
-        <w:spacing w:after="0"/>
-      </w:pPr>
-      <w:r>
-        <w:t>- npm update</w:t>
+        <w:t xml:space="preserve">- </w:t>
+      </w:r>
+      <w:proofErr w:type="spellStart"/>
+      <w:proofErr w:type="gramStart"/>
+      <w:r>
+        <w:t>npm</w:t>
+      </w:r>
+      <w:proofErr w:type="spellEnd"/>
+      <w:proofErr w:type="gramEnd"/>
+      <w:r>
+        <w:t xml:space="preserve"> install - save package name</w:t>
+      </w:r>
+    </w:p>
+    <w:p>
+      <w:pPr>
+        <w:spacing w:after="0"/>
+      </w:pPr>
+      <w:r>
+        <w:t xml:space="preserve">- </w:t>
+      </w:r>
+      <w:proofErr w:type="spellStart"/>
+      <w:proofErr w:type="gramStart"/>
+      <w:r>
+        <w:t>npm</w:t>
+      </w:r>
+      <w:proofErr w:type="spellEnd"/>
+      <w:proofErr w:type="gramEnd"/>
+      <w:r>
+        <w:t xml:space="preserve"> update</w:t>
       </w:r>
     </w:p>
     <w:p>
@@ -199,58 +294,150 @@
         <w:spacing w:after="0"/>
       </w:pPr>
       <w:r>
-        <w:t>- Instal dependencies in the local node module folder</w:t>
-      </w:r>
-    </w:p>
-    <w:p>
-      <w:pPr>
-        <w:spacing w:after="0"/>
-      </w:pPr>
-      <w:r>
-        <w:t>- In global mode , make a node module accessable to all</w:t>
-      </w:r>
-    </w:p>
-    <w:p>
-      <w:pPr>
-        <w:spacing w:after="0"/>
-      </w:pPr>
-      <w:r>
-        <w:t>- can install from folder , tarbal and web etc</w:t>
-      </w:r>
-    </w:p>
-    <w:p>
-      <w:pPr>
-        <w:spacing w:after="0"/>
-      </w:pPr>
-      <w:r>
-        <w:t>- can specify dev and optional depedencies</w:t>
-      </w:r>
-    </w:p>
-    <w:p>
-      <w:pPr>
-        <w:spacing w:after="0"/>
-      </w:pPr>
-    </w:p>
-    <w:p>
-      <w:pPr>
-        <w:spacing w:after="0"/>
-      </w:pPr>
-      <w:r>
-        <w:t>- NPM can also install the depedencies for a project by reading the package.json</w:t>
-      </w:r>
-    </w:p>
-    <w:p>
-      <w:pPr>
-        <w:spacing w:after="0"/>
-      </w:pPr>
-    </w:p>
-    <w:p>
-      <w:pPr>
-        <w:spacing w:after="0"/>
-      </w:pPr>
-      <w:r>
-        <w:t>Async Modules - utility module which provides straight forward , powerfull function for working with asynchronouse javascript</w:t>
-      </w:r>
+        <w:t xml:space="preserve">- </w:t>
+      </w:r>
+      <w:proofErr w:type="spellStart"/>
+      <w:r>
+        <w:t>Instal</w:t>
+      </w:r>
+      <w:proofErr w:type="spellEnd"/>
+      <w:r>
+        <w:t xml:space="preserve"> dependencies in the local node module folder</w:t>
+      </w:r>
+    </w:p>
+    <w:p>
+      <w:pPr>
+        <w:spacing w:after="0"/>
+      </w:pPr>
+      <w:r>
+        <w:t xml:space="preserve">- In global </w:t>
+      </w:r>
+      <w:proofErr w:type="gramStart"/>
+      <w:r>
+        <w:t>mode ,</w:t>
+      </w:r>
+      <w:proofErr w:type="gramEnd"/>
+      <w:r>
+        <w:t xml:space="preserve"> make a node module </w:t>
+      </w:r>
+      <w:proofErr w:type="spellStart"/>
+      <w:r>
+        <w:t>accessable</w:t>
+      </w:r>
+      <w:proofErr w:type="spellEnd"/>
+      <w:r>
+        <w:t xml:space="preserve"> to all</w:t>
+      </w:r>
+    </w:p>
+    <w:p>
+      <w:pPr>
+        <w:spacing w:after="0"/>
+      </w:pPr>
+      <w:r>
+        <w:t xml:space="preserve">- can install from </w:t>
+      </w:r>
+      <w:proofErr w:type="gramStart"/>
+      <w:r>
+        <w:t>folder ,</w:t>
+      </w:r>
+      <w:proofErr w:type="gramEnd"/>
+      <w:r>
+        <w:t xml:space="preserve"> </w:t>
+      </w:r>
+      <w:proofErr w:type="spellStart"/>
+      <w:r>
+        <w:t>tarbal</w:t>
+      </w:r>
+      <w:proofErr w:type="spellEnd"/>
+      <w:r>
+        <w:t xml:space="preserve"> and web etc</w:t>
+      </w:r>
+    </w:p>
+    <w:p>
+      <w:pPr>
+        <w:spacing w:after="0"/>
+      </w:pPr>
+      <w:r>
+        <w:t xml:space="preserve">- can specify dev and optional </w:t>
+      </w:r>
+      <w:proofErr w:type="spellStart"/>
+      <w:r>
+        <w:t>depedencies</w:t>
+      </w:r>
+      <w:proofErr w:type="spellEnd"/>
+    </w:p>
+    <w:p>
+      <w:pPr>
+        <w:spacing w:after="0"/>
+      </w:pPr>
+    </w:p>
+    <w:p>
+      <w:pPr>
+        <w:spacing w:after="0"/>
+      </w:pPr>
+      <w:r>
+        <w:t xml:space="preserve">- NPM can also install the </w:t>
+      </w:r>
+      <w:proofErr w:type="spellStart"/>
+      <w:r>
+        <w:t>depedencies</w:t>
+      </w:r>
+      <w:proofErr w:type="spellEnd"/>
+      <w:r>
+        <w:t xml:space="preserve"> for a project by reading the </w:t>
+      </w:r>
+      <w:proofErr w:type="spellStart"/>
+      <w:r>
+        <w:t>package.json</w:t>
+      </w:r>
+      <w:proofErr w:type="spellEnd"/>
+    </w:p>
+    <w:p>
+      <w:pPr>
+        <w:spacing w:after="0"/>
+      </w:pPr>
+    </w:p>
+    <w:p>
+      <w:pPr>
+        <w:spacing w:after="0"/>
+      </w:pPr>
+      <w:proofErr w:type="spellStart"/>
+      <w:r>
+        <w:t>Async</w:t>
+      </w:r>
+      <w:proofErr w:type="spellEnd"/>
+      <w:r>
+        <w:t xml:space="preserve"> Modules - utility module which provides straight </w:t>
+      </w:r>
+      <w:proofErr w:type="gramStart"/>
+      <w:r>
+        <w:t>forward ,</w:t>
+      </w:r>
+      <w:proofErr w:type="gramEnd"/>
+      <w:r>
+        <w:t xml:space="preserve"> </w:t>
+      </w:r>
+      <w:proofErr w:type="spellStart"/>
+      <w:r>
+        <w:t>powerfull</w:t>
+      </w:r>
+      <w:proofErr w:type="spellEnd"/>
+      <w:r>
+        <w:t xml:space="preserve"> function for working with </w:t>
+      </w:r>
+      <w:proofErr w:type="spellStart"/>
+      <w:r>
+        <w:t>asynchronouse</w:t>
+      </w:r>
+      <w:proofErr w:type="spellEnd"/>
+      <w:r>
+        <w:t xml:space="preserve"> </w:t>
+      </w:r>
+      <w:proofErr w:type="spellStart"/>
+      <w:r>
+        <w:t>javascript</w:t>
+      </w:r>
+      <w:proofErr w:type="spellEnd"/>
     </w:p>
     <w:p>
       <w:pPr>
@@ -265,35 +452,51 @@
         <w:spacing w:after="0"/>
       </w:pPr>
       <w:r>
-        <w:t xml:space="preserve"> async.filter</w:t>
-      </w:r>
-    </w:p>
-    <w:p>
-      <w:pPr>
-        <w:spacing w:after="0"/>
-      </w:pPr>
-      <w:r>
-        <w:t xml:space="preserve"> async.parallel</w:t>
-      </w:r>
-    </w:p>
-    <w:p>
-      <w:pPr>
-        <w:spacing w:after="0"/>
-      </w:pPr>
-      <w:r>
-        <w:t xml:space="preserve"> async.series</w:t>
-      </w:r>
-    </w:p>
-    <w:p>
-      <w:pPr>
-        <w:spacing w:after="0"/>
-      </w:pPr>
-    </w:p>
-    <w:p>
-      <w:pPr>
-        <w:spacing w:after="0"/>
-      </w:pPr>
-      <w:r>
+        <w:t xml:space="preserve"> </w:t>
+      </w:r>
+      <w:proofErr w:type="spellStart"/>
+      <w:r>
+        <w:t>async.filter</w:t>
+      </w:r>
+      <w:proofErr w:type="spellEnd"/>
+    </w:p>
+    <w:p>
+      <w:pPr>
+        <w:spacing w:after="0"/>
+      </w:pPr>
+      <w:r>
+        <w:t xml:space="preserve"> </w:t>
+      </w:r>
+      <w:proofErr w:type="spellStart"/>
+      <w:r>
+        <w:t>async.parallel</w:t>
+      </w:r>
+      <w:proofErr w:type="spellEnd"/>
+    </w:p>
+    <w:p>
+      <w:pPr>
+        <w:spacing w:after="0"/>
+      </w:pPr>
+      <w:r>
+        <w:t xml:space="preserve"> </w:t>
+      </w:r>
+      <w:proofErr w:type="spellStart"/>
+      <w:r>
+        <w:t>async.series</w:t>
+      </w:r>
+      <w:proofErr w:type="spellEnd"/>
+    </w:p>
+    <w:p>
+      <w:pPr>
+        <w:spacing w:after="0"/>
+      </w:pPr>
+    </w:p>
+    <w:p>
+      <w:pPr>
+        <w:spacing w:after="0"/>
+      </w:pPr>
+      <w:r>
+        <w:lastRenderedPageBreak/>
         <w:t>Request Modules - Designated to be the simplest way possible to make http calls.</w:t>
       </w:r>
     </w:p>
@@ -325,16 +528,37 @@
         <w:spacing w:after="0"/>
       </w:pPr>
       <w:r>
-        <w:t>Using Node.js with VS Code: 02 Introduction to Express</w:t>
-      </w:r>
-    </w:p>
-    <w:p>
-      <w:pPr>
-        <w:spacing w:after="0"/>
-      </w:pPr>
-      <w:r>
-        <w:t>--github.com/sayar/NodeMVA</w:t>
-      </w:r>
+        <w:t xml:space="preserve">Using Node.js with VS Code: 02 </w:t>
+      </w:r>
+      <w:proofErr w:type="gramStart"/>
+      <w:r>
+        <w:t>Introduction</w:t>
+      </w:r>
+      <w:proofErr w:type="gramEnd"/>
+      <w:r>
+        <w:t xml:space="preserve"> to Express</w:t>
+      </w:r>
+    </w:p>
+    <w:p>
+      <w:pPr>
+        <w:spacing w:after="0"/>
+      </w:pPr>
+      <w:r>
+        <w:t>--github.com/</w:t>
+      </w:r>
+      <w:proofErr w:type="spellStart"/>
+      <w:r>
+        <w:t>sayar</w:t>
+      </w:r>
+      <w:proofErr w:type="spellEnd"/>
+      <w:r>
+        <w:t>/</w:t>
+      </w:r>
+      <w:proofErr w:type="spellStart"/>
+      <w:r>
+        <w:t>NodeMVA</w:t>
+      </w:r>
+      <w:proofErr w:type="spellEnd"/>
     </w:p>
     <w:p>
       <w:pPr>
@@ -349,8 +573,13 @@
         <w:spacing w:after="0"/>
       </w:pPr>
       <w:r>
-        <w:t>What is Express</w:t>
-      </w:r>
+        <w:t xml:space="preserve">What is </w:t>
+      </w:r>
+      <w:proofErr w:type="gramStart"/>
+      <w:r>
+        <w:t>Express</w:t>
+      </w:r>
+      <w:proofErr w:type="gramEnd"/>
     </w:p>
     <w:p>
       <w:pPr>
@@ -364,29 +593,44 @@
       <w:pPr>
         <w:spacing w:after="0"/>
       </w:pPr>
-      <w:r>
-        <w:t>DEMO : Creating a simple REST API</w:t>
-      </w:r>
-    </w:p>
-    <w:p>
-      <w:pPr>
-        <w:spacing w:after="0"/>
-      </w:pPr>
+      <w:proofErr w:type="gramStart"/>
+      <w:r>
+        <w:t>DEMO :</w:t>
+      </w:r>
+      <w:proofErr w:type="gramEnd"/>
+      <w:r>
+        <w:t xml:space="preserve"> Creating a simple REST API</w:t>
+      </w:r>
+    </w:p>
+    <w:p>
+      <w:pPr>
+        <w:spacing w:after="0"/>
+      </w:pPr>
+      <w:proofErr w:type="spellStart"/>
       <w:r>
         <w:t>Templating</w:t>
       </w:r>
-    </w:p>
-    <w:p>
-      <w:pPr>
-        <w:spacing w:after="0"/>
-      </w:pPr>
-    </w:p>
-    <w:p>
-      <w:pPr>
-        <w:spacing w:after="0"/>
-      </w:pPr>
-      <w:r>
-        <w:t>What is Express?</w:t>
+      <w:proofErr w:type="spellEnd"/>
+    </w:p>
+    <w:p>
+      <w:pPr>
+        <w:spacing w:after="0"/>
+      </w:pPr>
+    </w:p>
+    <w:p>
+      <w:pPr>
+        <w:spacing w:after="0"/>
+      </w:pPr>
+      <w:r>
+        <w:t xml:space="preserve">What is </w:t>
+      </w:r>
+      <w:proofErr w:type="gramStart"/>
+      <w:r>
+        <w:t>Express</w:t>
+      </w:r>
+      <w:proofErr w:type="gramEnd"/>
+      <w:r>
+        <w:t>?</w:t>
       </w:r>
     </w:p>
     <w:p>
@@ -412,15 +656,126 @@
         <w:spacing w:after="0"/>
       </w:pPr>
       <w:r>
-        <w:t>- express is a minimal, open source and flexible node.js web.app frameworks designed to make developing websites, web apss and API's much easier</w:t>
-      </w:r>
-    </w:p>
-    <w:p>
-      <w:pPr>
-        <w:spacing w:after="0"/>
-      </w:pPr>
-      <w:r>
-        <w:t>- Support multiple templating engines to simplify generating HTML</w:t>
+        <w:t>To install all packages</w:t>
+      </w:r>
+    </w:p>
+    <w:p>
+      <w:pPr>
+        <w:spacing w:after="0"/>
+      </w:pPr>
+      <w:proofErr w:type="spellStart"/>
+      <w:r>
+        <w:t>Npm</w:t>
+      </w:r>
+      <w:proofErr w:type="spellEnd"/>
+      <w:r>
+        <w:t xml:space="preserve"> install express-generator –g</w:t>
+      </w:r>
+    </w:p>
+    <w:p>
+      <w:pPr>
+        <w:spacing w:after="0"/>
+      </w:pPr>
+      <w:r>
+        <w:t xml:space="preserve">Express </w:t>
+      </w:r>
+      <w:r>
+        <w:sym w:font="Wingdings" w:char="F0DF"/>
+      </w:r>
+      <w:r>
+        <w:t xml:space="preserve"> not empty yes</w:t>
+      </w:r>
+    </w:p>
+    <w:p>
+      <w:pPr>
+        <w:spacing w:after="0"/>
+      </w:pPr>
+      <w:proofErr w:type="spellStart"/>
+      <w:r>
+        <w:t>Npm</w:t>
+      </w:r>
+      <w:proofErr w:type="spellEnd"/>
+      <w:r>
+        <w:t xml:space="preserve"> install</w:t>
+      </w:r>
+    </w:p>
+    <w:p>
+      <w:pPr>
+        <w:spacing w:after="0"/>
+      </w:pPr>
+      <w:r>
+        <w:t>Copy the bin/www to the directory application</w:t>
+      </w:r>
+    </w:p>
+    <w:p>
+      <w:pPr>
+        <w:spacing w:after="0"/>
+      </w:pPr>
+      <w:r>
+        <w:t>Then</w:t>
+      </w:r>
+    </w:p>
+    <w:p>
+      <w:pPr>
+        <w:spacing w:after="0"/>
+      </w:pPr>
+      <w:r>
+        <w:t>Check the www port settings</w:t>
+      </w:r>
+    </w:p>
+    <w:p>
+      <w:pPr>
+        <w:spacing w:after="0"/>
+      </w:pPr>
+      <w:hyperlink r:id="rId6" w:history="1">
+        <w:r>
+          <w:rPr>
+            <w:rStyle w:val="Hyperlink"/>
+          </w:rPr>
+          <w:t>http://localhost:3001/</w:t>
+        </w:r>
+      </w:hyperlink>
+    </w:p>
+    <w:p>
+      <w:pPr>
+        <w:spacing w:after="0"/>
+      </w:pPr>
+    </w:p>
+    <w:p>
+      <w:pPr>
+        <w:spacing w:after="0"/>
+      </w:pPr>
+    </w:p>
+    <w:p>
+      <w:pPr>
+        <w:spacing w:after="0"/>
+      </w:pPr>
+      <w:r>
+        <w:t xml:space="preserve">- express is a minimal, open source and flexible node.js web.app frameworks designed to make developing websites, web </w:t>
+      </w:r>
+      <w:proofErr w:type="spellStart"/>
+      <w:r>
+        <w:t>apss</w:t>
+      </w:r>
+      <w:proofErr w:type="spellEnd"/>
+      <w:r>
+        <w:t xml:space="preserve"> and API's much easier</w:t>
+      </w:r>
+    </w:p>
+    <w:p>
+      <w:pPr>
+        <w:spacing w:after="0"/>
+      </w:pPr>
+      <w:r>
+        <w:t xml:space="preserve">- Support multiple </w:t>
+      </w:r>
+      <w:proofErr w:type="spellStart"/>
+      <w:r>
+        <w:t>templating</w:t>
+      </w:r>
+      <w:proofErr w:type="spellEnd"/>
+      <w:r>
+        <w:t xml:space="preserve"> engines to simplify generating HTML</w:t>
       </w:r>
     </w:p>
     <w:p>
@@ -441,15 +796,35 @@
         <w:spacing w:after="0"/>
       </w:pPr>
       <w:r>
-        <w:t>- npm install express</w:t>
-      </w:r>
-    </w:p>
-    <w:p>
-      <w:pPr>
-        <w:spacing w:after="0"/>
-      </w:pPr>
-      <w:r>
-        <w:t>- npm install jade</w:t>
+        <w:t xml:space="preserve">- </w:t>
+      </w:r>
+      <w:proofErr w:type="spellStart"/>
+      <w:proofErr w:type="gramStart"/>
+      <w:r>
+        <w:t>npm</w:t>
+      </w:r>
+      <w:proofErr w:type="spellEnd"/>
+      <w:proofErr w:type="gramEnd"/>
+      <w:r>
+        <w:t xml:space="preserve"> install express</w:t>
+      </w:r>
+    </w:p>
+    <w:p>
+      <w:pPr>
+        <w:spacing w:after="0"/>
+      </w:pPr>
+      <w:r>
+        <w:t xml:space="preserve">- </w:t>
+      </w:r>
+      <w:proofErr w:type="spellStart"/>
+      <w:proofErr w:type="gramStart"/>
+      <w:r>
+        <w:t>npm</w:t>
+      </w:r>
+      <w:proofErr w:type="spellEnd"/>
+      <w:proofErr w:type="gramEnd"/>
+      <w:r>
+        <w:t xml:space="preserve"> install jade</w:t>
       </w:r>
     </w:p>
     <w:p>
@@ -507,7 +882,24 @@
         <w:spacing w:after="0"/>
       </w:pPr>
       <w:r>
-        <w:t>- Nodes helps you map a HTTP GET request likeL:</w:t>
+        <w:lastRenderedPageBreak/>
+        <w:t xml:space="preserve">- Nodes </w:t>
+      </w:r>
+      <w:proofErr w:type="gramStart"/>
+      <w:r>
+        <w:t>helps</w:t>
+      </w:r>
+      <w:proofErr w:type="gramEnd"/>
+      <w:r>
+        <w:t xml:space="preserve"> you map a HTTP GET request </w:t>
+      </w:r>
+      <w:proofErr w:type="spellStart"/>
+      <w:r>
+        <w:t>likeL</w:t>
+      </w:r>
+      <w:proofErr w:type="spellEnd"/>
+      <w:r>
+        <w:t>:</w:t>
       </w:r>
     </w:p>
     <w:p>
@@ -532,16 +924,29 @@
         <w:spacing w:after="0"/>
       </w:pPr>
       <w:r>
-        <w:t xml:space="preserve"> app.get('/index', function(req,res){});</w:t>
-      </w:r>
-    </w:p>
-    <w:p>
-      <w:pPr>
-        <w:spacing w:after="0"/>
-      </w:pPr>
-      <w:r>
         <w:t xml:space="preserve"> </w:t>
       </w:r>
+      <w:proofErr w:type="spellStart"/>
+      <w:proofErr w:type="gramStart"/>
+      <w:r>
+        <w:t>app.get</w:t>
+      </w:r>
+      <w:proofErr w:type="spellEnd"/>
+      <w:r>
+        <w:t>(</w:t>
+      </w:r>
+      <w:proofErr w:type="gramEnd"/>
+      <w:r>
+        <w:t>'/index', function(</w:t>
+      </w:r>
+      <w:proofErr w:type="spellStart"/>
+      <w:r>
+        <w:t>req,res</w:t>
+      </w:r>
+      <w:proofErr w:type="spellEnd"/>
+      <w:r>
+        <w:t>){});</w:t>
+      </w:r>
     </w:p>
     <w:p>
       <w:pPr>
@@ -556,6 +961,14 @@
         <w:spacing w:after="0"/>
       </w:pPr>
       <w:r>
+        <w:t xml:space="preserve"> </w:t>
+      </w:r>
+    </w:p>
+    <w:p>
+      <w:pPr>
+        <w:spacing w:after="0"/>
+      </w:pPr>
+      <w:r>
         <w:t xml:space="preserve"> DEMO </w:t>
       </w:r>
     </w:p>
@@ -598,8 +1011,13 @@
       <w:pPr>
         <w:spacing w:after="0"/>
       </w:pPr>
-      <w:r>
-        <w:t>Npm install express-generator</w:t>
+      <w:proofErr w:type="spellStart"/>
+      <w:r>
+        <w:t>Npm</w:t>
+      </w:r>
+      <w:proofErr w:type="spellEnd"/>
+      <w:r>
+        <w:t xml:space="preserve"> install express-generator</w:t>
       </w:r>
       <w:r>
         <w:t xml:space="preserve"> </w:t>
@@ -636,42 +1054,67 @@
       <w:pPr>
         <w:spacing w:after="0"/>
       </w:pPr>
-      <w:r>
-        <w:t>Npm intall</w:t>
-      </w:r>
-    </w:p>
-    <w:p>
-      <w:pPr>
-        <w:spacing w:after="0"/>
-      </w:pPr>
-      <w:r>
-        <w:t>Npm start</w:t>
-      </w:r>
-    </w:p>
-    <w:p>
-      <w:pPr>
-        <w:spacing w:after="0"/>
-      </w:pPr>
-      <w:r>
-        <w:t>Goto the</w:t>
-      </w:r>
-    </w:p>
-    <w:p>
-      <w:pPr>
-        <w:spacing w:after="0"/>
-      </w:pPr>
-      <w:r>
-        <w:t>Localhost:3000</w:t>
-      </w:r>
-    </w:p>
-    <w:p>
-      <w:pPr>
-        <w:spacing w:after="0"/>
-      </w:pPr>
+      <w:proofErr w:type="spellStart"/>
+      <w:r>
+        <w:t>Npm</w:t>
+      </w:r>
+      <w:proofErr w:type="spellEnd"/>
       <w:r>
         <w:t xml:space="preserve"> </w:t>
       </w:r>
-      <w:hyperlink r:id="rId6" w:history="1">
+      <w:proofErr w:type="spellStart"/>
+      <w:r>
+        <w:t>intall</w:t>
+      </w:r>
+      <w:proofErr w:type="spellEnd"/>
+    </w:p>
+    <w:p>
+      <w:pPr>
+        <w:spacing w:after="0"/>
+      </w:pPr>
+      <w:proofErr w:type="spellStart"/>
+      <w:r>
+        <w:t>Npm</w:t>
+      </w:r>
+      <w:proofErr w:type="spellEnd"/>
+      <w:r>
+        <w:t xml:space="preserve"> start</w:t>
+      </w:r>
+    </w:p>
+    <w:p>
+      <w:pPr>
+        <w:spacing w:after="0"/>
+      </w:pPr>
+      <w:proofErr w:type="spellStart"/>
+      <w:r>
+        <w:t>Goto</w:t>
+      </w:r>
+      <w:proofErr w:type="spellEnd"/>
+      <w:r>
+        <w:t xml:space="preserve"> the</w:t>
+      </w:r>
+    </w:p>
+    <w:p>
+      <w:pPr>
+        <w:spacing w:after="0"/>
+      </w:pPr>
+      <w:r>
+        <w:t>Localhost</w:t>
+      </w:r>
+      <w:proofErr w:type="gramStart"/>
+      <w:r>
+        <w:t>:3000</w:t>
+      </w:r>
+      <w:proofErr w:type="gramEnd"/>
+    </w:p>
+    <w:p>
+      <w:pPr>
+        <w:spacing w:after="0"/>
+      </w:pPr>
+      <w:r>
+        <w:t xml:space="preserve"> </w:t>
+      </w:r>
+      <w:hyperlink r:id="rId7" w:history="1">
         <w:r>
           <w:rPr>
             <w:rStyle w:val="Hyperlink"/>
@@ -698,7 +1141,15 @@
         <w:spacing w:after="0"/>
       </w:pPr>
       <w:r>
-        <w:t>BUILDING RESTful API for Dogs</w:t>
+        <w:t xml:space="preserve">BUILDING </w:t>
+      </w:r>
+      <w:proofErr w:type="spellStart"/>
+      <w:r>
+        <w:t>RESTful</w:t>
+      </w:r>
+      <w:proofErr w:type="spellEnd"/>
+      <w:r>
+        <w:t xml:space="preserve"> API for Dogs</w:t>
       </w:r>
     </w:p>
     <w:p>
@@ -714,6 +1165,7 @@
         <w:rPr>
           <w:noProof/>
         </w:rPr>
+        <w:lastRenderedPageBreak/>
         <w:drawing>
           <wp:inline distT="0" distB="0" distL="0" distR="0">
             <wp:extent cx="5943600" cy="3236565"/>
@@ -732,7 +1184,7 @@
                     </pic:cNvPicPr>
                   </pic:nvPicPr>
                   <pic:blipFill>
-                    <a:blip r:embed="rId7"/>
+                    <a:blip r:embed="rId8"/>
                     <a:srcRect/>
                     <a:stretch>
                       <a:fillRect/>
@@ -771,7 +1223,15 @@
         <w:spacing w:after="0"/>
       </w:pPr>
       <w:r>
-        <w:t>Express to Build a RESTful API</w:t>
+        <w:t xml:space="preserve">Express to Build a </w:t>
+      </w:r>
+      <w:proofErr w:type="spellStart"/>
+      <w:r>
+        <w:t>RESTful</w:t>
+      </w:r>
+      <w:proofErr w:type="spellEnd"/>
+      <w:r>
+        <w:t xml:space="preserve"> API</w:t>
       </w:r>
     </w:p>
     <w:p>
@@ -794,7 +1254,7 @@
       <w:r>
         <w:t xml:space="preserve">Express Framework </w:t>
       </w:r>
-      <w:hyperlink r:id="rId8" w:history="1">
+      <w:hyperlink r:id="rId9" w:history="1">
         <w:r>
           <w:rPr>
             <w:rStyle w:val="Hyperlink"/>
@@ -828,7 +1288,7 @@
       <w:r>
         <w:t xml:space="preserve">Jade template </w:t>
       </w:r>
-      <w:hyperlink r:id="rId9" w:history="1">
+      <w:hyperlink r:id="rId10" w:history="1">
         <w:r>
           <w:rPr>
             <w:rStyle w:val="Hyperlink"/>
@@ -846,16 +1306,26 @@
         </w:numPr>
         <w:spacing w:after="0"/>
       </w:pPr>
-      <w:r>
-        <w:t>Javascript and Jade templating</w:t>
-      </w:r>
-    </w:p>
-    <w:p>
-      <w:pPr>
-        <w:pStyle w:val="ListParagraph"/>
-        <w:spacing w:after="0"/>
-      </w:pPr>
-      <w:hyperlink r:id="rId10" w:history="1">
+      <w:proofErr w:type="spellStart"/>
+      <w:r>
+        <w:t>Javascript</w:t>
+      </w:r>
+      <w:proofErr w:type="spellEnd"/>
+      <w:r>
+        <w:t xml:space="preserve"> and Jade </w:t>
+      </w:r>
+      <w:proofErr w:type="spellStart"/>
+      <w:r>
+        <w:t>templating</w:t>
+      </w:r>
+      <w:proofErr w:type="spellEnd"/>
+    </w:p>
+    <w:p>
+      <w:pPr>
+        <w:pStyle w:val="ListParagraph"/>
+        <w:spacing w:after="0"/>
+      </w:pPr>
+      <w:hyperlink r:id="rId11" w:history="1">
         <w:r>
           <w:rPr>
             <w:rStyle w:val="Hyperlink"/>
@@ -909,9 +1379,11 @@
         </w:numPr>
         <w:spacing w:after="0"/>
       </w:pPr>
+      <w:proofErr w:type="spellStart"/>
       <w:r>
         <w:t>GitHub</w:t>
       </w:r>
+      <w:proofErr w:type="spellEnd"/>
     </w:p>
     <w:p>
       <w:pPr>
@@ -922,6 +1394,7 @@
         <w:rPr>
           <w:noProof/>
         </w:rPr>
+        <w:lastRenderedPageBreak/>
         <w:drawing>
           <wp:inline distT="0" distB="0" distL="0" distR="0">
             <wp:extent cx="5943600" cy="3285663"/>
@@ -940,7 +1413,7 @@
                     </pic:cNvPicPr>
                   </pic:nvPicPr>
                   <pic:blipFill>
-                    <a:blip r:embed="rId11"/>
+                    <a:blip r:embed="rId12"/>
                     <a:srcRect/>
                     <a:stretch>
                       <a:fillRect/>
@@ -1002,7 +1475,7 @@
                     </pic:cNvPicPr>
                   </pic:nvPicPr>
                   <pic:blipFill>
-                    <a:blip r:embed="rId12"/>
+                    <a:blip r:embed="rId13"/>
                     <a:srcRect/>
                     <a:stretch>
                       <a:fillRect/>
@@ -1054,8 +1527,15 @@
         <w:spacing w:after="0"/>
       </w:pPr>
       <w:r>
-        <w:lastRenderedPageBreak/>
-        <w:t>Express to Build a RESTful API</w:t>
+        <w:t xml:space="preserve">Express to Build a </w:t>
+      </w:r>
+      <w:proofErr w:type="spellStart"/>
+      <w:r>
+        <w:t>RESTful</w:t>
+      </w:r>
+      <w:proofErr w:type="spellEnd"/>
+      <w:r>
+        <w:t xml:space="preserve"> API</w:t>
       </w:r>
     </w:p>
     <w:p>
@@ -1070,7 +1550,7 @@
       <w:pPr>
         <w:spacing w:after="0"/>
       </w:pPr>
-      <w:hyperlink r:id="rId13" w:history="1">
+      <w:hyperlink r:id="rId14" w:history="1">
         <w:r>
           <w:rPr>
             <w:rStyle w:val="Hyperlink"/>
@@ -1096,7 +1576,7 @@
       <w:r>
         <w:t xml:space="preserve">Express Framework </w:t>
       </w:r>
-      <w:hyperlink r:id="rId14" w:history="1">
+      <w:hyperlink r:id="rId15" w:history="1">
         <w:r>
           <w:rPr>
             <w:rStyle w:val="Hyperlink"/>
@@ -1123,7 +1603,7 @@
         <w:pStyle w:val="ListParagraph"/>
         <w:spacing w:after="0"/>
       </w:pPr>
-      <w:hyperlink r:id="rId15" w:history="1">
+      <w:hyperlink r:id="rId16" w:history="1">
         <w:r>
           <w:rPr>
             <w:rStyle w:val="Hyperlink"/>
@@ -1150,7 +1630,7 @@
       <w:r>
         <w:t xml:space="preserve">Jade template </w:t>
       </w:r>
-      <w:hyperlink r:id="rId16" w:history="1">
+      <w:hyperlink r:id="rId17" w:history="1">
         <w:r>
           <w:rPr>
             <w:rStyle w:val="Hyperlink"/>
@@ -1168,16 +1648,26 @@
         </w:numPr>
         <w:spacing w:after="0"/>
       </w:pPr>
-      <w:r>
-        <w:t>Javascript and Jade templating</w:t>
-      </w:r>
-    </w:p>
-    <w:p>
-      <w:pPr>
-        <w:pStyle w:val="ListParagraph"/>
-        <w:spacing w:after="0"/>
-      </w:pPr>
-      <w:hyperlink r:id="rId17" w:history="1">
+      <w:proofErr w:type="spellStart"/>
+      <w:r>
+        <w:t>Javascript</w:t>
+      </w:r>
+      <w:proofErr w:type="spellEnd"/>
+      <w:r>
+        <w:t xml:space="preserve"> and Jade </w:t>
+      </w:r>
+      <w:proofErr w:type="spellStart"/>
+      <w:r>
+        <w:t>templating</w:t>
+      </w:r>
+      <w:proofErr w:type="spellEnd"/>
+    </w:p>
+    <w:p>
+      <w:pPr>
+        <w:pStyle w:val="ListParagraph"/>
+        <w:spacing w:after="0"/>
+      </w:pPr>
+      <w:hyperlink r:id="rId18" w:history="1">
         <w:r>
           <w:rPr>
             <w:rStyle w:val="Hyperlink"/>
@@ -1195,54 +1685,19 @@
       <w:pPr>
         <w:spacing w:after="0"/>
       </w:pPr>
-      <w:r>
-        <w:t>use postman for Chrome</w:t>
-      </w:r>
-    </w:p>
-    <w:p>
-      <w:pPr>
-        <w:spacing w:after="0"/>
-      </w:pPr>
-    </w:p>
-    <w:p>
-      <w:pPr>
-        <w:spacing w:after="0"/>
-      </w:pPr>
-      <w:hyperlink r:id="rId18" w:history="1">
-        <w:r>
-          <w:rPr>
-            <w:rStyle w:val="Hyperlink"/>
-          </w:rPr>
-          <w:t>https://www.youtube.com/watch?v=jAzmn3c3hac&amp;list=PLsrZV8shpwjNuvhvotOuzRCQGcqscCekJ&amp;index=3</w:t>
-        </w:r>
-      </w:hyperlink>
-    </w:p>
-    <w:p>
-      <w:pPr>
-        <w:spacing w:after="0"/>
-      </w:pPr>
-    </w:p>
-    <w:p>
-      <w:pPr>
-        <w:shd w:val="clear" w:color="auto" w:fill="FFFFFF"/>
-        <w:spacing w:after="0" w:line="240" w:lineRule="auto"/>
-        <w:outlineLvl w:val="0"/>
-        <w:rPr>
-          <w:rFonts w:ascii="Arial" w:eastAsia="Times New Roman" w:hAnsi="Arial" w:cs="Arial"/>
-          <w:kern w:val="36"/>
-          <w:sz w:val="48"/>
-          <w:szCs w:val="48"/>
-        </w:rPr>
-      </w:pPr>
-      <w:r>
-        <w:rPr>
-          <w:rFonts w:ascii="Arial" w:eastAsia="Times New Roman" w:hAnsi="Arial" w:cs="Arial"/>
-          <w:kern w:val="36"/>
-          <w:sz w:val="48"/>
-          <w:szCs w:val="48"/>
-        </w:rPr>
-        <w:t>Using Node.js with VS Code: 03 Express and Databases</w:t>
-      </w:r>
+      <w:proofErr w:type="gramStart"/>
+      <w:r>
+        <w:t>use</w:t>
+      </w:r>
+      <w:proofErr w:type="gramEnd"/>
+      <w:r>
+        <w:t xml:space="preserve"> postman for Chrome</w:t>
+      </w:r>
+    </w:p>
+    <w:p>
+      <w:pPr>
+        <w:spacing w:after="0"/>
+      </w:pPr>
     </w:p>
     <w:p>
       <w:pPr>
@@ -1264,76 +1719,24 @@
     </w:p>
     <w:p>
       <w:pPr>
-        <w:pStyle w:val="ListParagraph"/>
-        <w:numPr>
-          <w:ilvl w:val="0"/>
-          <w:numId w:val="1"/>
-        </w:numPr>
-        <w:spacing w:after="0"/>
-      </w:pPr>
-      <w:r>
-        <w:t>MongoDB</w:t>
-      </w:r>
-    </w:p>
-    <w:p>
-      <w:pPr>
-        <w:pStyle w:val="ListParagraph"/>
-        <w:numPr>
-          <w:ilvl w:val="0"/>
-          <w:numId w:val="1"/>
-        </w:numPr>
-        <w:spacing w:after="0"/>
-      </w:pPr>
-      <w:r>
-        <w:t>Data Driven Web Sites</w:t>
-      </w:r>
-    </w:p>
-    <w:p>
-      <w:pPr>
-        <w:spacing w:after="0"/>
-        <w:ind w:left="360"/>
-      </w:pPr>
-      <w:r>
-        <w:t>Module Overview</w:t>
-      </w:r>
-    </w:p>
-    <w:p>
-      <w:pPr>
-        <w:pStyle w:val="ListParagraph"/>
-        <w:numPr>
-          <w:ilvl w:val="0"/>
-          <w:numId w:val="1"/>
-        </w:numPr>
-        <w:spacing w:after="0"/>
-      </w:pPr>
-      <w:r>
-        <w:t>Discuss Data Driven Websites</w:t>
-      </w:r>
-    </w:p>
-    <w:p>
-      <w:pPr>
-        <w:pStyle w:val="ListParagraph"/>
-        <w:numPr>
-          <w:ilvl w:val="0"/>
-          <w:numId w:val="1"/>
-        </w:numPr>
-        <w:spacing w:after="0"/>
-      </w:pPr>
-      <w:r>
-        <w:t>Discuss MongoDB</w:t>
-      </w:r>
-    </w:p>
-    <w:p>
-      <w:pPr>
-        <w:pStyle w:val="ListParagraph"/>
-        <w:numPr>
-          <w:ilvl w:val="0"/>
-          <w:numId w:val="1"/>
-        </w:numPr>
-        <w:spacing w:after="0"/>
-      </w:pPr>
-      <w:r>
-        <w:t>Show you how to save to MongoDB using Mongoose</w:t>
+        <w:shd w:val="clear" w:color="auto" w:fill="FFFFFF"/>
+        <w:spacing w:after="0" w:line="240" w:lineRule="auto"/>
+        <w:outlineLvl w:val="0"/>
+        <w:rPr>
+          <w:rFonts w:ascii="Arial" w:eastAsia="Times New Roman" w:hAnsi="Arial" w:cs="Arial"/>
+          <w:kern w:val="36"/>
+          <w:sz w:val="48"/>
+          <w:szCs w:val="48"/>
+        </w:rPr>
+      </w:pPr>
+      <w:r>
+        <w:rPr>
+          <w:rFonts w:ascii="Arial" w:eastAsia="Times New Roman" w:hAnsi="Arial" w:cs="Arial"/>
+          <w:kern w:val="36"/>
+          <w:sz w:val="48"/>
+          <w:szCs w:val="48"/>
+        </w:rPr>
+        <w:t>Using Node.js with VS Code: 03 Express and Databases</w:t>
       </w:r>
     </w:p>
     <w:p>
@@ -1356,6 +1759,113 @@
     </w:p>
     <w:p>
       <w:pPr>
+        <w:pStyle w:val="ListParagraph"/>
+        <w:numPr>
+          <w:ilvl w:val="0"/>
+          <w:numId w:val="1"/>
+        </w:numPr>
+        <w:spacing w:after="0"/>
+      </w:pPr>
+      <w:proofErr w:type="spellStart"/>
+      <w:r>
+        <w:t>MongoDB</w:t>
+      </w:r>
+      <w:proofErr w:type="spellEnd"/>
+    </w:p>
+    <w:p>
+      <w:pPr>
+        <w:pStyle w:val="ListParagraph"/>
+        <w:numPr>
+          <w:ilvl w:val="0"/>
+          <w:numId w:val="1"/>
+        </w:numPr>
+        <w:spacing w:after="0"/>
+      </w:pPr>
+      <w:r>
+        <w:t>Data Driven Web Sites</w:t>
+      </w:r>
+    </w:p>
+    <w:p>
+      <w:pPr>
+        <w:spacing w:after="0"/>
+        <w:ind w:left="360"/>
+      </w:pPr>
+      <w:r>
+        <w:t>Module Overview</w:t>
+      </w:r>
+    </w:p>
+    <w:p>
+      <w:pPr>
+        <w:pStyle w:val="ListParagraph"/>
+        <w:numPr>
+          <w:ilvl w:val="0"/>
+          <w:numId w:val="1"/>
+        </w:numPr>
+        <w:spacing w:after="0"/>
+      </w:pPr>
+      <w:r>
+        <w:t>Discuss Data Driven Websites</w:t>
+      </w:r>
+    </w:p>
+    <w:p>
+      <w:pPr>
+        <w:pStyle w:val="ListParagraph"/>
+        <w:numPr>
+          <w:ilvl w:val="0"/>
+          <w:numId w:val="1"/>
+        </w:numPr>
+        <w:spacing w:after="0"/>
+      </w:pPr>
+      <w:r>
+        <w:t xml:space="preserve">Discuss </w:t>
+      </w:r>
+      <w:proofErr w:type="spellStart"/>
+      <w:r>
+        <w:t>MongoDB</w:t>
+      </w:r>
+      <w:proofErr w:type="spellEnd"/>
+    </w:p>
+    <w:p>
+      <w:pPr>
+        <w:pStyle w:val="ListParagraph"/>
+        <w:numPr>
+          <w:ilvl w:val="0"/>
+          <w:numId w:val="1"/>
+        </w:numPr>
+        <w:spacing w:after="0"/>
+      </w:pPr>
+      <w:r>
+        <w:t xml:space="preserve">Show you how to save to </w:t>
+      </w:r>
+      <w:proofErr w:type="spellStart"/>
+      <w:r>
+        <w:t>MongoDB</w:t>
+      </w:r>
+      <w:proofErr w:type="spellEnd"/>
+      <w:r>
+        <w:t xml:space="preserve"> using Mongoose</w:t>
+      </w:r>
+    </w:p>
+    <w:p>
+      <w:pPr>
+        <w:spacing w:after="0"/>
+      </w:pPr>
+      <w:hyperlink r:id="rId21" w:history="1">
+        <w:r>
+          <w:rPr>
+            <w:rStyle w:val="Hyperlink"/>
+          </w:rPr>
+          <w:t>https://www.youtube.com/watch?v=jAzmn3c3hac&amp;list=PLsrZV8shpwjNuvhvotOuzRCQGcqscCekJ&amp;index=3</w:t>
+        </w:r>
+      </w:hyperlink>
+    </w:p>
+    <w:p>
+      <w:pPr>
+        <w:spacing w:after="0"/>
+      </w:pPr>
+    </w:p>
+    <w:p>
+      <w:pPr>
         <w:spacing w:after="0"/>
       </w:pPr>
       <w:r>
@@ -1381,20 +1891,36 @@
         <w:t>S</w:t>
       </w:r>
       <w:r>
-        <w:t>tack – Mongo,  Express, Angular and Node</w:t>
-      </w:r>
-    </w:p>
-    <w:p>
-      <w:pPr>
-        <w:spacing w:after="0"/>
-      </w:pPr>
-    </w:p>
-    <w:p>
-      <w:pPr>
-        <w:spacing w:after="0"/>
-      </w:pPr>
-      <w:r>
-        <w:t>About NoSQL databases</w:t>
+        <w:t>tack – Mongo</w:t>
+      </w:r>
+      <w:proofErr w:type="gramStart"/>
+      <w:r>
+        <w:t>,  Express</w:t>
+      </w:r>
+      <w:proofErr w:type="gramEnd"/>
+      <w:r>
+        <w:t>, Angular and Node</w:t>
+      </w:r>
+    </w:p>
+    <w:p>
+      <w:pPr>
+        <w:spacing w:after="0"/>
+      </w:pPr>
+    </w:p>
+    <w:p>
+      <w:pPr>
+        <w:spacing w:after="0"/>
+      </w:pPr>
+      <w:r>
+        <w:t xml:space="preserve">About </w:t>
+      </w:r>
+      <w:proofErr w:type="spellStart"/>
+      <w:r>
+        <w:t>NoSQL</w:t>
+      </w:r>
+      <w:proofErr w:type="spellEnd"/>
+      <w:r>
+        <w:t xml:space="preserve"> databases</w:t>
       </w:r>
     </w:p>
     <w:p>
@@ -1440,8 +1966,29 @@
         </w:numPr>
         <w:spacing w:after="0"/>
       </w:pPr>
-      <w:r>
-        <w:t>MongoDB, Couchbase, Hbase, Cassandra</w:t>
+      <w:proofErr w:type="spellStart"/>
+      <w:r>
+        <w:t>MongoDB</w:t>
+      </w:r>
+      <w:proofErr w:type="spellEnd"/>
+      <w:r>
+        <w:t xml:space="preserve">, </w:t>
+      </w:r>
+      <w:proofErr w:type="spellStart"/>
+      <w:r>
+        <w:t>Couchbase</w:t>
+      </w:r>
+      <w:proofErr w:type="spellEnd"/>
+      <w:r>
+        <w:t xml:space="preserve">, </w:t>
+      </w:r>
+      <w:proofErr w:type="spellStart"/>
+      <w:r>
+        <w:t>Hbase</w:t>
+      </w:r>
+      <w:proofErr w:type="spellEnd"/>
+      <w:r>
+        <w:t>, Cassandra</w:t>
       </w:r>
     </w:p>
     <w:p>
@@ -1467,7 +2014,6 @@
         <w:spacing w:after="0"/>
       </w:pPr>
       <w:r>
-        <w:lastRenderedPageBreak/>
         <w:t>Good for Large amounts of Data, can be scaled.</w:t>
       </w:r>
     </w:p>
@@ -1494,13 +2040,25 @@
           <w:u w:val="single"/>
         </w:rPr>
       </w:pPr>
+      <w:proofErr w:type="gramStart"/>
       <w:r>
         <w:rPr>
           <w:b/>
           <w:u w:val="single"/>
         </w:rPr>
-        <w:t>Using  MongoDB</w:t>
-      </w:r>
+        <w:lastRenderedPageBreak/>
+        <w:t xml:space="preserve">Using  </w:t>
+      </w:r>
+      <w:proofErr w:type="spellStart"/>
+      <w:r>
+        <w:rPr>
+          <w:b/>
+          <w:u w:val="single"/>
+        </w:rPr>
+        <w:t>MongoDB</w:t>
+      </w:r>
+      <w:proofErr w:type="spellEnd"/>
+      <w:proofErr w:type="gramEnd"/>
     </w:p>
     <w:p>
       <w:pPr>
@@ -1512,8 +2070,13 @@
         <w:spacing w:after="0"/>
       </w:pPr>
       <w:r>
-        <w:t>Need to create mongoDB</w:t>
-      </w:r>
+        <w:t xml:space="preserve">Need to create </w:t>
+      </w:r>
+      <w:proofErr w:type="spellStart"/>
+      <w:r>
+        <w:t>mongoDB</w:t>
+      </w:r>
+      <w:proofErr w:type="spellEnd"/>
     </w:p>
     <w:p>
       <w:pPr>
@@ -1534,8 +2097,21 @@
         <w:t>rd</w:t>
       </w:r>
       <w:r>
-        <w:t xml:space="preserve"> party source like MongoHQ or MongoLab</w:t>
-      </w:r>
+        <w:t xml:space="preserve"> party source like </w:t>
+      </w:r>
+      <w:proofErr w:type="spellStart"/>
+      <w:r>
+        <w:t>MongoHQ</w:t>
+      </w:r>
+      <w:proofErr w:type="spellEnd"/>
+      <w:r>
+        <w:t xml:space="preserve"> or </w:t>
+      </w:r>
+      <w:proofErr w:type="spellStart"/>
+      <w:r>
+        <w:t>MongoLab</w:t>
+      </w:r>
+      <w:proofErr w:type="spellEnd"/>
     </w:p>
     <w:p>
       <w:pPr>
@@ -1547,7 +2123,15 @@
         <w:spacing w:after="0"/>
       </w:pPr>
       <w:r>
-        <w:t>Use the MongoLab add on in Azure</w:t>
+        <w:t xml:space="preserve">Use the </w:t>
+      </w:r>
+      <w:proofErr w:type="spellStart"/>
+      <w:r>
+        <w:t>MongoLab</w:t>
+      </w:r>
+      <w:proofErr w:type="spellEnd"/>
+      <w:r>
+        <w:t xml:space="preserve"> add on in Azure</w:t>
       </w:r>
     </w:p>
     <w:p>
@@ -1573,28 +2157,49 @@
         <w:spacing w:after="0"/>
       </w:pPr>
       <w:r>
-        <w:t>Need the MongoDB URI for connection</w:t>
-      </w:r>
-    </w:p>
-    <w:p>
-      <w:pPr>
-        <w:spacing w:after="0"/>
-      </w:pPr>
-    </w:p>
-    <w:p>
-      <w:pPr>
-        <w:spacing w:after="0"/>
-      </w:pPr>
-      <w:r>
-        <w:t>Running MongoDB on Local Machine</w:t>
-      </w:r>
-    </w:p>
-    <w:p>
-      <w:pPr>
-        <w:spacing w:after="0"/>
-      </w:pPr>
-      <w:r>
-        <w:t>MongoDB Binaries</w:t>
+        <w:t xml:space="preserve">Need the </w:t>
+      </w:r>
+      <w:proofErr w:type="spellStart"/>
+      <w:r>
+        <w:t>MongoDB</w:t>
+      </w:r>
+      <w:proofErr w:type="spellEnd"/>
+      <w:r>
+        <w:t xml:space="preserve"> URI for connection</w:t>
+      </w:r>
+    </w:p>
+    <w:p>
+      <w:pPr>
+        <w:spacing w:after="0"/>
+      </w:pPr>
+    </w:p>
+    <w:p>
+      <w:pPr>
+        <w:spacing w:after="0"/>
+      </w:pPr>
+      <w:r>
+        <w:t xml:space="preserve">Running </w:t>
+      </w:r>
+      <w:proofErr w:type="spellStart"/>
+      <w:r>
+        <w:t>MongoDB</w:t>
+      </w:r>
+      <w:proofErr w:type="spellEnd"/>
+      <w:r>
+        <w:t xml:space="preserve"> on Local Machine</w:t>
+      </w:r>
+    </w:p>
+    <w:p>
+      <w:pPr>
+        <w:spacing w:after="0"/>
+      </w:pPr>
+      <w:proofErr w:type="spellStart"/>
+      <w:r>
+        <w:t>MongoDB</w:t>
+      </w:r>
+      <w:proofErr w:type="spellEnd"/>
+      <w:r>
+        <w:t xml:space="preserve"> Binaries</w:t>
       </w:r>
     </w:p>
     <w:p>
@@ -1619,8 +2224,13 @@
         </w:numPr>
         <w:spacing w:after="0"/>
       </w:pPr>
-      <w:r>
-        <w:t>Mongod – The database process</w:t>
+      <w:proofErr w:type="spellStart"/>
+      <w:r>
+        <w:t>Mongod</w:t>
+      </w:r>
+      <w:proofErr w:type="spellEnd"/>
+      <w:r>
+        <w:t xml:space="preserve"> – The database process</w:t>
       </w:r>
     </w:p>
     <w:p>
@@ -1648,8 +2258,13 @@
         </w:numPr>
         <w:spacing w:after="0"/>
       </w:pPr>
-      <w:r>
-        <w:t>Mongoimport – A data import utility</w:t>
+      <w:proofErr w:type="spellStart"/>
+      <w:r>
+        <w:t>Mongoimport</w:t>
+      </w:r>
+      <w:proofErr w:type="spellEnd"/>
+      <w:r>
+        <w:t xml:space="preserve"> – A data import utility</w:t>
       </w:r>
     </w:p>
     <w:p>
@@ -1683,7 +2298,7 @@
                     </pic:cNvPicPr>
                   </pic:nvPicPr>
                   <pic:blipFill>
-                    <a:blip r:embed="rId21"/>
+                    <a:blip r:embed="rId22"/>
                     <a:srcRect/>
                     <a:stretch>
                       <a:fillRect/>
@@ -1743,7 +2358,7 @@
                     </pic:cNvPicPr>
                   </pic:nvPicPr>
                   <pic:blipFill>
-                    <a:blip r:embed="rId22"/>
+                    <a:blip r:embed="rId23"/>
                     <a:srcRect/>
                     <a:stretch>
                       <a:fillRect/>
@@ -1785,6 +2400,7 @@
         <w:rPr>
           <w:noProof/>
         </w:rPr>
+        <w:lastRenderedPageBreak/>
         <w:drawing>
           <wp:inline distT="0" distB="0" distL="0" distR="0">
             <wp:extent cx="3305175" cy="1876425"/>
@@ -1803,7 +2419,7 @@
                     </pic:cNvPicPr>
                   </pic:nvPicPr>
                   <pic:blipFill>
-                    <a:blip r:embed="rId23"/>
+                    <a:blip r:embed="rId24"/>
                     <a:srcRect/>
                     <a:stretch>
                       <a:fillRect/>
@@ -1855,8 +2471,13 @@
         <w:spacing w:after="0"/>
       </w:pPr>
       <w:r>
-        <w:t>Using mongoimport</w:t>
-      </w:r>
+        <w:t xml:space="preserve">Using </w:t>
+      </w:r>
+      <w:proofErr w:type="spellStart"/>
+      <w:r>
+        <w:t>mongoimport</w:t>
+      </w:r>
+      <w:proofErr w:type="spellEnd"/>
     </w:p>
     <w:p>
       <w:pPr>
@@ -1881,27 +2502,40 @@
         <w:spacing w:after="0"/>
       </w:pPr>
       <w:r>
-        <w:t>Fastest way t o load data into mongodb without having to write code</w:t>
-      </w:r>
-    </w:p>
-    <w:p>
-      <w:pPr>
-        <w:spacing w:after="0"/>
-      </w:pPr>
-    </w:p>
-    <w:p>
-      <w:pPr>
-        <w:spacing w:after="0"/>
-      </w:pPr>
-      <w:r>
-        <w:t>Github source</w:t>
-      </w:r>
-    </w:p>
-    <w:p>
-      <w:pPr>
-        <w:spacing w:after="0"/>
-      </w:pPr>
-      <w:hyperlink r:id="rId24" w:history="1">
+        <w:t xml:space="preserve">Fastest way t o load data into </w:t>
+      </w:r>
+      <w:proofErr w:type="spellStart"/>
+      <w:r>
+        <w:t>mongodb</w:t>
+      </w:r>
+      <w:proofErr w:type="spellEnd"/>
+      <w:r>
+        <w:t xml:space="preserve"> without having to write code</w:t>
+      </w:r>
+    </w:p>
+    <w:p>
+      <w:pPr>
+        <w:spacing w:after="0"/>
+      </w:pPr>
+    </w:p>
+    <w:p>
+      <w:pPr>
+        <w:spacing w:after="0"/>
+      </w:pPr>
+      <w:proofErr w:type="spellStart"/>
+      <w:r>
+        <w:t>Github</w:t>
+      </w:r>
+      <w:proofErr w:type="spellEnd"/>
+      <w:r>
+        <w:t xml:space="preserve"> source</w:t>
+      </w:r>
+    </w:p>
+    <w:p>
+      <w:pPr>
+        <w:spacing w:after="0"/>
+      </w:pPr>
+      <w:hyperlink r:id="rId25" w:history="1">
         <w:r>
           <w:rPr>
             <w:rStyle w:val="Hyperlink"/>
@@ -1914,7 +2548,7 @@
       <w:pPr>
         <w:spacing w:after="0"/>
       </w:pPr>
-      <w:hyperlink r:id="rId25" w:history="1">
+      <w:hyperlink r:id="rId26" w:history="1">
         <w:r>
           <w:rPr>
             <w:rStyle w:val="Hyperlink"/>
@@ -1951,8 +2585,17 @@
           <w:rFonts w:ascii="Segoe UI" w:hAnsi="Segoe UI" w:cs="Segoe UI"/>
           <w:color w:val="24292E"/>
         </w:rPr>
-        <w:t>Loading up test data into mongodb</w:t>
-      </w:r>
+        <w:t xml:space="preserve">Loading up test data into </w:t>
+      </w:r>
+      <w:proofErr w:type="spellStart"/>
+      <w:r>
+        <w:rPr>
+          <w:rFonts w:ascii="Segoe UI" w:hAnsi="Segoe UI" w:cs="Segoe UI"/>
+          <w:color w:val="24292E"/>
+        </w:rPr>
+        <w:t>mongodb</w:t>
+      </w:r>
+      <w:proofErr w:type="spellEnd"/>
     </w:p>
     <w:p>
       <w:pPr>
@@ -1971,6 +2614,7 @@
         </w:rPr>
         <w:t>Within the data directory of this repository there is a </w:t>
       </w:r>
+      <w:proofErr w:type="spellStart"/>
       <w:r>
         <w:rPr>
           <w:rStyle w:val="Strong"/>
@@ -1979,12 +2623,45 @@
         </w:rPr>
         <w:t>bank_data.json.zip</w:t>
       </w:r>
+      <w:proofErr w:type="spellEnd"/>
       <w:r>
         <w:rPr>
           <w:rFonts w:ascii="Segoe UI" w:hAnsi="Segoe UI" w:cs="Segoe UI"/>
           <w:color w:val="24292E"/>
         </w:rPr>
-        <w:t> file; you should decompress it. We will use this file to load up the bank data collection into mongodb. From the mongodb installation </w:t>
+        <w:t xml:space="preserve"> file; you should decompress it. We will use this file to load up the bank data collection into </w:t>
+      </w:r>
+      <w:proofErr w:type="spellStart"/>
+      <w:r>
+        <w:rPr>
+          <w:rFonts w:ascii="Segoe UI" w:hAnsi="Segoe UI" w:cs="Segoe UI"/>
+          <w:color w:val="24292E"/>
+        </w:rPr>
+        <w:t>mongodb</w:t>
+      </w:r>
+      <w:proofErr w:type="spellEnd"/>
+      <w:r>
+        <w:rPr>
+          <w:rFonts w:ascii="Segoe UI" w:hAnsi="Segoe UI" w:cs="Segoe UI"/>
+          <w:color w:val="24292E"/>
+        </w:rPr>
+        <w:t xml:space="preserve">. From the </w:t>
+      </w:r>
+      <w:proofErr w:type="spellStart"/>
+      <w:r>
+        <w:rPr>
+          <w:rFonts w:ascii="Segoe UI" w:hAnsi="Segoe UI" w:cs="Segoe UI"/>
+          <w:color w:val="24292E"/>
+        </w:rPr>
+        <w:t>mongodb</w:t>
+      </w:r>
+      <w:proofErr w:type="spellEnd"/>
+      <w:r>
+        <w:rPr>
+          <w:rFonts w:ascii="Segoe UI" w:hAnsi="Segoe UI" w:cs="Segoe UI"/>
+          <w:color w:val="24292E"/>
+        </w:rPr>
+        <w:t xml:space="preserve"> installation </w:t>
       </w:r>
       <w:r>
         <w:rPr>
@@ -2011,12 +2688,23 @@
           <w:color w:val="24292E"/>
         </w:rPr>
       </w:pPr>
+      <w:proofErr w:type="spellStart"/>
+      <w:proofErr w:type="gramStart"/>
       <w:r>
         <w:rPr>
           <w:rFonts w:ascii="Consolas" w:hAnsi="Consolas"/>
           <w:color w:val="24292E"/>
         </w:rPr>
-        <w:t xml:space="preserve">mongoimport </w:t>
+        <w:t>mongoimport</w:t>
+      </w:r>
+      <w:proofErr w:type="spellEnd"/>
+      <w:proofErr w:type="gramEnd"/>
+      <w:r>
+        <w:rPr>
+          <w:rFonts w:ascii="Consolas" w:hAnsi="Consolas"/>
+          <w:color w:val="24292E"/>
+        </w:rPr>
+        <w:t xml:space="preserve"> </w:t>
       </w:r>
       <w:r>
         <w:rPr>
@@ -2031,8 +2719,17 @@
           <w:rFonts w:ascii="Consolas" w:hAnsi="Consolas"/>
           <w:color w:val="24292E"/>
         </w:rPr>
-        <w:t>path to bank_data.json</w:t>
-      </w:r>
+        <w:t xml:space="preserve">path to </w:t>
+      </w:r>
+      <w:proofErr w:type="spellStart"/>
+      <w:r>
+        <w:rPr>
+          <w:rFonts w:ascii="Consolas" w:hAnsi="Consolas"/>
+          <w:color w:val="24292E"/>
+        </w:rPr>
+        <w:t>bank_data.json</w:t>
+      </w:r>
+      <w:proofErr w:type="spellEnd"/>
       <w:r>
         <w:rPr>
           <w:rStyle w:val="pl-k"/>
@@ -2046,20 +2743,50 @@
           <w:rFonts w:ascii="Consolas" w:hAnsi="Consolas"/>
           <w:color w:val="24292E"/>
         </w:rPr>
-        <w:t xml:space="preserve"> --jsonArray --collection bank_data</w:t>
-      </w:r>
-    </w:p>
-    <w:p>
-      <w:pPr>
-        <w:spacing w:after="0"/>
-      </w:pPr>
-    </w:p>
-    <w:p>
-      <w:pPr>
-        <w:spacing w:after="0"/>
-      </w:pPr>
-      <w:r>
-        <w:t>our directory</w:t>
+        <w:t xml:space="preserve"> --</w:t>
+      </w:r>
+      <w:proofErr w:type="spellStart"/>
+      <w:r>
+        <w:rPr>
+          <w:rFonts w:ascii="Consolas" w:hAnsi="Consolas"/>
+          <w:color w:val="24292E"/>
+        </w:rPr>
+        <w:t>jsonArray</w:t>
+      </w:r>
+      <w:proofErr w:type="spellEnd"/>
+      <w:r>
+        <w:rPr>
+          <w:rFonts w:ascii="Consolas" w:hAnsi="Consolas"/>
+          <w:color w:val="24292E"/>
+        </w:rPr>
+        <w:t xml:space="preserve"> --collection </w:t>
+      </w:r>
+      <w:proofErr w:type="spellStart"/>
+      <w:r>
+        <w:rPr>
+          <w:rFonts w:ascii="Consolas" w:hAnsi="Consolas"/>
+          <w:color w:val="24292E"/>
+        </w:rPr>
+        <w:t>bank_data</w:t>
+      </w:r>
+      <w:proofErr w:type="spellEnd"/>
+    </w:p>
+    <w:p>
+      <w:pPr>
+        <w:spacing w:after="0"/>
+      </w:pPr>
+    </w:p>
+    <w:p>
+      <w:pPr>
+        <w:spacing w:after="0"/>
+      </w:pPr>
+      <w:proofErr w:type="gramStart"/>
+      <w:r>
+        <w:t>our</w:t>
+      </w:r>
+      <w:proofErr w:type="gramEnd"/>
+      <w:r>
+        <w:t xml:space="preserve"> directory</w:t>
       </w:r>
     </w:p>
     <w:p>
@@ -2083,7 +2810,15 @@
         <w:spacing w:after="0"/>
       </w:pPr>
       <w:r>
-        <w:t>D:\Program Files\MongoDB\Server\4.0\bin&gt;</w:t>
+        <w:t>D:\Program Files\</w:t>
+      </w:r>
+      <w:proofErr w:type="spellStart"/>
+      <w:r>
+        <w:t>MongoDB</w:t>
+      </w:r>
+      <w:proofErr w:type="spellEnd"/>
+      <w:r>
+        <w:t>\Server\4.0\bin&gt;</w:t>
       </w:r>
     </w:p>
     <w:p>
@@ -2096,16 +2831,49 @@
         <w:spacing w:after="0"/>
       </w:pPr>
       <w:r>
-        <w:t>Import the json file bank_data.json</w:t>
-      </w:r>
-    </w:p>
-    <w:p>
-      <w:pPr>
-        <w:spacing w:after="0"/>
-      </w:pPr>
-      <w:r>
-        <w:t>mongoimport D:\Litopascua\GitHub\NodeJSLearn1\NodeJSLearn1\MongoDB\bank_data.json --jsonArray --collection bank_data</w:t>
-      </w:r>
+        <w:t xml:space="preserve">Import the </w:t>
+      </w:r>
+      <w:proofErr w:type="spellStart"/>
+      <w:r>
+        <w:t>json</w:t>
+      </w:r>
+      <w:proofErr w:type="spellEnd"/>
+      <w:r>
+        <w:t xml:space="preserve"> file </w:t>
+      </w:r>
+      <w:proofErr w:type="spellStart"/>
+      <w:r>
+        <w:t>bank_data.json</w:t>
+      </w:r>
+      <w:proofErr w:type="spellEnd"/>
+    </w:p>
+    <w:p>
+      <w:pPr>
+        <w:spacing w:after="0"/>
+      </w:pPr>
+      <w:proofErr w:type="spellStart"/>
+      <w:proofErr w:type="gramStart"/>
+      <w:r>
+        <w:t>mongoimport</w:t>
+      </w:r>
+      <w:proofErr w:type="spellEnd"/>
+      <w:proofErr w:type="gramEnd"/>
+      <w:r>
+        <w:t xml:space="preserve"> D:\Litopascua\GitHub\NodeJSLearn1\NodeJSLearn1\MongoDB\bank_data.json --</w:t>
+      </w:r>
+      <w:proofErr w:type="spellStart"/>
+      <w:r>
+        <w:t>jsonArray</w:t>
+      </w:r>
+      <w:proofErr w:type="spellEnd"/>
+      <w:r>
+        <w:t xml:space="preserve"> --collection </w:t>
+      </w:r>
+      <w:proofErr w:type="spellStart"/>
+      <w:r>
+        <w:t>bank_data</w:t>
+      </w:r>
+      <w:proofErr w:type="spellEnd"/>
     </w:p>
     <w:p>
       <w:pPr>
@@ -2139,7 +2907,7 @@
                     </pic:cNvPicPr>
                   </pic:nvPicPr>
                   <pic:blipFill>
-                    <a:blip r:embed="rId26"/>
+                    <a:blip r:embed="rId27"/>
                     <a:srcRect/>
                     <a:stretch>
                       <a:fillRect/>
@@ -2355,7 +3123,15 @@
         <w:spacing w:after="0"/>
       </w:pPr>
       <w:r>
-        <w:t>Start Mongod database listening to port 12017</w:t>
+        <w:t xml:space="preserve">Start </w:t>
+      </w:r>
+      <w:proofErr w:type="spellStart"/>
+      <w:r>
+        <w:t>Mongod</w:t>
+      </w:r>
+      <w:proofErr w:type="spellEnd"/>
+      <w:r>
+        <w:t xml:space="preserve"> database listening to port 12017</w:t>
       </w:r>
     </w:p>
     <w:p>
@@ -2530,7 +3306,7 @@
       <w:pPr>
         <w:spacing w:after="0"/>
       </w:pPr>
-      <w:hyperlink r:id="rId27" w:history="1">
+      <w:hyperlink r:id="rId28" w:history="1">
         <w:r>
           <w:rPr>
             <w:rStyle w:val="Hyperlink"/>
@@ -2595,6 +3371,38 @@
     </w:p>
     <w:p>
       <w:pPr>
+        <w:pStyle w:val="ListParagraph"/>
+        <w:numPr>
+          <w:ilvl w:val="0"/>
+          <w:numId w:val="1"/>
+        </w:numPr>
+        <w:spacing w:after="0"/>
+      </w:pPr>
+      <w:r>
+        <w:rPr>
+          <w:rFonts w:ascii="Lato" w:hAnsi="Lato"/>
+          <w:color w:val="343434"/>
+        </w:rPr>
+        <w:t xml:space="preserve">Express and the template language </w:t>
+      </w:r>
+      <w:r>
+        <w:rPr>
+          <w:rFonts w:ascii="Lato" w:hAnsi="Lato"/>
+          <w:b/>
+          <w:color w:val="343434"/>
+        </w:rPr>
+        <w:t>Pug</w:t>
+      </w:r>
+      <w:r>
+        <w:rPr>
+          <w:rFonts w:ascii="Lato" w:hAnsi="Lato"/>
+          <w:color w:val="343434"/>
+        </w:rPr>
+        <w:t xml:space="preserve"> (formerly known as JADE).</w:t>
+      </w:r>
+    </w:p>
+    <w:p>
+      <w:pPr>
         <w:spacing w:after="0"/>
         <w:ind w:left="360"/>
       </w:pPr>
@@ -2609,13 +3417,23 @@
           <w:szCs w:val="28"/>
         </w:rPr>
       </w:pPr>
+      <w:proofErr w:type="spellStart"/>
       <w:r>
         <w:rPr>
           <w:b/>
           <w:sz w:val="28"/>
           <w:szCs w:val="28"/>
         </w:rPr>
-        <w:t>Templating with Jade</w:t>
+        <w:t>Templating</w:t>
+      </w:r>
+      <w:proofErr w:type="spellEnd"/>
+      <w:r>
+        <w:rPr>
+          <w:b/>
+          <w:sz w:val="28"/>
+          <w:szCs w:val="28"/>
+        </w:rPr>
+        <w:t xml:space="preserve"> with Jade</w:t>
       </w:r>
     </w:p>
     <w:p>
@@ -2628,7 +3446,15 @@
         <w:spacing w:after="0"/>
       </w:pPr>
       <w:r>
-        <w:t>Jade is a templating  language to simply writing HTML</w:t>
+        <w:t xml:space="preserve">Jade is a </w:t>
+      </w:r>
+      <w:proofErr w:type="spellStart"/>
+      <w:r>
+        <w:t>templating</w:t>
+      </w:r>
+      <w:proofErr w:type="spellEnd"/>
+      <w:r>
+        <w:t xml:space="preserve">  language to simply writing HTML</w:t>
       </w:r>
     </w:p>
     <w:p>
@@ -2654,7 +3480,15 @@
         <w:spacing w:after="0"/>
       </w:pPr>
       <w:r>
-        <w:t>Jade add the ability to seperate and extend HTML</w:t>
+        <w:t xml:space="preserve">Jade add the ability to </w:t>
+      </w:r>
+      <w:proofErr w:type="spellStart"/>
+      <w:r>
+        <w:t>seperate</w:t>
+      </w:r>
+      <w:proofErr w:type="spellEnd"/>
+      <w:r>
+        <w:t xml:space="preserve"> and extend HTML</w:t>
       </w:r>
     </w:p>
     <w:p>
@@ -2729,7 +3563,7 @@
                     </pic:cNvPicPr>
                   </pic:nvPicPr>
                   <pic:blipFill>
-                    <a:blip r:embed="rId28" cstate="print"/>
+                    <a:blip r:embed="rId29" cstate="print"/>
                     <a:srcRect/>
                     <a:stretch>
                       <a:fillRect/>
@@ -2791,7 +3625,7 @@
                     </pic:cNvPicPr>
                   </pic:nvPicPr>
                   <pic:blipFill>
-                    <a:blip r:embed="rId29" cstate="print"/>
+                    <a:blip r:embed="rId30" cstate="print"/>
                     <a:srcRect/>
                     <a:stretch>
                       <a:fillRect/>
@@ -2840,7 +3674,15 @@
         <w:spacing w:after="0"/>
       </w:pPr>
       <w:r>
-        <w:t>The extend keywords allows a template to extend a layout  or parent template. It can then override certain pre-defined blocks of content.</w:t>
+        <w:t xml:space="preserve">The extend keywords allows a template to extend a </w:t>
+      </w:r>
+      <w:proofErr w:type="gramStart"/>
+      <w:r>
+        <w:t>layout  or</w:t>
+      </w:r>
+      <w:proofErr w:type="gramEnd"/>
+      <w:r>
+        <w:t xml:space="preserve"> parent template. It can then override certain pre-defined blocks of content.</w:t>
       </w:r>
     </w:p>
     <w:p>
@@ -2860,19 +3702,25 @@
       <w:pPr>
         <w:spacing w:after="0"/>
       </w:pPr>
-      <w:r>
-        <w:t>Templating with Jade</w:t>
-      </w:r>
-    </w:p>
-    <w:p>
-      <w:pPr>
-        <w:spacing w:after="0"/>
-      </w:pPr>
-    </w:p>
-    <w:p>
-      <w:pPr>
-        <w:spacing w:after="0"/>
-      </w:pPr>
+      <w:proofErr w:type="spellStart"/>
+      <w:r>
+        <w:t>Templating</w:t>
+      </w:r>
+      <w:proofErr w:type="spellEnd"/>
+      <w:r>
+        <w:t xml:space="preserve"> with Jade</w:t>
+      </w:r>
+    </w:p>
+    <w:p>
+      <w:pPr>
+        <w:spacing w:after="0"/>
+      </w:pPr>
+    </w:p>
+    <w:p>
+      <w:pPr>
+        <w:spacing w:after="0"/>
+      </w:pPr>
+      <w:proofErr w:type="gramStart"/>
       <w:r>
         <w:t xml:space="preserve">The </w:t>
       </w:r>
@@ -2882,6 +3730,7 @@
         </w:rPr>
         <w:t>extends</w:t>
       </w:r>
+      <w:proofErr w:type="gramEnd"/>
       <w:r>
         <w:rPr>
           <w:b/>
@@ -2889,7 +3738,15 @@
         <w:t xml:space="preserve"> </w:t>
       </w:r>
       <w:r>
-        <w:t>keywords allow a template to extend a layout or parent template. It can the override certain pre-defined blocks of content.</w:t>
+        <w:t xml:space="preserve">keywords allow a template to extend a layout or parent template. It </w:t>
+      </w:r>
+      <w:proofErr w:type="gramStart"/>
+      <w:r>
+        <w:t>can</w:t>
+      </w:r>
+      <w:proofErr w:type="gramEnd"/>
+      <w:r>
+        <w:t xml:space="preserve"> the override certain pre-defined blocks of content.</w:t>
       </w:r>
     </w:p>
     <w:p>
@@ -2952,6 +3809,2180 @@
         </w:rPr>
         <w:t>DEMO</w:t>
       </w:r>
+    </w:p>
+    <w:p>
+      <w:pPr>
+        <w:spacing w:after="0"/>
+        <w:rPr>
+          <w:b/>
+        </w:rPr>
+      </w:pPr>
+      <w:r>
+        <w:rPr>
+          <w:b/>
+        </w:rPr>
+        <w:t>D:\Litopascua\GitHub\NodeJSLearn1\NodeJSLearn1</w:t>
+      </w:r>
+    </w:p>
+    <w:p>
+      <w:pPr>
+        <w:spacing w:after="0"/>
+        <w:rPr>
+          <w:b/>
+        </w:rPr>
+      </w:pPr>
+      <w:hyperlink r:id="rId31" w:history="1">
+        <w:r>
+          <w:rPr>
+            <w:rStyle w:val="Hyperlink"/>
+            <w:b/>
+          </w:rPr>
+          <w:t>http://jade-lang.com/</w:t>
+        </w:r>
+      </w:hyperlink>
+    </w:p>
+    <w:p>
+      <w:pPr>
+        <w:spacing w:after="0"/>
+      </w:pPr>
+      <w:hyperlink r:id="rId32" w:history="1">
+        <w:r>
+          <w:rPr>
+            <w:rStyle w:val="Hyperlink"/>
+            <w:b/>
+          </w:rPr>
+          <w:t>http://localhost:3001/</w:t>
+        </w:r>
+      </w:hyperlink>
+    </w:p>
+    <w:p>
+      <w:pPr>
+        <w:spacing w:after="0"/>
+      </w:pPr>
+    </w:p>
+    <w:p>
+      <w:pPr>
+        <w:spacing w:after="0"/>
+      </w:pPr>
+      <w:r>
+        <w:t>To install all packages</w:t>
+      </w:r>
+    </w:p>
+    <w:p>
+      <w:pPr>
+        <w:spacing w:after="0"/>
+      </w:pPr>
+      <w:proofErr w:type="spellStart"/>
+      <w:r>
+        <w:t>Npm</w:t>
+      </w:r>
+      <w:proofErr w:type="spellEnd"/>
+      <w:r>
+        <w:t xml:space="preserve"> install express-generator –g</w:t>
+      </w:r>
+    </w:p>
+    <w:p>
+      <w:pPr>
+        <w:spacing w:after="0"/>
+      </w:pPr>
+      <w:r>
+        <w:t xml:space="preserve">Express </w:t>
+      </w:r>
+      <w:r>
+        <w:sym w:font="Wingdings" w:char="F0DF"/>
+      </w:r>
+      <w:r>
+        <w:t xml:space="preserve"> not empty yes</w:t>
+      </w:r>
+    </w:p>
+    <w:p>
+      <w:pPr>
+        <w:spacing w:after="0"/>
+      </w:pPr>
+      <w:proofErr w:type="spellStart"/>
+      <w:r>
+        <w:t>Npm</w:t>
+      </w:r>
+      <w:proofErr w:type="spellEnd"/>
+      <w:r>
+        <w:t xml:space="preserve"> install</w:t>
+      </w:r>
+    </w:p>
+    <w:p>
+      <w:pPr>
+        <w:spacing w:after="0"/>
+      </w:pPr>
+      <w:r>
+        <w:t>Copy the bin/www to the directory application</w:t>
+      </w:r>
+    </w:p>
+    <w:p>
+      <w:pPr>
+        <w:spacing w:after="0"/>
+      </w:pPr>
+      <w:r>
+        <w:t>Then</w:t>
+      </w:r>
+    </w:p>
+    <w:p>
+      <w:pPr>
+        <w:spacing w:after="0"/>
+      </w:pPr>
+      <w:r>
+        <w:t>Check the www port settings</w:t>
+      </w:r>
+    </w:p>
+    <w:p>
+      <w:pPr>
+        <w:spacing w:after="0"/>
+      </w:pPr>
+      <w:hyperlink r:id="rId33" w:history="1">
+        <w:r>
+          <w:rPr>
+            <w:rStyle w:val="Hyperlink"/>
+          </w:rPr>
+          <w:t>http://localhost:3001/</w:t>
+        </w:r>
+      </w:hyperlink>
+    </w:p>
+    <w:p>
+      <w:pPr>
+        <w:spacing w:after="0"/>
+        <w:rPr>
+          <w:b/>
+        </w:rPr>
+      </w:pPr>
+    </w:p>
+    <w:p>
+      <w:pPr>
+        <w:spacing w:after="0"/>
+        <w:rPr>
+          <w:b/>
+          <w:sz w:val="36"/>
+          <w:szCs w:val="36"/>
+        </w:rPr>
+      </w:pPr>
+      <w:proofErr w:type="gramStart"/>
+      <w:r>
+        <w:rPr>
+          <w:b/>
+          <w:sz w:val="36"/>
+          <w:szCs w:val="36"/>
+        </w:rPr>
+        <w:t>Bootstra</w:t>
+      </w:r>
+      <w:r>
+        <w:rPr>
+          <w:b/>
+          <w:sz w:val="36"/>
+          <w:szCs w:val="36"/>
+        </w:rPr>
+        <w:t>p</w:t>
+      </w:r>
+      <w:r>
+        <w:rPr>
+          <w:b/>
+          <w:sz w:val="36"/>
+          <w:szCs w:val="36"/>
+        </w:rPr>
+        <w:t>?</w:t>
+      </w:r>
+      <w:proofErr w:type="gramEnd"/>
+    </w:p>
+    <w:p>
+      <w:pPr>
+        <w:pStyle w:val="ListParagraph"/>
+        <w:numPr>
+          <w:ilvl w:val="0"/>
+          <w:numId w:val="4"/>
+        </w:numPr>
+        <w:spacing w:after="0"/>
+        <w:rPr>
+          <w:sz w:val="36"/>
+          <w:szCs w:val="36"/>
+        </w:rPr>
+      </w:pPr>
+      <w:r>
+        <w:rPr>
+          <w:sz w:val="36"/>
+          <w:szCs w:val="36"/>
+        </w:rPr>
+        <w:t>Framework for developing responsive site including presentation and behavior  (HTML/CSS/JS)</w:t>
+      </w:r>
+    </w:p>
+    <w:p>
+      <w:pPr>
+        <w:pStyle w:val="ListParagraph"/>
+        <w:numPr>
+          <w:ilvl w:val="0"/>
+          <w:numId w:val="4"/>
+        </w:numPr>
+        <w:spacing w:after="0"/>
+        <w:rPr>
+          <w:sz w:val="36"/>
+          <w:szCs w:val="36"/>
+        </w:rPr>
+      </w:pPr>
+      <w:r>
+        <w:rPr>
+          <w:sz w:val="36"/>
+          <w:szCs w:val="36"/>
+        </w:rPr>
+        <w:t xml:space="preserve">Number 1 project in </w:t>
+      </w:r>
+      <w:proofErr w:type="spellStart"/>
+      <w:r>
+        <w:rPr>
+          <w:sz w:val="36"/>
+          <w:szCs w:val="36"/>
+        </w:rPr>
+        <w:t>GitHub</w:t>
+      </w:r>
+      <w:proofErr w:type="spellEnd"/>
+    </w:p>
+    <w:p>
+      <w:pPr>
+        <w:pStyle w:val="ListParagraph"/>
+        <w:numPr>
+          <w:ilvl w:val="0"/>
+          <w:numId w:val="4"/>
+        </w:numPr>
+        <w:spacing w:after="0"/>
+        <w:rPr>
+          <w:sz w:val="36"/>
+          <w:szCs w:val="36"/>
+        </w:rPr>
+      </w:pPr>
+      <w:hyperlink r:id="rId34" w:history="1">
+        <w:r>
+          <w:rPr>
+            <w:rStyle w:val="Hyperlink"/>
+            <w:sz w:val="36"/>
+            <w:szCs w:val="36"/>
+          </w:rPr>
+          <w:t>http://getbootstrap.com/</w:t>
+        </w:r>
+      </w:hyperlink>
+    </w:p>
+    <w:p>
+      <w:pPr>
+        <w:pStyle w:val="ListParagraph"/>
+        <w:numPr>
+          <w:ilvl w:val="0"/>
+          <w:numId w:val="4"/>
+        </w:numPr>
+        <w:spacing w:after="0"/>
+        <w:rPr>
+          <w:sz w:val="36"/>
+          <w:szCs w:val="36"/>
+        </w:rPr>
+      </w:pPr>
+      <w:r>
+        <w:rPr>
+          <w:sz w:val="36"/>
+          <w:szCs w:val="36"/>
+        </w:rPr>
+        <w:t>Accounts for common functionality and layout needs</w:t>
+      </w:r>
+    </w:p>
+    <w:p>
+      <w:pPr>
+        <w:pStyle w:val="ListParagraph"/>
+        <w:numPr>
+          <w:ilvl w:val="0"/>
+          <w:numId w:val="4"/>
+        </w:numPr>
+        <w:spacing w:after="0"/>
+        <w:rPr>
+          <w:sz w:val="36"/>
+          <w:szCs w:val="36"/>
+        </w:rPr>
+      </w:pPr>
+      <w:r>
+        <w:rPr>
+          <w:sz w:val="36"/>
+          <w:szCs w:val="36"/>
+        </w:rPr>
+        <w:t>Customize it to the project needs:</w:t>
+      </w:r>
+    </w:p>
+    <w:p>
+      <w:pPr>
+        <w:pStyle w:val="ListParagraph"/>
+        <w:spacing w:after="0"/>
+        <w:ind w:left="1440"/>
+        <w:rPr>
+          <w:sz w:val="36"/>
+          <w:szCs w:val="36"/>
+        </w:rPr>
+      </w:pPr>
+      <w:hyperlink r:id="rId35" w:history="1">
+        <w:r>
+          <w:rPr>
+            <w:rStyle w:val="Hyperlink"/>
+            <w:sz w:val="36"/>
+            <w:szCs w:val="36"/>
+          </w:rPr>
+          <w:t>http://getbootstrap.com/customize/</w:t>
+        </w:r>
+      </w:hyperlink>
+    </w:p>
+    <w:p>
+      <w:pPr>
+        <w:spacing w:after="0"/>
+        <w:rPr>
+          <w:sz w:val="36"/>
+          <w:szCs w:val="36"/>
+        </w:rPr>
+      </w:pPr>
+    </w:p>
+    <w:p>
+      <w:pPr>
+        <w:spacing w:after="0"/>
+        <w:rPr>
+          <w:sz w:val="36"/>
+          <w:szCs w:val="36"/>
+        </w:rPr>
+      </w:pPr>
+      <w:r>
+        <w:rPr>
+          <w:sz w:val="36"/>
+          <w:szCs w:val="36"/>
+        </w:rPr>
+        <w:t>Bootstrap Resources</w:t>
+      </w:r>
+    </w:p>
+    <w:p>
+      <w:pPr>
+        <w:spacing w:after="0"/>
+        <w:ind w:firstLine="720"/>
+        <w:rPr>
+          <w:sz w:val="36"/>
+          <w:szCs w:val="36"/>
+        </w:rPr>
+      </w:pPr>
+      <w:r>
+        <w:rPr>
+          <w:sz w:val="36"/>
+          <w:szCs w:val="36"/>
+        </w:rPr>
+        <w:t>Microsoft Virtual Academy</w:t>
+      </w:r>
+    </w:p>
+    <w:p>
+      <w:pPr>
+        <w:pStyle w:val="ListParagraph"/>
+        <w:numPr>
+          <w:ilvl w:val="0"/>
+          <w:numId w:val="4"/>
+        </w:numPr>
+        <w:spacing w:after="0"/>
+        <w:rPr>
+          <w:sz w:val="36"/>
+          <w:szCs w:val="36"/>
+        </w:rPr>
+      </w:pPr>
+      <w:hyperlink r:id="rId36" w:history="1">
+        <w:r>
+          <w:rPr>
+            <w:rStyle w:val="Hyperlink"/>
+            <w:sz w:val="36"/>
+            <w:szCs w:val="36"/>
+          </w:rPr>
+          <w:t>http://aka.ms/bldUI-bootstrp</w:t>
+        </w:r>
+      </w:hyperlink>
+    </w:p>
+    <w:p>
+      <w:pPr>
+        <w:spacing w:after="0"/>
+        <w:ind w:firstLine="720"/>
+        <w:rPr>
+          <w:sz w:val="36"/>
+          <w:szCs w:val="36"/>
+        </w:rPr>
+      </w:pPr>
+      <w:proofErr w:type="spellStart"/>
+      <w:proofErr w:type="gramStart"/>
+      <w:r>
+        <w:rPr>
+          <w:sz w:val="36"/>
+          <w:szCs w:val="36"/>
+        </w:rPr>
+        <w:t>edX</w:t>
+      </w:r>
+      <w:proofErr w:type="spellEnd"/>
+      <w:proofErr w:type="gramEnd"/>
+      <w:r>
+        <w:rPr>
+          <w:sz w:val="36"/>
+          <w:szCs w:val="36"/>
+        </w:rPr>
+        <w:tab/>
+      </w:r>
+    </w:p>
+    <w:p>
+      <w:pPr>
+        <w:pStyle w:val="ListParagraph"/>
+        <w:numPr>
+          <w:ilvl w:val="0"/>
+          <w:numId w:val="4"/>
+        </w:numPr>
+        <w:spacing w:after="0"/>
+        <w:rPr>
+          <w:sz w:val="36"/>
+          <w:szCs w:val="36"/>
+        </w:rPr>
+      </w:pPr>
+      <w:hyperlink r:id="rId37" w:history="1">
+        <w:r>
+          <w:rPr>
+            <w:rStyle w:val="Hyperlink"/>
+            <w:sz w:val="36"/>
+            <w:szCs w:val="36"/>
+          </w:rPr>
+          <w:t>https://www.edx.org/course/introduction-bootstrap-tutorial-microsoft-dev203x-0</w:t>
+        </w:r>
+      </w:hyperlink>
+    </w:p>
+    <w:p>
+      <w:pPr>
+        <w:spacing w:after="0"/>
+        <w:rPr>
+          <w:sz w:val="36"/>
+          <w:szCs w:val="36"/>
+        </w:rPr>
+      </w:pPr>
+    </w:p>
+    <w:p>
+      <w:pPr>
+        <w:spacing w:after="0"/>
+        <w:rPr>
+          <w:sz w:val="36"/>
+          <w:szCs w:val="36"/>
+        </w:rPr>
+      </w:pPr>
+    </w:p>
+    <w:p>
+      <w:pPr>
+        <w:shd w:val="clear" w:color="auto" w:fill="FFFFFF"/>
+        <w:spacing w:after="0" w:line="240" w:lineRule="auto"/>
+        <w:outlineLvl w:val="0"/>
+        <w:rPr>
+          <w:rFonts w:ascii="Arial" w:eastAsia="Times New Roman" w:hAnsi="Arial" w:cs="Arial"/>
+          <w:kern w:val="36"/>
+          <w:sz w:val="48"/>
+          <w:szCs w:val="48"/>
+        </w:rPr>
+      </w:pPr>
+    </w:p>
+    <w:p>
+      <w:pPr>
+        <w:shd w:val="clear" w:color="auto" w:fill="FFFFFF"/>
+        <w:spacing w:after="0" w:line="240" w:lineRule="auto"/>
+        <w:outlineLvl w:val="0"/>
+        <w:rPr>
+          <w:rFonts w:ascii="Arial" w:eastAsia="Times New Roman" w:hAnsi="Arial" w:cs="Arial"/>
+          <w:kern w:val="36"/>
+          <w:sz w:val="48"/>
+          <w:szCs w:val="48"/>
+        </w:rPr>
+      </w:pPr>
+    </w:p>
+    <w:p>
+      <w:pPr>
+        <w:shd w:val="clear" w:color="auto" w:fill="FFFFFF"/>
+        <w:spacing w:after="0" w:line="240" w:lineRule="auto"/>
+        <w:outlineLvl w:val="0"/>
+        <w:rPr>
+          <w:rFonts w:ascii="Arial" w:eastAsia="Times New Roman" w:hAnsi="Arial" w:cs="Arial"/>
+          <w:kern w:val="36"/>
+          <w:sz w:val="48"/>
+          <w:szCs w:val="48"/>
+        </w:rPr>
+      </w:pPr>
+    </w:p>
+    <w:p>
+      <w:pPr>
+        <w:shd w:val="clear" w:color="auto" w:fill="FFFFFF"/>
+        <w:spacing w:after="0" w:line="240" w:lineRule="auto"/>
+        <w:outlineLvl w:val="0"/>
+        <w:rPr>
+          <w:rFonts w:ascii="Arial" w:eastAsia="Times New Roman" w:hAnsi="Arial" w:cs="Arial"/>
+          <w:kern w:val="36"/>
+          <w:sz w:val="48"/>
+          <w:szCs w:val="48"/>
+        </w:rPr>
+      </w:pPr>
+      <w:r>
+        <w:rPr>
+          <w:rFonts w:ascii="Arial" w:eastAsia="Times New Roman" w:hAnsi="Arial" w:cs="Arial"/>
+          <w:kern w:val="36"/>
+          <w:sz w:val="48"/>
+          <w:szCs w:val="48"/>
+        </w:rPr>
+        <w:t>Using Node.js with VS Code: 05 Debugging and Deploying Node.js</w:t>
+      </w:r>
+    </w:p>
+    <w:p>
+      <w:pPr>
+        <w:spacing w:after="0"/>
+      </w:pPr>
+      <w:hyperlink r:id="rId38" w:history="1">
+        <w:r>
+          <w:rPr>
+            <w:rStyle w:val="Hyperlink"/>
+          </w:rPr>
+          <w:t>https://www.youtube.com/watch?v=CjlBlVMGbA8&amp;list=PLsrZV8shpwjNuvhvotOuzRCQGcqscCekJ&amp;index=5</w:t>
+        </w:r>
+      </w:hyperlink>
+    </w:p>
+    <w:p>
+      <w:pPr>
+        <w:spacing w:after="0"/>
+        <w:rPr>
+          <w:sz w:val="36"/>
+          <w:szCs w:val="36"/>
+        </w:rPr>
+      </w:pPr>
+    </w:p>
+    <w:p>
+      <w:pPr>
+        <w:spacing w:after="0"/>
+        <w:rPr>
+          <w:sz w:val="36"/>
+          <w:szCs w:val="36"/>
+        </w:rPr>
+      </w:pPr>
+      <w:r>
+        <w:rPr>
+          <w:sz w:val="36"/>
+          <w:szCs w:val="36"/>
+        </w:rPr>
+        <w:t xml:space="preserve">Module Overview </w:t>
+      </w:r>
+    </w:p>
+    <w:p>
+      <w:pPr>
+        <w:pStyle w:val="ListParagraph"/>
+        <w:numPr>
+          <w:ilvl w:val="0"/>
+          <w:numId w:val="4"/>
+        </w:numPr>
+        <w:spacing w:after="0"/>
+      </w:pPr>
+      <w:r>
+        <w:t>Azure Website Overview</w:t>
+      </w:r>
+    </w:p>
+    <w:p>
+      <w:pPr>
+        <w:pStyle w:val="ListParagraph"/>
+        <w:numPr>
+          <w:ilvl w:val="0"/>
+          <w:numId w:val="4"/>
+        </w:numPr>
+        <w:spacing w:after="0"/>
+      </w:pPr>
+      <w:r>
+        <w:t>Introduction to the Azure Dashboard</w:t>
+      </w:r>
+    </w:p>
+    <w:p>
+      <w:pPr>
+        <w:pStyle w:val="ListParagraph"/>
+        <w:numPr>
+          <w:ilvl w:val="0"/>
+          <w:numId w:val="4"/>
+        </w:numPr>
+        <w:spacing w:after="0"/>
+      </w:pPr>
+      <w:r>
+        <w:t>Deploying to Azure with the command line</w:t>
+      </w:r>
+    </w:p>
+    <w:p>
+      <w:pPr>
+        <w:pStyle w:val="ListParagraph"/>
+        <w:numPr>
+          <w:ilvl w:val="0"/>
+          <w:numId w:val="4"/>
+        </w:numPr>
+        <w:spacing w:after="0"/>
+      </w:pPr>
+      <w:r>
+        <w:t xml:space="preserve">Deploying to Azure with </w:t>
+      </w:r>
+      <w:proofErr w:type="spellStart"/>
+      <w:r>
+        <w:t>Github</w:t>
+      </w:r>
+      <w:proofErr w:type="spellEnd"/>
+    </w:p>
+    <w:p>
+      <w:pPr>
+        <w:pStyle w:val="ListParagraph"/>
+        <w:numPr>
+          <w:ilvl w:val="0"/>
+          <w:numId w:val="4"/>
+        </w:numPr>
+        <w:spacing w:after="0"/>
+      </w:pPr>
+      <w:r>
+        <w:t>Advanced Debugging</w:t>
+      </w:r>
+    </w:p>
+    <w:p>
+      <w:pPr>
+        <w:spacing w:after="0"/>
+      </w:pPr>
+    </w:p>
+    <w:p>
+      <w:pPr>
+        <w:spacing w:after="0"/>
+        <w:rPr>
+          <w:sz w:val="36"/>
+          <w:szCs w:val="36"/>
+        </w:rPr>
+      </w:pPr>
+      <w:r>
+        <w:rPr>
+          <w:sz w:val="36"/>
+          <w:szCs w:val="36"/>
+        </w:rPr>
+        <w:t>Azure Web Apps</w:t>
+      </w:r>
+    </w:p>
+    <w:p>
+      <w:pPr>
+        <w:pStyle w:val="ListParagraph"/>
+        <w:numPr>
+          <w:ilvl w:val="0"/>
+          <w:numId w:val="4"/>
+        </w:numPr>
+        <w:spacing w:after="0"/>
+      </w:pPr>
+      <w:r>
+        <w:t xml:space="preserve">Easy to deploy a variety of different web site : node, python, </w:t>
+      </w:r>
+      <w:proofErr w:type="spellStart"/>
+      <w:r>
+        <w:t>php</w:t>
+      </w:r>
+      <w:proofErr w:type="spellEnd"/>
+      <w:r>
+        <w:t xml:space="preserve">, </w:t>
+      </w:r>
+      <w:proofErr w:type="spellStart"/>
+      <w:r>
+        <w:t>asp.net,etc</w:t>
+      </w:r>
+      <w:proofErr w:type="spellEnd"/>
+    </w:p>
+    <w:p>
+      <w:pPr>
+        <w:pStyle w:val="ListParagraph"/>
+        <w:numPr>
+          <w:ilvl w:val="0"/>
+          <w:numId w:val="4"/>
+        </w:numPr>
+        <w:spacing w:after="0"/>
+      </w:pPr>
+      <w:r>
+        <w:t xml:space="preserve">Can install some software from the gallery like </w:t>
+      </w:r>
+      <w:proofErr w:type="spellStart"/>
+      <w:r>
+        <w:t>WordPress</w:t>
+      </w:r>
+      <w:proofErr w:type="spellEnd"/>
+      <w:r>
+        <w:t xml:space="preserve"> or preconfigured stacks( MEAN </w:t>
+      </w:r>
+      <w:r>
+        <w:tab/>
+        <w:t>Stack)</w:t>
+      </w:r>
+    </w:p>
+    <w:p>
+      <w:pPr>
+        <w:pStyle w:val="ListParagraph"/>
+        <w:numPr>
+          <w:ilvl w:val="0"/>
+          <w:numId w:val="4"/>
+        </w:numPr>
+        <w:spacing w:after="0"/>
+      </w:pPr>
+      <w:r>
+        <w:t>Has a few limitations such as cannot configure ports, compile, native modules for Node.</w:t>
+      </w:r>
+    </w:p>
+    <w:p>
+      <w:pPr>
+        <w:spacing w:after="0"/>
+      </w:pPr>
+    </w:p>
+    <w:p>
+      <w:pPr>
+        <w:spacing w:after="0"/>
+        <w:rPr>
+          <w:sz w:val="36"/>
+          <w:szCs w:val="36"/>
+        </w:rPr>
+      </w:pPr>
+      <w:r>
+        <w:rPr>
+          <w:sz w:val="36"/>
+          <w:szCs w:val="36"/>
+        </w:rPr>
+        <w:lastRenderedPageBreak/>
+        <w:t>Azure Web Apps</w:t>
+      </w:r>
+    </w:p>
+    <w:p>
+      <w:pPr>
+        <w:pStyle w:val="ListParagraph"/>
+        <w:numPr>
+          <w:ilvl w:val="0"/>
+          <w:numId w:val="4"/>
+        </w:numPr>
+        <w:spacing w:after="0"/>
+        <w:rPr>
+          <w:sz w:val="36"/>
+          <w:szCs w:val="36"/>
+        </w:rPr>
+      </w:pPr>
+      <w:r>
+        <w:t>Can configure custom domains</w:t>
+      </w:r>
+    </w:p>
+    <w:p>
+      <w:pPr>
+        <w:pStyle w:val="ListParagraph"/>
+        <w:numPr>
+          <w:ilvl w:val="0"/>
+          <w:numId w:val="4"/>
+        </w:numPr>
+        <w:spacing w:after="0"/>
+        <w:rPr>
+          <w:sz w:val="36"/>
+          <w:szCs w:val="36"/>
+        </w:rPr>
+      </w:pPr>
+      <w:r>
+        <w:t>Can Add FTP Users</w:t>
+      </w:r>
+    </w:p>
+    <w:p>
+      <w:pPr>
+        <w:pStyle w:val="ListParagraph"/>
+        <w:numPr>
+          <w:ilvl w:val="0"/>
+          <w:numId w:val="4"/>
+        </w:numPr>
+        <w:spacing w:after="0"/>
+        <w:rPr>
+          <w:sz w:val="36"/>
+          <w:szCs w:val="36"/>
+        </w:rPr>
+      </w:pPr>
+      <w:r>
+        <w:t>Can Run Multiple web sites</w:t>
+      </w:r>
+    </w:p>
+    <w:p>
+      <w:pPr>
+        <w:pStyle w:val="ListParagraph"/>
+        <w:numPr>
+          <w:ilvl w:val="0"/>
+          <w:numId w:val="4"/>
+        </w:numPr>
+        <w:spacing w:after="0"/>
+        <w:rPr>
+          <w:sz w:val="36"/>
+          <w:szCs w:val="36"/>
+        </w:rPr>
+      </w:pPr>
+      <w:r>
+        <w:t>Ideal for a production / staging environment</w:t>
+      </w:r>
+    </w:p>
+    <w:p>
+      <w:pPr>
+        <w:spacing w:after="0"/>
+        <w:rPr>
+          <w:sz w:val="36"/>
+          <w:szCs w:val="36"/>
+        </w:rPr>
+      </w:pPr>
+    </w:p>
+    <w:p>
+      <w:pPr>
+        <w:spacing w:after="0"/>
+        <w:rPr>
+          <w:sz w:val="36"/>
+          <w:szCs w:val="36"/>
+        </w:rPr>
+      </w:pPr>
+      <w:r>
+        <w:rPr>
+          <w:sz w:val="36"/>
+          <w:szCs w:val="36"/>
+        </w:rPr>
+        <w:t>Introduction to the Azure Dashboard</w:t>
+      </w:r>
+    </w:p>
+    <w:p>
+      <w:pPr>
+        <w:spacing w:after="0"/>
+        <w:rPr>
+          <w:sz w:val="36"/>
+          <w:szCs w:val="36"/>
+        </w:rPr>
+      </w:pPr>
+      <w:r>
+        <w:rPr>
+          <w:rFonts w:ascii="Arial" w:hAnsi="Arial" w:cs="Arial"/>
+          <w:color w:val="404040"/>
+          <w:shd w:val="clear" w:color="auto" w:fill="FFFFFF"/>
+        </w:rPr>
+        <w:t>This cloud computing service is a big part of Microsoft’s business, and it competes with similar services from Amazon and Google.</w:t>
+      </w:r>
+    </w:p>
+    <w:p>
+      <w:pPr>
+        <w:spacing w:after="0"/>
+        <w:rPr>
+          <w:sz w:val="36"/>
+          <w:szCs w:val="36"/>
+        </w:rPr>
+      </w:pPr>
+    </w:p>
+    <w:p>
+      <w:pPr>
+        <w:spacing w:after="0"/>
+        <w:rPr>
+          <w:sz w:val="36"/>
+          <w:szCs w:val="36"/>
+        </w:rPr>
+      </w:pPr>
+    </w:p>
+    <w:p>
+      <w:pPr>
+        <w:spacing w:after="0"/>
+        <w:rPr>
+          <w:sz w:val="36"/>
+          <w:szCs w:val="36"/>
+        </w:rPr>
+      </w:pPr>
+      <w:r>
+        <w:rPr>
+          <w:sz w:val="36"/>
+          <w:szCs w:val="36"/>
+        </w:rPr>
+        <w:t>05 Advanced Debugging</w:t>
+      </w:r>
+    </w:p>
+    <w:p>
+      <w:pPr>
+        <w:spacing w:after="0"/>
+      </w:pPr>
+    </w:p>
+    <w:p>
+      <w:pPr>
+        <w:spacing w:after="0"/>
+      </w:pPr>
+      <w:hyperlink r:id="rId39" w:history="1">
+        <w:r>
+          <w:rPr>
+            <w:rStyle w:val="Hyperlink"/>
+          </w:rPr>
+          <w:t>https://www.youtube.com/watch?v=CjlBlVMGbA8&amp;list=PLsrZV8shpwjNuvhvotOuzRCQGcqscCekJ&amp;index=5</w:t>
+        </w:r>
+      </w:hyperlink>
+    </w:p>
+    <w:p>
+      <w:pPr>
+        <w:spacing w:after="0"/>
+        <w:rPr>
+          <w:b/>
+          <w:sz w:val="36"/>
+          <w:szCs w:val="36"/>
+        </w:rPr>
+      </w:pPr>
+    </w:p>
+    <w:p>
+      <w:pPr>
+        <w:spacing w:after="0"/>
+        <w:rPr>
+          <w:sz w:val="36"/>
+          <w:szCs w:val="36"/>
+        </w:rPr>
+      </w:pPr>
+      <w:proofErr w:type="gramStart"/>
+      <w:r>
+        <w:rPr>
+          <w:sz w:val="36"/>
+          <w:szCs w:val="36"/>
+        </w:rPr>
+        <w:t>easy</w:t>
+      </w:r>
+      <w:proofErr w:type="gramEnd"/>
+      <w:r>
+        <w:rPr>
+          <w:sz w:val="36"/>
+          <w:szCs w:val="36"/>
+        </w:rPr>
+        <w:t xml:space="preserve"> debugging using </w:t>
+      </w:r>
+      <w:proofErr w:type="spellStart"/>
+      <w:r>
+        <w:rPr>
+          <w:sz w:val="36"/>
+          <w:szCs w:val="36"/>
+        </w:rPr>
+        <w:t>vscode</w:t>
+      </w:r>
+      <w:proofErr w:type="spellEnd"/>
+    </w:p>
+    <w:p>
+      <w:pPr>
+        <w:spacing w:after="0"/>
+        <w:rPr>
+          <w:sz w:val="36"/>
+          <w:szCs w:val="36"/>
+        </w:rPr>
+      </w:pPr>
+    </w:p>
+    <w:p>
+      <w:pPr>
+        <w:pStyle w:val="Heading1"/>
+        <w:shd w:val="clear" w:color="auto" w:fill="FFFFFF"/>
+        <w:spacing w:before="0" w:beforeAutospacing="0" w:after="0" w:afterAutospacing="0"/>
+        <w:rPr>
+          <w:rFonts w:ascii="Arial" w:hAnsi="Arial" w:cs="Arial"/>
+          <w:b w:val="0"/>
+          <w:bCs w:val="0"/>
+          <w:sz w:val="32"/>
+          <w:szCs w:val="32"/>
+        </w:rPr>
+      </w:pPr>
+      <w:r>
+        <w:rPr>
+          <w:sz w:val="32"/>
+          <w:szCs w:val="32"/>
+        </w:rPr>
+        <w:t xml:space="preserve">06 </w:t>
+      </w:r>
+      <w:r>
+        <w:rPr>
+          <w:rFonts w:ascii="Arial" w:hAnsi="Arial" w:cs="Arial"/>
+          <w:b w:val="0"/>
+          <w:bCs w:val="0"/>
+          <w:sz w:val="32"/>
+          <w:szCs w:val="32"/>
+        </w:rPr>
+        <w:t>Using Node.js with VS Code: 06 Extending Node.js with Azure Web Jobs</w:t>
+      </w:r>
+    </w:p>
+    <w:p>
+      <w:pPr>
+        <w:spacing w:after="0"/>
+      </w:pPr>
+      <w:hyperlink r:id="rId40" w:history="1">
+        <w:r>
+          <w:rPr>
+            <w:rStyle w:val="Hyperlink"/>
+          </w:rPr>
+          <w:t>https://www.youtube.com/watch?v=mrhRsw1SFSk&amp;list=PLsrZV8shpwjNuvhvotOuzRCQGcqscCekJ&amp;index=6</w:t>
+        </w:r>
+      </w:hyperlink>
+    </w:p>
+    <w:p>
+      <w:pPr>
+        <w:spacing w:after="0"/>
+        <w:rPr>
+          <w:sz w:val="36"/>
+          <w:szCs w:val="36"/>
+        </w:rPr>
+      </w:pPr>
+    </w:p>
+    <w:p>
+      <w:pPr>
+        <w:spacing w:after="0"/>
+      </w:pPr>
+      <w:r>
+        <w:t>Module Overview</w:t>
+      </w:r>
+    </w:p>
+    <w:p>
+      <w:pPr>
+        <w:pStyle w:val="ListParagraph"/>
+        <w:numPr>
+          <w:ilvl w:val="0"/>
+          <w:numId w:val="4"/>
+        </w:numPr>
+        <w:spacing w:after="0"/>
+      </w:pPr>
+      <w:r>
+        <w:t xml:space="preserve">Azure </w:t>
+      </w:r>
+      <w:proofErr w:type="spellStart"/>
+      <w:r>
+        <w:t>WebJobs</w:t>
+      </w:r>
+      <w:proofErr w:type="spellEnd"/>
+      <w:r>
+        <w:t xml:space="preserve"> Overview</w:t>
+      </w:r>
+    </w:p>
+    <w:p>
+      <w:pPr>
+        <w:pStyle w:val="ListParagraph"/>
+        <w:numPr>
+          <w:ilvl w:val="0"/>
+          <w:numId w:val="4"/>
+        </w:numPr>
+        <w:spacing w:after="0"/>
+      </w:pPr>
+      <w:r>
+        <w:t xml:space="preserve">Introduction to Creating </w:t>
+      </w:r>
+      <w:proofErr w:type="spellStart"/>
+      <w:r>
+        <w:t>WebJobs</w:t>
+      </w:r>
+      <w:proofErr w:type="spellEnd"/>
+    </w:p>
+    <w:p>
+      <w:pPr>
+        <w:pStyle w:val="ListParagraph"/>
+        <w:numPr>
+          <w:ilvl w:val="0"/>
+          <w:numId w:val="4"/>
+        </w:numPr>
+        <w:spacing w:after="0"/>
+      </w:pPr>
+      <w:r>
+        <w:t xml:space="preserve">Creating Simple </w:t>
+      </w:r>
+      <w:proofErr w:type="spellStart"/>
+      <w:r>
+        <w:t>Webjobs</w:t>
+      </w:r>
+      <w:proofErr w:type="spellEnd"/>
+    </w:p>
+    <w:p>
+      <w:pPr>
+        <w:pStyle w:val="ListParagraph"/>
+        <w:numPr>
+          <w:ilvl w:val="0"/>
+          <w:numId w:val="4"/>
+        </w:numPr>
+        <w:spacing w:after="0"/>
+      </w:pPr>
+      <w:r>
+        <w:t xml:space="preserve">Using Azure Storage in a </w:t>
+      </w:r>
+      <w:proofErr w:type="spellStart"/>
+      <w:r>
+        <w:t>WebJob</w:t>
+      </w:r>
+      <w:proofErr w:type="spellEnd"/>
+    </w:p>
+    <w:p>
+      <w:pPr>
+        <w:pStyle w:val="ListParagraph"/>
+        <w:numPr>
+          <w:ilvl w:val="0"/>
+          <w:numId w:val="4"/>
+        </w:numPr>
+        <w:spacing w:after="0"/>
+      </w:pPr>
+      <w:r>
+        <w:t xml:space="preserve">Debugging a </w:t>
+      </w:r>
+      <w:proofErr w:type="spellStart"/>
+      <w:r>
+        <w:t>Webjob</w:t>
+      </w:r>
+      <w:proofErr w:type="spellEnd"/>
+    </w:p>
+    <w:p>
+      <w:pPr>
+        <w:spacing w:after="0"/>
+      </w:pPr>
+    </w:p>
+    <w:p>
+      <w:pPr>
+        <w:spacing w:after="0"/>
+      </w:pPr>
+      <w:r>
+        <w:t xml:space="preserve">Introduction to Creating </w:t>
+      </w:r>
+      <w:proofErr w:type="spellStart"/>
+      <w:r>
+        <w:t>Webjobs</w:t>
+      </w:r>
+      <w:proofErr w:type="spellEnd"/>
+      <w:r>
+        <w:t xml:space="preserve"> for Node</w:t>
+      </w:r>
+    </w:p>
+    <w:p>
+      <w:pPr>
+        <w:pStyle w:val="ListParagraph"/>
+        <w:numPr>
+          <w:ilvl w:val="0"/>
+          <w:numId w:val="4"/>
+        </w:numPr>
+        <w:spacing w:after="0"/>
+      </w:pPr>
+      <w:r>
+        <w:t>Look for a file with “run” (run.js). If not found looks for any file with supported extensions.</w:t>
+      </w:r>
+    </w:p>
+    <w:p>
+      <w:pPr>
+        <w:pStyle w:val="ListParagraph"/>
+        <w:numPr>
+          <w:ilvl w:val="0"/>
+          <w:numId w:val="4"/>
+        </w:numPr>
+        <w:spacing w:after="0"/>
+      </w:pPr>
+    </w:p>
+    <w:p>
+      <w:pPr>
+        <w:pStyle w:val="ListParagraph"/>
+        <w:numPr>
+          <w:ilvl w:val="0"/>
+          <w:numId w:val="4"/>
+        </w:numPr>
+        <w:spacing w:after="0"/>
+      </w:pPr>
+      <w:r>
+        <w:t>Have a many files as your want, you zip them up</w:t>
+      </w:r>
+    </w:p>
+    <w:p>
+      <w:pPr>
+        <w:pStyle w:val="ListParagraph"/>
+        <w:numPr>
+          <w:ilvl w:val="0"/>
+          <w:numId w:val="4"/>
+        </w:numPr>
+        <w:spacing w:after="0"/>
+      </w:pPr>
+      <w:r>
+        <w:t xml:space="preserve">Can have multiple </w:t>
+      </w:r>
+      <w:proofErr w:type="spellStart"/>
+      <w:r>
+        <w:t>webjobs</w:t>
+      </w:r>
+      <w:proofErr w:type="spellEnd"/>
+    </w:p>
+    <w:p>
+      <w:pPr>
+        <w:pStyle w:val="ListParagraph"/>
+        <w:numPr>
+          <w:ilvl w:val="0"/>
+          <w:numId w:val="4"/>
+        </w:numPr>
+        <w:spacing w:after="0"/>
+      </w:pPr>
+      <w:r>
+        <w:t>Stored alongside your site at ./</w:t>
+      </w:r>
+      <w:proofErr w:type="spellStart"/>
+      <w:r>
+        <w:t>App_Data</w:t>
+      </w:r>
+      <w:proofErr w:type="spellEnd"/>
+      <w:r>
+        <w:t>/jobs/</w:t>
+      </w:r>
+    </w:p>
+    <w:p>
+      <w:pPr>
+        <w:pStyle w:val="ListParagraph"/>
+        <w:spacing w:after="0"/>
+        <w:ind w:left="1440"/>
+        <w:rPr>
+          <w:sz w:val="36"/>
+          <w:szCs w:val="36"/>
+        </w:rPr>
+      </w:pPr>
+    </w:p>
+    <w:p>
+      <w:pPr>
+        <w:spacing w:after="0"/>
+        <w:rPr>
+          <w:sz w:val="36"/>
+          <w:szCs w:val="36"/>
+        </w:rPr>
+      </w:pPr>
+    </w:p>
+    <w:p>
+      <w:pPr>
+        <w:spacing w:after="0"/>
+        <w:rPr>
+          <w:sz w:val="36"/>
+          <w:szCs w:val="36"/>
+        </w:rPr>
+      </w:pPr>
+    </w:p>
+    <w:p>
+      <w:pPr>
+        <w:spacing w:after="0"/>
+        <w:rPr>
+          <w:sz w:val="36"/>
+          <w:szCs w:val="36"/>
+        </w:rPr>
+      </w:pPr>
+    </w:p>
+    <w:p>
+      <w:pPr>
+        <w:spacing w:after="0"/>
+        <w:rPr>
+          <w:sz w:val="36"/>
+          <w:szCs w:val="36"/>
+        </w:rPr>
+      </w:pPr>
+    </w:p>
+    <w:p>
+      <w:pPr>
+        <w:spacing w:after="0"/>
+        <w:rPr>
+          <w:sz w:val="36"/>
+          <w:szCs w:val="36"/>
+        </w:rPr>
+      </w:pPr>
+    </w:p>
+    <w:p>
+      <w:pPr>
+        <w:spacing w:after="0"/>
+        <w:rPr>
+          <w:sz w:val="36"/>
+          <w:szCs w:val="36"/>
+        </w:rPr>
+      </w:pPr>
+    </w:p>
+    <w:p>
+      <w:pPr>
+        <w:spacing w:after="0"/>
+        <w:rPr>
+          <w:sz w:val="36"/>
+          <w:szCs w:val="36"/>
+        </w:rPr>
+      </w:pPr>
+    </w:p>
+    <w:p>
+      <w:pPr>
+        <w:spacing w:after="0"/>
+        <w:rPr>
+          <w:sz w:val="36"/>
+          <w:szCs w:val="36"/>
+        </w:rPr>
+      </w:pPr>
+    </w:p>
+    <w:p>
+      <w:pPr>
+        <w:spacing w:after="0"/>
+        <w:rPr>
+          <w:sz w:val="36"/>
+          <w:szCs w:val="36"/>
+        </w:rPr>
+      </w:pPr>
+    </w:p>
+    <w:p>
+      <w:pPr>
+        <w:spacing w:after="0"/>
+        <w:rPr>
+          <w:sz w:val="36"/>
+          <w:szCs w:val="36"/>
+        </w:rPr>
+      </w:pPr>
+    </w:p>
+    <w:p>
+      <w:pPr>
+        <w:spacing w:after="0"/>
+        <w:rPr>
+          <w:sz w:val="36"/>
+          <w:szCs w:val="36"/>
+        </w:rPr>
+      </w:pPr>
+    </w:p>
+    <w:p>
+      <w:pPr>
+        <w:spacing w:after="0"/>
+        <w:rPr>
+          <w:sz w:val="36"/>
+          <w:szCs w:val="36"/>
+        </w:rPr>
+      </w:pPr>
+    </w:p>
+    <w:p>
+      <w:pPr>
+        <w:spacing w:after="0"/>
+        <w:rPr>
+          <w:sz w:val="36"/>
+          <w:szCs w:val="36"/>
+        </w:rPr>
+      </w:pPr>
+    </w:p>
+    <w:p>
+      <w:pPr>
+        <w:spacing w:after="0"/>
+        <w:rPr>
+          <w:sz w:val="36"/>
+          <w:szCs w:val="36"/>
+        </w:rPr>
+      </w:pPr>
+    </w:p>
+    <w:p>
+      <w:pPr>
+        <w:spacing w:after="0"/>
+        <w:rPr>
+          <w:sz w:val="36"/>
+          <w:szCs w:val="36"/>
+        </w:rPr>
+      </w:pPr>
+    </w:p>
+    <w:p>
+      <w:pPr>
+        <w:spacing w:after="0"/>
+        <w:rPr>
+          <w:sz w:val="36"/>
+          <w:szCs w:val="36"/>
+        </w:rPr>
+      </w:pPr>
+    </w:p>
+    <w:p>
+      <w:pPr>
+        <w:spacing w:after="0"/>
+        <w:rPr>
+          <w:sz w:val="36"/>
+          <w:szCs w:val="36"/>
+        </w:rPr>
+      </w:pPr>
+    </w:p>
+    <w:p>
+      <w:pPr>
+        <w:spacing w:after="0"/>
+        <w:rPr>
+          <w:sz w:val="36"/>
+          <w:szCs w:val="36"/>
+        </w:rPr>
+      </w:pPr>
+    </w:p>
+    <w:p>
+      <w:pPr>
+        <w:spacing w:after="0"/>
+        <w:rPr>
+          <w:sz w:val="36"/>
+          <w:szCs w:val="36"/>
+        </w:rPr>
+      </w:pPr>
+    </w:p>
+    <w:p>
+      <w:pPr>
+        <w:spacing w:after="0"/>
+        <w:rPr>
+          <w:sz w:val="36"/>
+          <w:szCs w:val="36"/>
+        </w:rPr>
+      </w:pPr>
+    </w:p>
+    <w:p>
+      <w:pPr>
+        <w:spacing w:after="0"/>
+        <w:rPr>
+          <w:sz w:val="36"/>
+          <w:szCs w:val="36"/>
+        </w:rPr>
+      </w:pPr>
+    </w:p>
+    <w:p>
+      <w:pPr>
+        <w:spacing w:after="0"/>
+        <w:rPr>
+          <w:rStyle w:val="Strong"/>
+          <w:rFonts w:ascii="Arial Black" w:hAnsi="Arial Black"/>
+          <w:color w:val="343434"/>
+          <w:sz w:val="24"/>
+          <w:szCs w:val="24"/>
+        </w:rPr>
+      </w:pPr>
+      <w:r>
+        <w:rPr>
+          <w:sz w:val="36"/>
+          <w:szCs w:val="36"/>
+        </w:rPr>
+        <w:t xml:space="preserve"> </w:t>
+      </w:r>
+      <w:r>
+        <w:rPr>
+          <w:rFonts w:ascii="Arial Black" w:hAnsi="Arial Black"/>
+          <w:sz w:val="24"/>
+          <w:szCs w:val="24"/>
+        </w:rPr>
+        <w:t xml:space="preserve">=== </w:t>
+      </w:r>
+      <w:r>
+        <w:rPr>
+          <w:rStyle w:val="Emphasis"/>
+          <w:rFonts w:ascii="Arial Black" w:hAnsi="Arial Black"/>
+          <w:b/>
+          <w:bCs/>
+          <w:color w:val="343434"/>
+          <w:sz w:val="24"/>
+          <w:szCs w:val="24"/>
+        </w:rPr>
+        <w:t>Programming Web Applications with Node, Express and Pug</w:t>
+      </w:r>
+      <w:r>
+        <w:rPr>
+          <w:rStyle w:val="Strong"/>
+          <w:rFonts w:ascii="Arial Black" w:hAnsi="Arial Black"/>
+          <w:color w:val="343434"/>
+          <w:sz w:val="24"/>
+          <w:szCs w:val="24"/>
+        </w:rPr>
+        <w:t>,</w:t>
+      </w:r>
+      <w:proofErr w:type="gramStart"/>
+      <w:r>
+        <w:rPr>
+          <w:rStyle w:val="Strong"/>
+          <w:rFonts w:ascii="Arial Black" w:hAnsi="Arial Black"/>
+          <w:color w:val="343434"/>
+          <w:sz w:val="24"/>
+          <w:szCs w:val="24"/>
+        </w:rPr>
+        <w:t>  =</w:t>
+      </w:r>
+      <w:proofErr w:type="gramEnd"/>
+      <w:r>
+        <w:rPr>
+          <w:rStyle w:val="Strong"/>
+          <w:rFonts w:ascii="Arial Black" w:hAnsi="Arial Black"/>
+          <w:color w:val="343434"/>
+          <w:sz w:val="24"/>
+          <w:szCs w:val="24"/>
+        </w:rPr>
+        <w:t>==</w:t>
+      </w:r>
+    </w:p>
+    <w:p>
+      <w:pPr>
+        <w:spacing w:after="0"/>
+        <w:rPr>
+          <w:rFonts w:ascii="Courier New" w:hAnsi="Courier New" w:cs="Courier New"/>
+          <w:color w:val="343434"/>
+          <w:sz w:val="20"/>
+          <w:szCs w:val="20"/>
+        </w:rPr>
+      </w:pPr>
+      <w:hyperlink r:id="rId41" w:history="1">
+        <w:r>
+          <w:rPr>
+            <w:rStyle w:val="Hyperlink"/>
+            <w:rFonts w:ascii="Courier New" w:hAnsi="Courier New" w:cs="Courier New"/>
+            <w:sz w:val="20"/>
+            <w:szCs w:val="20"/>
+          </w:rPr>
+          <w:t>https://scb.percipio.com/books/f7d11800-fb80-11e6-8e3a-0242c0a80a04</w:t>
+        </w:r>
+      </w:hyperlink>
+    </w:p>
+    <w:p>
+      <w:pPr>
+        <w:pStyle w:val="NormalWeb"/>
+        <w:spacing w:line="288" w:lineRule="atLeast"/>
+        <w:rPr>
+          <w:rFonts w:ascii="Lato" w:hAnsi="Lato"/>
+          <w:color w:val="343434"/>
+        </w:rPr>
+      </w:pPr>
+      <w:r>
+        <w:rPr>
+          <w:rFonts w:ascii="Lato" w:hAnsi="Lato"/>
+          <w:color w:val="343434"/>
+        </w:rPr>
+        <w:t xml:space="preserve">It's necessary to have a well-known language to create web applications instead of inventing just another language all the time. </w:t>
+      </w:r>
+      <w:proofErr w:type="gramStart"/>
+      <w:r>
+        <w:rPr>
+          <w:rFonts w:ascii="Lato" w:hAnsi="Lato"/>
+          <w:color w:val="343434"/>
+        </w:rPr>
+        <w:t>Think of the history of Perl, PHP, Java, Ruby, C in all it derivates, and many more.</w:t>
+      </w:r>
+      <w:proofErr w:type="gramEnd"/>
+      <w:r>
+        <w:rPr>
+          <w:rFonts w:ascii="Lato" w:hAnsi="Lato"/>
+          <w:color w:val="343434"/>
+        </w:rPr>
+        <w:t xml:space="preserve"> The final answer might be </w:t>
+      </w:r>
+      <w:r>
+        <w:rPr>
+          <w:rFonts w:ascii="Lato" w:hAnsi="Lato"/>
+          <w:b/>
+          <w:color w:val="343434"/>
+        </w:rPr>
+        <w:t>JavaScript.</w:t>
+      </w:r>
+    </w:p>
+    <w:p>
+      <w:pPr>
+        <w:pStyle w:val="NormalWeb"/>
+        <w:spacing w:line="288" w:lineRule="atLeast"/>
+        <w:rPr>
+          <w:rFonts w:ascii="Lato" w:hAnsi="Lato"/>
+          <w:color w:val="343434"/>
+        </w:rPr>
+      </w:pPr>
+      <w:r>
+        <w:rPr>
+          <w:rFonts w:ascii="Lato" w:hAnsi="Lato"/>
+          <w:color w:val="343434"/>
+        </w:rPr>
+        <w:t xml:space="preserve">The </w:t>
+      </w:r>
+      <w:r>
+        <w:rPr>
+          <w:rFonts w:ascii="Lato" w:hAnsi="Lato"/>
+          <w:b/>
+          <w:color w:val="343434"/>
+        </w:rPr>
+        <w:t>foundation of JavaScript</w:t>
+      </w:r>
+      <w:r>
+        <w:rPr>
+          <w:rFonts w:ascii="Lato" w:hAnsi="Lato"/>
+          <w:color w:val="343434"/>
+        </w:rPr>
+        <w:t xml:space="preserve"> on the server is the </w:t>
+      </w:r>
+      <w:r>
+        <w:rPr>
+          <w:rFonts w:ascii="Lato" w:hAnsi="Lato"/>
+          <w:b/>
+          <w:color w:val="343434"/>
+        </w:rPr>
+        <w:t>V8 engine from Chrome browser</w:t>
+      </w:r>
+      <w:r>
+        <w:rPr>
+          <w:rFonts w:ascii="Lato" w:hAnsi="Lato"/>
+          <w:color w:val="343434"/>
+        </w:rPr>
+        <w:t xml:space="preserve"> that has been extracted and made available as an executable. And it is available on all platforms, finally.</w:t>
+      </w:r>
+    </w:p>
+    <w:p>
+      <w:pPr>
+        <w:pStyle w:val="NormalWeb"/>
+        <w:spacing w:line="288" w:lineRule="atLeast"/>
+        <w:rPr>
+          <w:rFonts w:ascii="Lato" w:hAnsi="Lato"/>
+          <w:color w:val="343434"/>
+        </w:rPr>
+      </w:pPr>
+      <w:r>
+        <w:rPr>
+          <w:rFonts w:ascii="Lato" w:hAnsi="Lato"/>
+          <w:color w:val="343434"/>
+        </w:rPr>
+        <w:t>For developers with a strong background in traditional object-oriented languages such as C# or Java, it might sound odd that JavaScript has such a tremendous impact and success. It's a weird mixture of a very simple language and a very rich and quickly expanding ecosystem.</w:t>
+      </w:r>
+    </w:p>
+    <w:p>
+      <w:pPr>
+        <w:pStyle w:val="Heading3"/>
+        <w:rPr>
+          <w:color w:val="343434"/>
+          <w:sz w:val="24"/>
+          <w:szCs w:val="24"/>
+        </w:rPr>
+      </w:pPr>
+      <w:r>
+        <w:rPr>
+          <w:color w:val="343434"/>
+          <w:sz w:val="24"/>
+          <w:szCs w:val="24"/>
+        </w:rPr>
+        <w:t>Basis Libraries of the Server</w:t>
+      </w:r>
+    </w:p>
+    <w:p>
+      <w:pPr>
+        <w:pStyle w:val="NormalWeb"/>
+        <w:spacing w:line="288" w:lineRule="atLeast"/>
+      </w:pPr>
+      <w:r>
+        <w:t>In this book series a form of the MEAN stack is presented. MEAN stands for:</w:t>
+      </w:r>
+    </w:p>
+    <w:p>
+      <w:pPr>
+        <w:pStyle w:val="NormalWeb"/>
+        <w:numPr>
+          <w:ilvl w:val="0"/>
+          <w:numId w:val="6"/>
+        </w:numPr>
+        <w:spacing w:line="288" w:lineRule="atLeast"/>
+      </w:pPr>
+      <w:proofErr w:type="spellStart"/>
+      <w:r>
+        <w:t>MongoDB</w:t>
+      </w:r>
+      <w:proofErr w:type="spellEnd"/>
+      <w:r>
+        <w:t>/</w:t>
+      </w:r>
+      <w:proofErr w:type="spellStart"/>
+      <w:r>
+        <w:t>MySQL</w:t>
+      </w:r>
+      <w:proofErr w:type="spellEnd"/>
+    </w:p>
+    <w:p>
+      <w:pPr>
+        <w:pStyle w:val="NormalWeb"/>
+        <w:numPr>
+          <w:ilvl w:val="0"/>
+          <w:numId w:val="6"/>
+        </w:numPr>
+        <w:spacing w:line="288" w:lineRule="atLeast"/>
+      </w:pPr>
+      <w:r>
+        <w:t>Express</w:t>
+      </w:r>
+    </w:p>
+    <w:p>
+      <w:pPr>
+        <w:pStyle w:val="NormalWeb"/>
+        <w:numPr>
+          <w:ilvl w:val="0"/>
+          <w:numId w:val="6"/>
+        </w:numPr>
+        <w:spacing w:line="288" w:lineRule="atLeast"/>
+      </w:pPr>
+      <w:proofErr w:type="spellStart"/>
+      <w:r>
+        <w:t>AngularJS</w:t>
+      </w:r>
+      <w:proofErr w:type="spellEnd"/>
+    </w:p>
+    <w:p>
+      <w:pPr>
+        <w:pStyle w:val="NormalWeb"/>
+        <w:numPr>
+          <w:ilvl w:val="0"/>
+          <w:numId w:val="6"/>
+        </w:numPr>
+        <w:spacing w:line="288" w:lineRule="atLeast"/>
+      </w:pPr>
+      <w:r>
+        <w:t>Node</w:t>
+      </w:r>
+    </w:p>
+    <w:p>
+      <w:pPr>
+        <w:pStyle w:val="NormalWeb"/>
+        <w:spacing w:line="288" w:lineRule="atLeast"/>
+      </w:pPr>
+      <w:r>
+        <w:t>That is striking, but only the half truth. The choice of the database is often not primary and most components are often not sufficient in order to illustrate the entire Web stack. It should be considered for the server, that:</w:t>
+      </w:r>
+    </w:p>
+    <w:p>
+      <w:pPr>
+        <w:pStyle w:val="NormalWeb"/>
+        <w:numPr>
+          <w:ilvl w:val="0"/>
+          <w:numId w:val="7"/>
+        </w:numPr>
+        <w:spacing w:line="288" w:lineRule="atLeast"/>
+      </w:pPr>
+      <w:r>
+        <w:t>As server page, Routing Framework and </w:t>
+      </w:r>
+      <w:r>
+        <w:rPr>
+          <w:rStyle w:val="Strong"/>
+        </w:rPr>
+        <w:t>Express</w:t>
+      </w:r>
+      <w:r>
+        <w:t> middleware is used. It supplies the Routing functions and is an efficient application framework.</w:t>
+      </w:r>
+    </w:p>
+    <w:p>
+      <w:pPr>
+        <w:pStyle w:val="NormalWeb"/>
+        <w:numPr>
+          <w:ilvl w:val="0"/>
+          <w:numId w:val="7"/>
+        </w:numPr>
+        <w:spacing w:line="288" w:lineRule="atLeast"/>
+      </w:pPr>
+      <w:r>
+        <w:t>As Template library, </w:t>
+      </w:r>
+      <w:r>
+        <w:rPr>
+          <w:rStyle w:val="Strong"/>
+        </w:rPr>
+        <w:t>Pug</w:t>
+      </w:r>
+      <w:r>
+        <w:t> is used, which takes over the production of the HTML forms instead of Razor, as far as this takes place on the server.</w:t>
+      </w:r>
+    </w:p>
+    <w:p>
+      <w:pPr>
+        <w:pStyle w:val="Heading3"/>
+        <w:rPr>
+          <w:rFonts w:ascii="Lato" w:hAnsi="Lato"/>
+          <w:color w:val="343434"/>
+          <w:sz w:val="24"/>
+          <w:szCs w:val="24"/>
+        </w:rPr>
+      </w:pPr>
+      <w:r>
+        <w:rPr>
+          <w:rFonts w:ascii="Lato" w:hAnsi="Lato"/>
+          <w:color w:val="343434"/>
+          <w:sz w:val="24"/>
+          <w:szCs w:val="24"/>
+        </w:rPr>
+        <w:t>Client Page Libraries</w:t>
+      </w:r>
+    </w:p>
+    <w:p>
+      <w:pPr>
+        <w:pStyle w:val="NormalWeb"/>
+        <w:spacing w:line="288" w:lineRule="atLeast"/>
+        <w:rPr>
+          <w:rFonts w:ascii="Lato" w:hAnsi="Lato"/>
+          <w:color w:val="343434"/>
+        </w:rPr>
+      </w:pPr>
+      <w:r>
+        <w:rPr>
+          <w:rFonts w:ascii="Lato" w:hAnsi="Lato"/>
+          <w:color w:val="343434"/>
+        </w:rPr>
+        <w:t>Thus we can deliver web pages and make services available. The client support remains:</w:t>
+      </w:r>
+    </w:p>
+    <w:p>
+      <w:pPr>
+        <w:pStyle w:val="NormalWeb"/>
+        <w:numPr>
+          <w:ilvl w:val="0"/>
+          <w:numId w:val="8"/>
+        </w:numPr>
+        <w:spacing w:line="288" w:lineRule="atLeast"/>
+        <w:rPr>
+          <w:rFonts w:ascii="Lato" w:hAnsi="Lato"/>
+          <w:color w:val="343434"/>
+        </w:rPr>
+      </w:pPr>
+      <w:proofErr w:type="spellStart"/>
+      <w:r>
+        <w:rPr>
+          <w:rStyle w:val="Strong"/>
+          <w:rFonts w:ascii="Lato" w:hAnsi="Lato"/>
+          <w:color w:val="343434"/>
+        </w:rPr>
+        <w:t>AngularJS</w:t>
+      </w:r>
+      <w:proofErr w:type="spellEnd"/>
+      <w:r>
+        <w:rPr>
+          <w:rFonts w:ascii="Lato" w:hAnsi="Lato"/>
+          <w:color w:val="343434"/>
+        </w:rPr>
+        <w:t> as the comprehensive framework for the structuring of the pages</w:t>
+      </w:r>
+    </w:p>
+    <w:p>
+      <w:pPr>
+        <w:pStyle w:val="NormalWeb"/>
+        <w:numPr>
+          <w:ilvl w:val="0"/>
+          <w:numId w:val="8"/>
+        </w:numPr>
+        <w:spacing w:line="288" w:lineRule="atLeast"/>
+        <w:rPr>
+          <w:rFonts w:ascii="Lato" w:hAnsi="Lato"/>
+          <w:color w:val="343434"/>
+        </w:rPr>
+      </w:pPr>
+      <w:r>
+        <w:rPr>
+          <w:rStyle w:val="Strong"/>
+          <w:rFonts w:ascii="Lato" w:hAnsi="Lato"/>
+          <w:color w:val="343434"/>
+        </w:rPr>
+        <w:t>Bootstrap</w:t>
+      </w:r>
+      <w:r>
+        <w:rPr>
+          <w:rFonts w:ascii="Lato" w:hAnsi="Lato"/>
+          <w:color w:val="343434"/>
+        </w:rPr>
+        <w:t> as design and style framework</w:t>
+      </w:r>
+    </w:p>
+    <w:p>
+      <w:pPr>
+        <w:pStyle w:val="NormalWeb"/>
+        <w:numPr>
+          <w:ilvl w:val="0"/>
+          <w:numId w:val="8"/>
+        </w:numPr>
+        <w:spacing w:line="288" w:lineRule="atLeast"/>
+        <w:rPr>
+          <w:rFonts w:ascii="Lato" w:hAnsi="Lato"/>
+          <w:color w:val="343434"/>
+        </w:rPr>
+      </w:pPr>
+      <w:proofErr w:type="spellStart"/>
+      <w:r>
+        <w:rPr>
+          <w:rStyle w:val="Strong"/>
+          <w:rFonts w:ascii="Lato" w:hAnsi="Lato"/>
+          <w:color w:val="343434"/>
+        </w:rPr>
+        <w:t>jQuery</w:t>
+      </w:r>
+      <w:proofErr w:type="spellEnd"/>
+      <w:r>
+        <w:rPr>
+          <w:rFonts w:ascii="Lato" w:hAnsi="Lato"/>
+          <w:color w:val="343434"/>
+        </w:rPr>
+        <w:t> as implicitly library used by Bootstrap for the access to the Document Object Model (DOM)</w:t>
+      </w:r>
+    </w:p>
+    <w:p>
+      <w:pPr>
+        <w:pStyle w:val="NormalWeb"/>
+        <w:spacing w:line="288" w:lineRule="atLeast"/>
+        <w:rPr>
+          <w:rFonts w:ascii="Lato" w:hAnsi="Lato"/>
+          <w:color w:val="343434"/>
+        </w:rPr>
+      </w:pPr>
+      <w:r>
+        <w:rPr>
+          <w:rFonts w:ascii="Lato" w:hAnsi="Lato"/>
+          <w:color w:val="343434"/>
+        </w:rPr>
+        <w:t>All of this would also be used in the ASP.NET world. Here .NET offers no direct entrance, because the client can be served only over JavaScript.</w:t>
+      </w:r>
+    </w:p>
+    <w:p>
+      <w:pPr>
+        <w:pStyle w:val="Heading3"/>
+        <w:rPr>
+          <w:rFonts w:ascii="Lato" w:hAnsi="Lato"/>
+          <w:color w:val="343434"/>
+          <w:sz w:val="24"/>
+          <w:szCs w:val="24"/>
+        </w:rPr>
+      </w:pPr>
+      <w:r>
+        <w:rPr>
+          <w:rFonts w:ascii="Lato" w:hAnsi="Lato"/>
+          <w:color w:val="343434"/>
+          <w:sz w:val="24"/>
+          <w:szCs w:val="24"/>
+        </w:rPr>
+        <w:lastRenderedPageBreak/>
+        <w:t>Web Apps</w:t>
+      </w:r>
+    </w:p>
+    <w:p>
+      <w:pPr>
+        <w:pStyle w:val="NormalWeb"/>
+        <w:spacing w:line="288" w:lineRule="atLeast"/>
+        <w:rPr>
+          <w:rFonts w:ascii="Lato" w:hAnsi="Lato"/>
+          <w:color w:val="343434"/>
+        </w:rPr>
+      </w:pPr>
+      <w:r>
+        <w:rPr>
+          <w:rFonts w:ascii="Lato" w:hAnsi="Lato"/>
+          <w:color w:val="343434"/>
+        </w:rPr>
+        <w:t>Applications are called Web Apps if they exist directly in the browser and communicate only with the server in order to reload data dynamically. The server thereby first delivers the app and then supports it by services, for example to the access of a database. The server places thereby a so called API (Application Programming Interface) as available. Usually this is based on JSON.</w:t>
+      </w:r>
+    </w:p>
+    <w:p>
+      <w:pPr>
+        <w:pStyle w:val="Heading3"/>
+        <w:rPr>
+          <w:color w:val="343434"/>
+          <w:sz w:val="24"/>
+          <w:szCs w:val="24"/>
+        </w:rPr>
+      </w:pPr>
+      <w:r>
+        <w:rPr>
+          <w:color w:val="343434"/>
+          <w:sz w:val="24"/>
+          <w:szCs w:val="24"/>
+        </w:rPr>
+        <w:t>Web sites</w:t>
+      </w:r>
+    </w:p>
+    <w:p>
+      <w:pPr>
+        <w:pStyle w:val="NormalWeb"/>
+        <w:spacing w:line="288" w:lineRule="atLeast"/>
+      </w:pPr>
+      <w:r>
+        <w:t xml:space="preserve">Most web sites are rather classically programmed. That means the </w:t>
+      </w:r>
+      <w:proofErr w:type="spellStart"/>
+      <w:r>
+        <w:t>detectability</w:t>
+      </w:r>
+      <w:proofErr w:type="spellEnd"/>
+      <w:r>
+        <w:t xml:space="preserve"> of contents through search engines, extremely short load times, and simple structure. The server produces finished HTML and all dynamic elements by manipulating the HTML with the help of small scripts. Forms are used for interaction and the indicator functions by the server steered. Web sites are then supported by JavaScript so that they appear interactive, which is necessary in order to appear modern and functional.</w:t>
+      </w:r>
+    </w:p>
+    <w:p>
+      <w:pPr>
+        <w:pStyle w:val="NormalWeb"/>
+        <w:spacing w:line="288" w:lineRule="atLeast"/>
+      </w:pPr>
+      <w:r>
+        <w:t xml:space="preserve">However, this approach is problematic for several reasons. They must hold two code environments separately from each other: on </w:t>
+      </w:r>
+      <w:r>
+        <w:rPr>
+          <w:b/>
+        </w:rPr>
+        <w:t>the one hand for the browser</w:t>
+      </w:r>
+      <w:r>
+        <w:t xml:space="preserve">, </w:t>
+      </w:r>
+      <w:r>
+        <w:rPr>
+          <w:b/>
+        </w:rPr>
+        <w:t>on the other hand for the server</w:t>
+      </w:r>
+      <w:r>
+        <w:t>. Both worlds are closely connected. Changes on one page can release errors on the other page. This entwinement is critical and hardly permanently controllable.</w:t>
+      </w:r>
+    </w:p>
+    <w:p>
+      <w:pPr>
+        <w:pStyle w:val="Heading3"/>
+        <w:rPr>
+          <w:rFonts w:ascii="Lato" w:hAnsi="Lato"/>
+          <w:color w:val="343434"/>
+          <w:sz w:val="40"/>
+          <w:szCs w:val="40"/>
+        </w:rPr>
+      </w:pPr>
+      <w:r>
+        <w:rPr>
+          <w:rFonts w:ascii="Lato" w:hAnsi="Lato"/>
+          <w:color w:val="343434"/>
+          <w:sz w:val="40"/>
+          <w:szCs w:val="40"/>
+        </w:rPr>
+        <w:t>Stateless HTML</w:t>
+      </w:r>
+    </w:p>
+    <w:p>
+      <w:pPr>
+        <w:pStyle w:val="NormalWeb"/>
+        <w:spacing w:line="288" w:lineRule="atLeast"/>
+        <w:rPr>
+          <w:rFonts w:ascii="Lato" w:hAnsi="Lato"/>
+          <w:color w:val="343434"/>
+        </w:rPr>
+      </w:pPr>
+      <w:r>
+        <w:rPr>
+          <w:rFonts w:ascii="Lato" w:hAnsi="Lato"/>
+          <w:color w:val="343434"/>
+        </w:rPr>
+        <w:t xml:space="preserve">If Web Apps are not an option (complex, slow, not a search engine suite) and also not web sites (maintenance-unfriendly, faulted), then it is time to think about a new strategy. </w:t>
+      </w:r>
+      <w:r>
+        <w:rPr>
+          <w:rFonts w:ascii="Lato" w:hAnsi="Lato"/>
+          <w:b/>
+          <w:color w:val="343434"/>
+        </w:rPr>
+        <w:t xml:space="preserve">This is where Node comes </w:t>
+      </w:r>
+      <w:r>
+        <w:rPr>
+          <w:rFonts w:ascii="Lato" w:hAnsi="Lato"/>
+          <w:color w:val="343434"/>
+        </w:rPr>
+        <w:t>in, because the separation of the code environments is by far less drastic, if the same programming language is used. Additionally, a certain programming style should be used. This is so-called stateless HTML.</w:t>
+      </w:r>
+    </w:p>
+    <w:p>
+      <w:pPr>
+        <w:pStyle w:val="NormalWeb"/>
+        <w:spacing w:line="288" w:lineRule="atLeast"/>
+        <w:rPr>
+          <w:rFonts w:ascii="Lato" w:hAnsi="Lato"/>
+          <w:color w:val="343434"/>
+        </w:rPr>
+      </w:pPr>
+      <w:r>
+        <w:rPr>
+          <w:rFonts w:ascii="Lato" w:hAnsi="Lato"/>
+          <w:color w:val="343434"/>
+        </w:rPr>
+        <w:t xml:space="preserve">Stateless HTML is a piece of HTML that is always identical to the condition of the web site and independent. </w:t>
+      </w:r>
+      <w:proofErr w:type="gramStart"/>
+      <w:r>
+        <w:rPr>
+          <w:rFonts w:ascii="Lato" w:hAnsi="Lato"/>
+          <w:color w:val="343434"/>
+        </w:rPr>
+        <w:t>Whether the user is registered or not, whether it is morning or afternoon, it is all the same.</w:t>
+      </w:r>
+      <w:proofErr w:type="gramEnd"/>
+      <w:r>
+        <w:rPr>
+          <w:rFonts w:ascii="Lato" w:hAnsi="Lato"/>
+          <w:color w:val="343434"/>
+        </w:rPr>
+        <w:t xml:space="preserve"> No matter which geographical place was used, the HTML of the page is always alike. Thus a significant part of maintenance cost is lost. Parts of the page, which are dependent on the user or action, do not become part of the HTML. They are procured like a Web App by services and provided dynamically. Thus, simple loading from HTML pages is in Node, as in the examples shown.</w:t>
+      </w:r>
+    </w:p>
+    <w:p>
+      <w:pPr>
+        <w:pStyle w:val="NormalWeb"/>
+        <w:spacing w:line="288" w:lineRule="atLeast"/>
+        <w:rPr>
+          <w:rFonts w:ascii="Lato" w:hAnsi="Lato"/>
+          <w:color w:val="343434"/>
+        </w:rPr>
+      </w:pPr>
+      <w:r>
+        <w:rPr>
+          <w:rFonts w:ascii="Lato" w:hAnsi="Lato"/>
+          <w:color w:val="343434"/>
+        </w:rPr>
+        <w:t xml:space="preserve">Imagine a page with contents, which readers can discuss. The contents part is for all users directly. Also, each search engine sees the same contents. This part is static and condition-independent. That does not mean that the articles must lie statically on the hard disk. They can be assembled on the server from a database. It is part of the panel and completely dynamic against it. Each user sees </w:t>
+      </w:r>
+      <w:proofErr w:type="gramStart"/>
+      <w:r>
+        <w:rPr>
+          <w:rFonts w:ascii="Lato" w:hAnsi="Lato"/>
+          <w:color w:val="343434"/>
+        </w:rPr>
+        <w:t>his own</w:t>
+      </w:r>
+      <w:proofErr w:type="gramEnd"/>
+      <w:r>
+        <w:rPr>
+          <w:rFonts w:ascii="Lato" w:hAnsi="Lato"/>
+          <w:color w:val="343434"/>
+        </w:rPr>
+        <w:t xml:space="preserve"> contributions differently and has perhaps personalized the representations. This part is provided and delivered differently.</w:t>
+      </w:r>
+    </w:p>
+    <w:p>
+      <w:pPr>
+        <w:pStyle w:val="NormalWeb"/>
+        <w:spacing w:line="288" w:lineRule="atLeast"/>
+        <w:rPr>
+          <w:rFonts w:ascii="Lato" w:hAnsi="Lato"/>
+          <w:color w:val="343434"/>
+        </w:rPr>
+      </w:pPr>
+      <w:r>
+        <w:rPr>
+          <w:rFonts w:ascii="Lato" w:hAnsi="Lato"/>
+          <w:color w:val="343434"/>
+        </w:rPr>
+        <w:lastRenderedPageBreak/>
+        <w:t>The approach does not only simplify programming. It also increases the performance clearly. The less dynamic portion is easier to process on the server and on the client. A cache can be used comprehensively and be further relieved from the server. Also, in the event of an error delivering of static pages, it is more robust and more reliable. The omission of the dynamic functions is annoying, but the page remains complete and searchable. However, an improvement of the user experience is crucial.</w:t>
+      </w:r>
+    </w:p>
+    <w:p>
+      <w:pPr>
+        <w:spacing w:after="0"/>
+      </w:pPr>
+      <w:hyperlink r:id="rId42" w:history="1">
+        <w:r>
+          <w:rPr>
+            <w:rStyle w:val="Hyperlink"/>
+          </w:rPr>
+          <w:t>https://scb.percipio.com/books/f7d11800-fb80-11e6-8e3a-0242c0a80a04</w:t>
+        </w:r>
+      </w:hyperlink>
+    </w:p>
+    <w:p>
+      <w:pPr>
+        <w:spacing w:after="0"/>
+      </w:pPr>
+    </w:p>
+    <w:p>
+      <w:pPr>
+        <w:spacing w:after="0"/>
+      </w:pPr>
+    </w:p>
+    <w:p>
+      <w:pPr>
+        <w:spacing w:after="0"/>
+        <w:rPr>
+          <w:sz w:val="36"/>
+          <w:szCs w:val="36"/>
+        </w:rPr>
+      </w:pPr>
+    </w:p>
+    <w:p>
+      <w:pPr>
+        <w:spacing w:after="0"/>
+        <w:rPr>
+          <w:sz w:val="36"/>
+          <w:szCs w:val="36"/>
+        </w:rPr>
+      </w:pPr>
+    </w:p>
+    <w:p>
+      <w:pPr>
+        <w:spacing w:after="0"/>
+        <w:rPr>
+          <w:b/>
+        </w:rPr>
+      </w:pPr>
+    </w:p>
+    <w:p>
+      <w:pPr>
+        <w:spacing w:after="0"/>
+        <w:rPr>
+          <w:b/>
+        </w:rPr>
+      </w:pPr>
     </w:p>
     <w:p>
       <w:pPr>
@@ -2974,6 +6005,304 @@
 <file path=word/numbering.xml><?xml version="1.0" encoding="utf-8"?>
 <w:numbering xmlns:ve="http://schemas.openxmlformats.org/markup-compatibility/2006" xmlns:o="urn:schemas-microsoft-com:office:office" xmlns:r="http://schemas.openxmlformats.org/officeDocument/2006/relationships" xmlns:m="http://schemas.openxmlformats.org/officeDocument/2006/math" xmlns:v="urn:schemas-microsoft-com:vml" xmlns:wp="http://schemas.openxmlformats.org/drawingml/2006/wordprocessingDrawing" xmlns:w10="urn:schemas-microsoft-com:office:word" xmlns:w="http://schemas.openxmlformats.org/wordprocessingml/2006/main" xmlns:wne="http://schemas.microsoft.com/office/word/2006/wordml">
   <w:abstractNum w:abstractNumId="0">
+    <w:nsid w:val="13C2316D"/>
+    <w:multiLevelType w:val="multilevel"/>
+    <w:tmpl w:val="BB90365E"/>
+    <w:lvl w:ilvl="0">
+      <w:start w:val="1"/>
+      <w:numFmt w:val="bullet"/>
+      <w:lvlText w:val=""/>
+      <w:lvlJc w:val="left"/>
+      <w:pPr>
+        <w:tabs>
+          <w:tab w:val="num" w:pos="720"/>
+        </w:tabs>
+        <w:ind w:left="720" w:hanging="360"/>
+      </w:pPr>
+      <w:rPr>
+        <w:rFonts w:ascii="Symbol" w:hAnsi="Symbol" w:hint="default"/>
+        <w:sz w:val="20"/>
+      </w:rPr>
+    </w:lvl>
+    <w:lvl w:ilvl="1" w:tentative="1">
+      <w:start w:val="1"/>
+      <w:numFmt w:val="bullet"/>
+      <w:lvlText w:val="o"/>
+      <w:lvlJc w:val="left"/>
+      <w:pPr>
+        <w:tabs>
+          <w:tab w:val="num" w:pos="1440"/>
+        </w:tabs>
+        <w:ind w:left="1440" w:hanging="360"/>
+      </w:pPr>
+      <w:rPr>
+        <w:rFonts w:ascii="Courier New" w:hAnsi="Courier New" w:hint="default"/>
+        <w:sz w:val="20"/>
+      </w:rPr>
+    </w:lvl>
+    <w:lvl w:ilvl="2" w:tentative="1">
+      <w:start w:val="1"/>
+      <w:numFmt w:val="bullet"/>
+      <w:lvlText w:val=""/>
+      <w:lvlJc w:val="left"/>
+      <w:pPr>
+        <w:tabs>
+          <w:tab w:val="num" w:pos="2160"/>
+        </w:tabs>
+        <w:ind w:left="2160" w:hanging="360"/>
+      </w:pPr>
+      <w:rPr>
+        <w:rFonts w:ascii="Wingdings" w:hAnsi="Wingdings" w:hint="default"/>
+        <w:sz w:val="20"/>
+      </w:rPr>
+    </w:lvl>
+    <w:lvl w:ilvl="3" w:tentative="1">
+      <w:start w:val="1"/>
+      <w:numFmt w:val="bullet"/>
+      <w:lvlText w:val=""/>
+      <w:lvlJc w:val="left"/>
+      <w:pPr>
+        <w:tabs>
+          <w:tab w:val="num" w:pos="2880"/>
+        </w:tabs>
+        <w:ind w:left="2880" w:hanging="360"/>
+      </w:pPr>
+      <w:rPr>
+        <w:rFonts w:ascii="Wingdings" w:hAnsi="Wingdings" w:hint="default"/>
+        <w:sz w:val="20"/>
+      </w:rPr>
+    </w:lvl>
+    <w:lvl w:ilvl="4" w:tentative="1">
+      <w:start w:val="1"/>
+      <w:numFmt w:val="bullet"/>
+      <w:lvlText w:val=""/>
+      <w:lvlJc w:val="left"/>
+      <w:pPr>
+        <w:tabs>
+          <w:tab w:val="num" w:pos="3600"/>
+        </w:tabs>
+        <w:ind w:left="3600" w:hanging="360"/>
+      </w:pPr>
+      <w:rPr>
+        <w:rFonts w:ascii="Wingdings" w:hAnsi="Wingdings" w:hint="default"/>
+        <w:sz w:val="20"/>
+      </w:rPr>
+    </w:lvl>
+    <w:lvl w:ilvl="5" w:tentative="1">
+      <w:start w:val="1"/>
+      <w:numFmt w:val="bullet"/>
+      <w:lvlText w:val=""/>
+      <w:lvlJc w:val="left"/>
+      <w:pPr>
+        <w:tabs>
+          <w:tab w:val="num" w:pos="4320"/>
+        </w:tabs>
+        <w:ind w:left="4320" w:hanging="360"/>
+      </w:pPr>
+      <w:rPr>
+        <w:rFonts w:ascii="Wingdings" w:hAnsi="Wingdings" w:hint="default"/>
+        <w:sz w:val="20"/>
+      </w:rPr>
+    </w:lvl>
+    <w:lvl w:ilvl="6" w:tentative="1">
+      <w:start w:val="1"/>
+      <w:numFmt w:val="bullet"/>
+      <w:lvlText w:val=""/>
+      <w:lvlJc w:val="left"/>
+      <w:pPr>
+        <w:tabs>
+          <w:tab w:val="num" w:pos="5040"/>
+        </w:tabs>
+        <w:ind w:left="5040" w:hanging="360"/>
+      </w:pPr>
+      <w:rPr>
+        <w:rFonts w:ascii="Wingdings" w:hAnsi="Wingdings" w:hint="default"/>
+        <w:sz w:val="20"/>
+      </w:rPr>
+    </w:lvl>
+    <w:lvl w:ilvl="7" w:tentative="1">
+      <w:start w:val="1"/>
+      <w:numFmt w:val="bullet"/>
+      <w:lvlText w:val=""/>
+      <w:lvlJc w:val="left"/>
+      <w:pPr>
+        <w:tabs>
+          <w:tab w:val="num" w:pos="5760"/>
+        </w:tabs>
+        <w:ind w:left="5760" w:hanging="360"/>
+      </w:pPr>
+      <w:rPr>
+        <w:rFonts w:ascii="Wingdings" w:hAnsi="Wingdings" w:hint="default"/>
+        <w:sz w:val="20"/>
+      </w:rPr>
+    </w:lvl>
+    <w:lvl w:ilvl="8" w:tentative="1">
+      <w:start w:val="1"/>
+      <w:numFmt w:val="bullet"/>
+      <w:lvlText w:val=""/>
+      <w:lvlJc w:val="left"/>
+      <w:pPr>
+        <w:tabs>
+          <w:tab w:val="num" w:pos="6480"/>
+        </w:tabs>
+        <w:ind w:left="6480" w:hanging="360"/>
+      </w:pPr>
+      <w:rPr>
+        <w:rFonts w:ascii="Wingdings" w:hAnsi="Wingdings" w:hint="default"/>
+        <w:sz w:val="20"/>
+      </w:rPr>
+    </w:lvl>
+  </w:abstractNum>
+  <w:abstractNum w:abstractNumId="1">
+    <w:nsid w:val="23791F60"/>
+    <w:multiLevelType w:val="multilevel"/>
+    <w:tmpl w:val="AEC07346"/>
+    <w:lvl w:ilvl="0">
+      <w:start w:val="1"/>
+      <w:numFmt w:val="bullet"/>
+      <w:lvlText w:val=""/>
+      <w:lvlJc w:val="left"/>
+      <w:pPr>
+        <w:tabs>
+          <w:tab w:val="num" w:pos="720"/>
+        </w:tabs>
+        <w:ind w:left="720" w:hanging="360"/>
+      </w:pPr>
+      <w:rPr>
+        <w:rFonts w:ascii="Symbol" w:hAnsi="Symbol" w:hint="default"/>
+        <w:sz w:val="20"/>
+      </w:rPr>
+    </w:lvl>
+    <w:lvl w:ilvl="1" w:tentative="1">
+      <w:start w:val="1"/>
+      <w:numFmt w:val="bullet"/>
+      <w:lvlText w:val="o"/>
+      <w:lvlJc w:val="left"/>
+      <w:pPr>
+        <w:tabs>
+          <w:tab w:val="num" w:pos="1440"/>
+        </w:tabs>
+        <w:ind w:left="1440" w:hanging="360"/>
+      </w:pPr>
+      <w:rPr>
+        <w:rFonts w:ascii="Courier New" w:hAnsi="Courier New" w:hint="default"/>
+        <w:sz w:val="20"/>
+      </w:rPr>
+    </w:lvl>
+    <w:lvl w:ilvl="2" w:tentative="1">
+      <w:start w:val="1"/>
+      <w:numFmt w:val="bullet"/>
+      <w:lvlText w:val=""/>
+      <w:lvlJc w:val="left"/>
+      <w:pPr>
+        <w:tabs>
+          <w:tab w:val="num" w:pos="2160"/>
+        </w:tabs>
+        <w:ind w:left="2160" w:hanging="360"/>
+      </w:pPr>
+      <w:rPr>
+        <w:rFonts w:ascii="Wingdings" w:hAnsi="Wingdings" w:hint="default"/>
+        <w:sz w:val="20"/>
+      </w:rPr>
+    </w:lvl>
+    <w:lvl w:ilvl="3" w:tentative="1">
+      <w:start w:val="1"/>
+      <w:numFmt w:val="bullet"/>
+      <w:lvlText w:val=""/>
+      <w:lvlJc w:val="left"/>
+      <w:pPr>
+        <w:tabs>
+          <w:tab w:val="num" w:pos="2880"/>
+        </w:tabs>
+        <w:ind w:left="2880" w:hanging="360"/>
+      </w:pPr>
+      <w:rPr>
+        <w:rFonts w:ascii="Wingdings" w:hAnsi="Wingdings" w:hint="default"/>
+        <w:sz w:val="20"/>
+      </w:rPr>
+    </w:lvl>
+    <w:lvl w:ilvl="4" w:tentative="1">
+      <w:start w:val="1"/>
+      <w:numFmt w:val="bullet"/>
+      <w:lvlText w:val=""/>
+      <w:lvlJc w:val="left"/>
+      <w:pPr>
+        <w:tabs>
+          <w:tab w:val="num" w:pos="3600"/>
+        </w:tabs>
+        <w:ind w:left="3600" w:hanging="360"/>
+      </w:pPr>
+      <w:rPr>
+        <w:rFonts w:ascii="Wingdings" w:hAnsi="Wingdings" w:hint="default"/>
+        <w:sz w:val="20"/>
+      </w:rPr>
+    </w:lvl>
+    <w:lvl w:ilvl="5" w:tentative="1">
+      <w:start w:val="1"/>
+      <w:numFmt w:val="bullet"/>
+      <w:lvlText w:val=""/>
+      <w:lvlJc w:val="left"/>
+      <w:pPr>
+        <w:tabs>
+          <w:tab w:val="num" w:pos="4320"/>
+        </w:tabs>
+        <w:ind w:left="4320" w:hanging="360"/>
+      </w:pPr>
+      <w:rPr>
+        <w:rFonts w:ascii="Wingdings" w:hAnsi="Wingdings" w:hint="default"/>
+        <w:sz w:val="20"/>
+      </w:rPr>
+    </w:lvl>
+    <w:lvl w:ilvl="6" w:tentative="1">
+      <w:start w:val="1"/>
+      <w:numFmt w:val="bullet"/>
+      <w:lvlText w:val=""/>
+      <w:lvlJc w:val="left"/>
+      <w:pPr>
+        <w:tabs>
+          <w:tab w:val="num" w:pos="5040"/>
+        </w:tabs>
+        <w:ind w:left="5040" w:hanging="360"/>
+      </w:pPr>
+      <w:rPr>
+        <w:rFonts w:ascii="Wingdings" w:hAnsi="Wingdings" w:hint="default"/>
+        <w:sz w:val="20"/>
+      </w:rPr>
+    </w:lvl>
+    <w:lvl w:ilvl="7" w:tentative="1">
+      <w:start w:val="1"/>
+      <w:numFmt w:val="bullet"/>
+      <w:lvlText w:val=""/>
+      <w:lvlJc w:val="left"/>
+      <w:pPr>
+        <w:tabs>
+          <w:tab w:val="num" w:pos="5760"/>
+        </w:tabs>
+        <w:ind w:left="5760" w:hanging="360"/>
+      </w:pPr>
+      <w:rPr>
+        <w:rFonts w:ascii="Wingdings" w:hAnsi="Wingdings" w:hint="default"/>
+        <w:sz w:val="20"/>
+      </w:rPr>
+    </w:lvl>
+    <w:lvl w:ilvl="8" w:tentative="1">
+      <w:start w:val="1"/>
+      <w:numFmt w:val="bullet"/>
+      <w:lvlText w:val=""/>
+      <w:lvlJc w:val="left"/>
+      <w:pPr>
+        <w:tabs>
+          <w:tab w:val="num" w:pos="6480"/>
+        </w:tabs>
+        <w:ind w:left="6480" w:hanging="360"/>
+      </w:pPr>
+      <w:rPr>
+        <w:rFonts w:ascii="Wingdings" w:hAnsi="Wingdings" w:hint="default"/>
+        <w:sz w:val="20"/>
+      </w:rPr>
+    </w:lvl>
+  </w:abstractNum>
+  <w:abstractNum w:abstractNumId="2">
     <w:nsid w:val="293C0BED"/>
     <w:multiLevelType w:val="hybridMultilevel"/>
     <w:tmpl w:val="62B29A72"/>
@@ -3085,7 +6414,7 @@
       </w:rPr>
     </w:lvl>
   </w:abstractNum>
-  <w:abstractNum w:abstractNumId="1">
+  <w:abstractNum w:abstractNumId="3">
     <w:nsid w:val="2A8738D3"/>
     <w:multiLevelType w:val="hybridMultilevel"/>
     <w:tmpl w:val="3CB8C7B6"/>
@@ -3197,7 +6526,7 @@
       </w:rPr>
     </w:lvl>
   </w:abstractNum>
-  <w:abstractNum w:abstractNumId="2">
+  <w:abstractNum w:abstractNumId="4">
     <w:nsid w:val="441D60CD"/>
     <w:multiLevelType w:val="hybridMultilevel"/>
     <w:tmpl w:val="DD0E0F76"/>
@@ -3310,7 +6639,305 @@
       </w:rPr>
     </w:lvl>
   </w:abstractNum>
-  <w:abstractNum w:abstractNumId="3">
+  <w:abstractNum w:abstractNumId="5">
+    <w:nsid w:val="59D34175"/>
+    <w:multiLevelType w:val="multilevel"/>
+    <w:tmpl w:val="EF82D2BE"/>
+    <w:lvl w:ilvl="0">
+      <w:start w:val="1"/>
+      <w:numFmt w:val="bullet"/>
+      <w:lvlText w:val=""/>
+      <w:lvlJc w:val="left"/>
+      <w:pPr>
+        <w:tabs>
+          <w:tab w:val="num" w:pos="720"/>
+        </w:tabs>
+        <w:ind w:left="720" w:hanging="360"/>
+      </w:pPr>
+      <w:rPr>
+        <w:rFonts w:ascii="Symbol" w:hAnsi="Symbol" w:hint="default"/>
+        <w:sz w:val="20"/>
+      </w:rPr>
+    </w:lvl>
+    <w:lvl w:ilvl="1" w:tentative="1">
+      <w:start w:val="1"/>
+      <w:numFmt w:val="bullet"/>
+      <w:lvlText w:val="o"/>
+      <w:lvlJc w:val="left"/>
+      <w:pPr>
+        <w:tabs>
+          <w:tab w:val="num" w:pos="1440"/>
+        </w:tabs>
+        <w:ind w:left="1440" w:hanging="360"/>
+      </w:pPr>
+      <w:rPr>
+        <w:rFonts w:ascii="Courier New" w:hAnsi="Courier New" w:hint="default"/>
+        <w:sz w:val="20"/>
+      </w:rPr>
+    </w:lvl>
+    <w:lvl w:ilvl="2" w:tentative="1">
+      <w:start w:val="1"/>
+      <w:numFmt w:val="bullet"/>
+      <w:lvlText w:val=""/>
+      <w:lvlJc w:val="left"/>
+      <w:pPr>
+        <w:tabs>
+          <w:tab w:val="num" w:pos="2160"/>
+        </w:tabs>
+        <w:ind w:left="2160" w:hanging="360"/>
+      </w:pPr>
+      <w:rPr>
+        <w:rFonts w:ascii="Wingdings" w:hAnsi="Wingdings" w:hint="default"/>
+        <w:sz w:val="20"/>
+      </w:rPr>
+    </w:lvl>
+    <w:lvl w:ilvl="3" w:tentative="1">
+      <w:start w:val="1"/>
+      <w:numFmt w:val="bullet"/>
+      <w:lvlText w:val=""/>
+      <w:lvlJc w:val="left"/>
+      <w:pPr>
+        <w:tabs>
+          <w:tab w:val="num" w:pos="2880"/>
+        </w:tabs>
+        <w:ind w:left="2880" w:hanging="360"/>
+      </w:pPr>
+      <w:rPr>
+        <w:rFonts w:ascii="Wingdings" w:hAnsi="Wingdings" w:hint="default"/>
+        <w:sz w:val="20"/>
+      </w:rPr>
+    </w:lvl>
+    <w:lvl w:ilvl="4" w:tentative="1">
+      <w:start w:val="1"/>
+      <w:numFmt w:val="bullet"/>
+      <w:lvlText w:val=""/>
+      <w:lvlJc w:val="left"/>
+      <w:pPr>
+        <w:tabs>
+          <w:tab w:val="num" w:pos="3600"/>
+        </w:tabs>
+        <w:ind w:left="3600" w:hanging="360"/>
+      </w:pPr>
+      <w:rPr>
+        <w:rFonts w:ascii="Wingdings" w:hAnsi="Wingdings" w:hint="default"/>
+        <w:sz w:val="20"/>
+      </w:rPr>
+    </w:lvl>
+    <w:lvl w:ilvl="5" w:tentative="1">
+      <w:start w:val="1"/>
+      <w:numFmt w:val="bullet"/>
+      <w:lvlText w:val=""/>
+      <w:lvlJc w:val="left"/>
+      <w:pPr>
+        <w:tabs>
+          <w:tab w:val="num" w:pos="4320"/>
+        </w:tabs>
+        <w:ind w:left="4320" w:hanging="360"/>
+      </w:pPr>
+      <w:rPr>
+        <w:rFonts w:ascii="Wingdings" w:hAnsi="Wingdings" w:hint="default"/>
+        <w:sz w:val="20"/>
+      </w:rPr>
+    </w:lvl>
+    <w:lvl w:ilvl="6" w:tentative="1">
+      <w:start w:val="1"/>
+      <w:numFmt w:val="bullet"/>
+      <w:lvlText w:val=""/>
+      <w:lvlJc w:val="left"/>
+      <w:pPr>
+        <w:tabs>
+          <w:tab w:val="num" w:pos="5040"/>
+        </w:tabs>
+        <w:ind w:left="5040" w:hanging="360"/>
+      </w:pPr>
+      <w:rPr>
+        <w:rFonts w:ascii="Wingdings" w:hAnsi="Wingdings" w:hint="default"/>
+        <w:sz w:val="20"/>
+      </w:rPr>
+    </w:lvl>
+    <w:lvl w:ilvl="7" w:tentative="1">
+      <w:start w:val="1"/>
+      <w:numFmt w:val="bullet"/>
+      <w:lvlText w:val=""/>
+      <w:lvlJc w:val="left"/>
+      <w:pPr>
+        <w:tabs>
+          <w:tab w:val="num" w:pos="5760"/>
+        </w:tabs>
+        <w:ind w:left="5760" w:hanging="360"/>
+      </w:pPr>
+      <w:rPr>
+        <w:rFonts w:ascii="Wingdings" w:hAnsi="Wingdings" w:hint="default"/>
+        <w:sz w:val="20"/>
+      </w:rPr>
+    </w:lvl>
+    <w:lvl w:ilvl="8" w:tentative="1">
+      <w:start w:val="1"/>
+      <w:numFmt w:val="bullet"/>
+      <w:lvlText w:val=""/>
+      <w:lvlJc w:val="left"/>
+      <w:pPr>
+        <w:tabs>
+          <w:tab w:val="num" w:pos="6480"/>
+        </w:tabs>
+        <w:ind w:left="6480" w:hanging="360"/>
+      </w:pPr>
+      <w:rPr>
+        <w:rFonts w:ascii="Wingdings" w:hAnsi="Wingdings" w:hint="default"/>
+        <w:sz w:val="20"/>
+      </w:rPr>
+    </w:lvl>
+  </w:abstractNum>
+  <w:abstractNum w:abstractNumId="6">
+    <w:nsid w:val="62E41470"/>
+    <w:multiLevelType w:val="multilevel"/>
+    <w:tmpl w:val="8170132C"/>
+    <w:lvl w:ilvl="0">
+      <w:start w:val="1"/>
+      <w:numFmt w:val="bullet"/>
+      <w:lvlText w:val=""/>
+      <w:lvlJc w:val="left"/>
+      <w:pPr>
+        <w:tabs>
+          <w:tab w:val="num" w:pos="720"/>
+        </w:tabs>
+        <w:ind w:left="720" w:hanging="360"/>
+      </w:pPr>
+      <w:rPr>
+        <w:rFonts w:ascii="Symbol" w:hAnsi="Symbol" w:hint="default"/>
+        <w:sz w:val="20"/>
+      </w:rPr>
+    </w:lvl>
+    <w:lvl w:ilvl="1" w:tentative="1">
+      <w:start w:val="1"/>
+      <w:numFmt w:val="bullet"/>
+      <w:lvlText w:val="o"/>
+      <w:lvlJc w:val="left"/>
+      <w:pPr>
+        <w:tabs>
+          <w:tab w:val="num" w:pos="1440"/>
+        </w:tabs>
+        <w:ind w:left="1440" w:hanging="360"/>
+      </w:pPr>
+      <w:rPr>
+        <w:rFonts w:ascii="Courier New" w:hAnsi="Courier New" w:hint="default"/>
+        <w:sz w:val="20"/>
+      </w:rPr>
+    </w:lvl>
+    <w:lvl w:ilvl="2" w:tentative="1">
+      <w:start w:val="1"/>
+      <w:numFmt w:val="bullet"/>
+      <w:lvlText w:val=""/>
+      <w:lvlJc w:val="left"/>
+      <w:pPr>
+        <w:tabs>
+          <w:tab w:val="num" w:pos="2160"/>
+        </w:tabs>
+        <w:ind w:left="2160" w:hanging="360"/>
+      </w:pPr>
+      <w:rPr>
+        <w:rFonts w:ascii="Wingdings" w:hAnsi="Wingdings" w:hint="default"/>
+        <w:sz w:val="20"/>
+      </w:rPr>
+    </w:lvl>
+    <w:lvl w:ilvl="3" w:tentative="1">
+      <w:start w:val="1"/>
+      <w:numFmt w:val="bullet"/>
+      <w:lvlText w:val=""/>
+      <w:lvlJc w:val="left"/>
+      <w:pPr>
+        <w:tabs>
+          <w:tab w:val="num" w:pos="2880"/>
+        </w:tabs>
+        <w:ind w:left="2880" w:hanging="360"/>
+      </w:pPr>
+      <w:rPr>
+        <w:rFonts w:ascii="Wingdings" w:hAnsi="Wingdings" w:hint="default"/>
+        <w:sz w:val="20"/>
+      </w:rPr>
+    </w:lvl>
+    <w:lvl w:ilvl="4" w:tentative="1">
+      <w:start w:val="1"/>
+      <w:numFmt w:val="bullet"/>
+      <w:lvlText w:val=""/>
+      <w:lvlJc w:val="left"/>
+      <w:pPr>
+        <w:tabs>
+          <w:tab w:val="num" w:pos="3600"/>
+        </w:tabs>
+        <w:ind w:left="3600" w:hanging="360"/>
+      </w:pPr>
+      <w:rPr>
+        <w:rFonts w:ascii="Wingdings" w:hAnsi="Wingdings" w:hint="default"/>
+        <w:sz w:val="20"/>
+      </w:rPr>
+    </w:lvl>
+    <w:lvl w:ilvl="5" w:tentative="1">
+      <w:start w:val="1"/>
+      <w:numFmt w:val="bullet"/>
+      <w:lvlText w:val=""/>
+      <w:lvlJc w:val="left"/>
+      <w:pPr>
+        <w:tabs>
+          <w:tab w:val="num" w:pos="4320"/>
+        </w:tabs>
+        <w:ind w:left="4320" w:hanging="360"/>
+      </w:pPr>
+      <w:rPr>
+        <w:rFonts w:ascii="Wingdings" w:hAnsi="Wingdings" w:hint="default"/>
+        <w:sz w:val="20"/>
+      </w:rPr>
+    </w:lvl>
+    <w:lvl w:ilvl="6" w:tentative="1">
+      <w:start w:val="1"/>
+      <w:numFmt w:val="bullet"/>
+      <w:lvlText w:val=""/>
+      <w:lvlJc w:val="left"/>
+      <w:pPr>
+        <w:tabs>
+          <w:tab w:val="num" w:pos="5040"/>
+        </w:tabs>
+        <w:ind w:left="5040" w:hanging="360"/>
+      </w:pPr>
+      <w:rPr>
+        <w:rFonts w:ascii="Wingdings" w:hAnsi="Wingdings" w:hint="default"/>
+        <w:sz w:val="20"/>
+      </w:rPr>
+    </w:lvl>
+    <w:lvl w:ilvl="7" w:tentative="1">
+      <w:start w:val="1"/>
+      <w:numFmt w:val="bullet"/>
+      <w:lvlText w:val=""/>
+      <w:lvlJc w:val="left"/>
+      <w:pPr>
+        <w:tabs>
+          <w:tab w:val="num" w:pos="5760"/>
+        </w:tabs>
+        <w:ind w:left="5760" w:hanging="360"/>
+      </w:pPr>
+      <w:rPr>
+        <w:rFonts w:ascii="Wingdings" w:hAnsi="Wingdings" w:hint="default"/>
+        <w:sz w:val="20"/>
+      </w:rPr>
+    </w:lvl>
+    <w:lvl w:ilvl="8" w:tentative="1">
+      <w:start w:val="1"/>
+      <w:numFmt w:val="bullet"/>
+      <w:lvlText w:val=""/>
+      <w:lvlJc w:val="left"/>
+      <w:pPr>
+        <w:tabs>
+          <w:tab w:val="num" w:pos="6480"/>
+        </w:tabs>
+        <w:ind w:left="6480" w:hanging="360"/>
+      </w:pPr>
+      <w:rPr>
+        <w:rFonts w:ascii="Wingdings" w:hAnsi="Wingdings" w:hint="default"/>
+        <w:sz w:val="20"/>
+      </w:rPr>
+    </w:lvl>
+  </w:abstractNum>
+  <w:abstractNum w:abstractNumId="7">
     <w:nsid w:val="6FE91DD2"/>
     <w:multiLevelType w:val="hybridMultilevel"/>
     <w:tmpl w:val="1EA4DD2E"/>
@@ -3423,16 +7050,28 @@
     </w:lvl>
   </w:abstractNum>
   <w:num w:numId="1">
+    <w:abstractNumId w:val="7"/>
+  </w:num>
+  <w:num w:numId="2">
     <w:abstractNumId w:val="3"/>
   </w:num>
-  <w:num w:numId="2">
-    <w:abstractNumId w:val="1"/>
+  <w:num w:numId="3">
+    <w:abstractNumId w:val="4"/>
   </w:num>
-  <w:num w:numId="3">
+  <w:num w:numId="4">
     <w:abstractNumId w:val="2"/>
   </w:num>
-  <w:num w:numId="4">
+  <w:num w:numId="5">
+    <w:abstractNumId w:val="6"/>
+  </w:num>
+  <w:num w:numId="6">
+    <w:abstractNumId w:val="5"/>
+  </w:num>
+  <w:num w:numId="7">
     <w:abstractNumId w:val="0"/>
+  </w:num>
+  <w:num w:numId="8">
+    <w:abstractNumId w:val="1"/>
   </w:num>
 </w:numbering>
 </file>
@@ -3641,6 +7280,28 @@
       <w:color w:val="4F81BD" w:themeColor="accent1"/>
       <w:sz w:val="26"/>
       <w:szCs w:val="26"/>
+    </w:rPr>
+  </w:style>
+  <w:style w:type="paragraph" w:styleId="Heading3">
+    <w:name w:val="heading 3"/>
+    <w:basedOn w:val="Normal"/>
+    <w:next w:val="Normal"/>
+    <w:link w:val="Heading3Char"/>
+    <w:uiPriority w:val="9"/>
+    <w:unhideWhenUsed/>
+    <w:qFormat/>
+    <w:rsid w:val="00CE629E"/>
+    <w:pPr>
+      <w:keepNext/>
+      <w:keepLines/>
+      <w:spacing w:before="200" w:after="0"/>
+      <w:outlineLvl w:val="2"/>
+    </w:pPr>
+    <w:rPr>
+      <w:rFonts w:asciiTheme="majorHAnsi" w:eastAsiaTheme="majorEastAsia" w:hAnsiTheme="majorHAnsi" w:cstheme="majorBidi"/>
+      <w:b/>
+      <w:bCs/>
+      <w:color w:val="4F81BD" w:themeColor="accent1"/>
     </w:rPr>
   </w:style>
   <w:style w:type="character" w:default="1" w:styleId="DefaultParagraphFont">
@@ -3833,6 +7494,30 @@
     <w:name w:val="pl-k"/>
     <w:basedOn w:val="DefaultParagraphFont"/>
     <w:rsid w:val="003031A1"/>
+  </w:style>
+  <w:style w:type="character" w:styleId="Emphasis">
+    <w:name w:val="Emphasis"/>
+    <w:basedOn w:val="DefaultParagraphFont"/>
+    <w:uiPriority w:val="20"/>
+    <w:qFormat/>
+    <w:rsid w:val="009826B8"/>
+    <w:rPr>
+      <w:i/>
+      <w:iCs/>
+    </w:rPr>
+  </w:style>
+  <w:style w:type="character" w:customStyle="1" w:styleId="Heading3Char">
+    <w:name w:val="Heading 3 Char"/>
+    <w:basedOn w:val="DefaultParagraphFont"/>
+    <w:link w:val="Heading3"/>
+    <w:uiPriority w:val="9"/>
+    <w:rsid w:val="00CE629E"/>
+    <w:rPr>
+      <w:rFonts w:asciiTheme="majorHAnsi" w:eastAsiaTheme="majorEastAsia" w:hAnsiTheme="majorHAnsi" w:cstheme="majorBidi"/>
+      <w:b/>
+      <w:bCs/>
+      <w:color w:val="4F81BD" w:themeColor="accent1"/>
+    </w:rPr>
   </w:style>
 </w:styles>
 </file>
